--- a/activity_diagramm.docx
+++ b/activity_diagramm.docx
@@ -1,6 +1,6 @@
 
 <file path=word/document.xml><?xml version="1.0" encoding="utf-8"?>
-<w:document xmlns:wpc="http://schemas.microsoft.com/office/word/2010/wordprocessingCanvas" xmlns:mc="http://schemas.openxmlformats.org/markup-compatibility/2006" xmlns:o="urn:schemas-microsoft-com:office:office" xmlns:r="http://schemas.openxmlformats.org/officeDocument/2006/relationships" xmlns:m="http://schemas.openxmlformats.org/officeDocument/2006/math" xmlns:v="urn:schemas-microsoft-com:vml" xmlns:wp14="http://schemas.microsoft.com/office/word/2010/wordprocessingDrawing" xmlns:wp="http://schemas.openxmlformats.org/drawingml/2006/wordprocessingDrawing" xmlns:w10="urn:schemas-microsoft-com:office:word" xmlns:w="http://schemas.openxmlformats.org/wordprocessingml/2006/main" xmlns:w14="http://schemas.microsoft.com/office/word/2010/wordml" xmlns:wpg="http://schemas.microsoft.com/office/word/2010/wordprocessingGroup" xmlns:wpi="http://schemas.microsoft.com/office/word/2010/wordprocessingInk" xmlns:wne="http://schemas.microsoft.com/office/word/2006/wordml" xmlns:wps="http://schemas.microsoft.com/office/word/2010/wordprocessingShape" mc:Ignorable="w14 wp14">
+<w:document xmlns:wpc="http://schemas.microsoft.com/office/word/2010/wordprocessingCanvas" xmlns:cx="http://schemas.microsoft.com/office/drawing/2014/chartex" xmlns:mc="http://schemas.openxmlformats.org/markup-compatibility/2006" xmlns:o="urn:schemas-microsoft-com:office:office" xmlns:r="http://schemas.openxmlformats.org/officeDocument/2006/relationships" xmlns:m="http://schemas.openxmlformats.org/officeDocument/2006/math" xmlns:v="urn:schemas-microsoft-com:vml" xmlns:wp14="http://schemas.microsoft.com/office/word/2010/wordprocessingDrawing" xmlns:wp="http://schemas.openxmlformats.org/drawingml/2006/wordprocessingDrawing" xmlns:w10="urn:schemas-microsoft-com:office:word" xmlns:w="http://schemas.openxmlformats.org/wordprocessingml/2006/main" xmlns:w14="http://schemas.microsoft.com/office/word/2010/wordml" xmlns:w15="http://schemas.microsoft.com/office/word/2012/wordml" xmlns:w16se="http://schemas.microsoft.com/office/word/2015/wordml/symex" xmlns:wpg="http://schemas.microsoft.com/office/word/2010/wordprocessingGroup" xmlns:wpi="http://schemas.microsoft.com/office/word/2010/wordprocessingInk" xmlns:wne="http://schemas.microsoft.com/office/word/2006/wordml" xmlns:wps="http://schemas.microsoft.com/office/word/2010/wordprocessingShape" mc:Ignorable="w14 w15 w16se wp14">
   <w:body>
     <w:p>
       <w:pPr>
@@ -447,7 +447,6 @@
           <w:rFonts w:cs="B Nazanin"/>
           <w:sz w:val="26"/>
           <w:szCs w:val="26"/>
-          <w:rtl/>
           <w:lang w:bidi="fa-IR"/>
         </w:rPr>
       </w:pPr>
@@ -472,6 +471,87 @@
         <w:lastRenderedPageBreak/>
         <w:t>(در واقع میتوان گفت دلیل برگشت)است که باز یا اطلاعات تطابق دارد یا خیر(گره‌ی دوم میتواند تطابق با عللی که شرکت برای مرجوع کردن کالا میپذیرد باشد )</w:t>
       </w:r>
+    </w:p>
+    <w:p>
+      <w:pPr>
+        <w:bidi/>
+        <w:spacing w:line="276" w:lineRule="auto"/>
+        <w:jc w:val="both"/>
+        <w:rPr>
+          <w:rFonts w:cs="B Nazanin" w:hint="cs"/>
+          <w:sz w:val="32"/>
+          <w:szCs w:val="32"/>
+          <w:rtl/>
+          <w:lang w:bidi="fa-IR"/>
+        </w:rPr>
+      </w:pPr>
+      <w:r>
+        <w:rPr>
+          <w:rFonts w:cs="B Nazanin" w:hint="cs"/>
+          <w:sz w:val="32"/>
+          <w:szCs w:val="32"/>
+          <w:rtl/>
+          <w:lang w:bidi="fa-IR"/>
+        </w:rPr>
+        <w:t>جریان کنترل</w:t>
+      </w:r>
+      <w:r>
+        <w:rPr>
+          <w:rStyle w:val="FootnoteReference"/>
+          <w:rFonts w:cs="B Nazanin"/>
+          <w:sz w:val="32"/>
+          <w:szCs w:val="32"/>
+          <w:rtl/>
+          <w:lang w:bidi="fa-IR"/>
+        </w:rPr>
+        <w:footnoteReference w:id="6"/>
+      </w:r>
+      <w:r>
+        <w:rPr>
+          <w:rFonts w:cs="B Nazanin" w:hint="cs"/>
+          <w:sz w:val="32"/>
+          <w:szCs w:val="32"/>
+          <w:rtl/>
+          <w:lang w:bidi="fa-IR"/>
+        </w:rPr>
+        <w:t xml:space="preserve"> برای فرآیند مرجوعی:</w:t>
+      </w:r>
+    </w:p>
+    <w:p>
+      <w:pPr>
+        <w:bidi/>
+        <w:spacing w:line="276" w:lineRule="auto"/>
+        <w:jc w:val="both"/>
+        <w:rPr>
+          <w:rFonts w:cs="B Nazanin" w:hint="cs"/>
+          <w:sz w:val="26"/>
+          <w:szCs w:val="26"/>
+          <w:rtl/>
+          <w:lang w:bidi="fa-IR"/>
+        </w:rPr>
+      </w:pPr>
+      <w:r>
+        <w:rPr>
+          <w:rFonts w:cs="B Nazanin" w:hint="cs"/>
+          <w:sz w:val="26"/>
+          <w:szCs w:val="26"/>
+          <w:rtl/>
+          <w:lang w:bidi="fa-IR"/>
+        </w:rPr>
+        <w:t>در نمودار فعالیت ترتیب رخدادها را نمایش میدهد، طبق نمودار رسم شده ترتیب ها مشخص است صرفا اگر در تصمیم گیری برای تطابق شماره سفارش با شماره اعلامی از سمت مشتری تطابق حاصل نشود رخداد بعد مجددا انتقال اطلاعات(شماره سفارش- نام محصول-علت مرجوعی) خواهد بود همچنین اگر تصمیم پذیرش یا عدم پذیرش برای علت مرجوعی مورد پذیرش نبود رخداد بعدی پای</w:t>
+      </w:r>
+      <w:r>
+        <w:rPr>
+          <w:rFonts w:cs="B Nazanin" w:hint="cs"/>
+          <w:sz w:val="26"/>
+          <w:szCs w:val="26"/>
+          <w:rtl/>
+          <w:lang w:bidi="fa-IR"/>
+        </w:rPr>
+        <w:t>ان فرآیند(پایان تماس) خواهد بود.</w:t>
+      </w:r>
+      <w:bookmarkStart w:id="0" w:name="_GoBack"/>
+      <w:bookmarkEnd w:id="0"/>
     </w:p>
     <w:p>
       <w:pPr>
@@ -534,7 +614,7 @@
                     <pic:cNvPicPr/>
                   </pic:nvPicPr>
                   <pic:blipFill rotWithShape="1">
-                    <a:blip r:embed="rId8">
+                    <a:blip r:embed="rId7">
                       <a:extLst>
                         <a:ext uri="{28A0092B-C50C-407E-A947-70E740481C1C}">
                           <a14:useLocalDpi xmlns:a14="http://schemas.microsoft.com/office/drawing/2010/main" val="0"/>
@@ -592,7 +672,7 @@
                     <pic:cNvPicPr/>
                   </pic:nvPicPr>
                   <pic:blipFill rotWithShape="1">
-                    <a:blip r:embed="rId9">
+                    <a:blip r:embed="rId8">
                       <a:extLst>
                         <a:ext uri="{28A0092B-C50C-407E-A947-70E740481C1C}">
                           <a14:useLocalDpi xmlns:a14="http://schemas.microsoft.com/office/drawing/2010/main" val="0"/>
@@ -645,21 +725,22 @@
       <w:pPr>
         <w:bidi/>
         <w:rPr>
-          <w:rFonts w:cs="B Nazanin" w:hint="cs"/>
-          <w:sz w:val="32"/>
-          <w:szCs w:val="32"/>
-          <w:rtl/>
-          <w:lang w:bidi="fa-IR"/>
-        </w:rPr>
-      </w:pPr>
-      <w:r>
-        <w:rPr>
-          <w:rFonts w:cs="B Nazanin" w:hint="cs"/>
-          <w:sz w:val="32"/>
-          <w:szCs w:val="32"/>
-          <w:rtl/>
-          <w:lang w:bidi="fa-IR"/>
-        </w:rPr>
+          <w:rFonts w:cs="B Nazanin"/>
+          <w:sz w:val="32"/>
+          <w:szCs w:val="32"/>
+          <w:rtl/>
+          <w:lang w:bidi="fa-IR"/>
+        </w:rPr>
+      </w:pPr>
+      <w:r>
+        <w:rPr>
+          <w:rFonts w:cs="B Nazanin" w:hint="cs"/>
+          <w:sz w:val="32"/>
+          <w:szCs w:val="32"/>
+          <w:rtl/>
+          <w:lang w:bidi="fa-IR"/>
+        </w:rPr>
+        <w:lastRenderedPageBreak/>
         <w:t xml:space="preserve">تعریف گره ادغام برای فرآیند مرجوعی در نمودار فعالیت : </w:t>
       </w:r>
     </w:p>
@@ -668,7 +749,7 @@
         <w:bidi/>
         <w:jc w:val="both"/>
         <w:rPr>
-          <w:rFonts w:cs="B Nazanin" w:hint="cs"/>
+          <w:rFonts w:cs="B Nazanin"/>
           <w:sz w:val="26"/>
           <w:szCs w:val="26"/>
           <w:rtl/>
@@ -2005,8 +2086,6 @@
         </w:rPr>
         <w:t>سس</w:t>
       </w:r>
-      <w:bookmarkStart w:id="0" w:name="_GoBack"/>
-      <w:bookmarkEnd w:id="0"/>
       <w:r>
         <w:rPr>
           <w:rFonts w:cs="B Nazanin" w:hint="cs"/>
@@ -2356,7 +2435,7 @@
                     <pic:cNvPicPr/>
                   </pic:nvPicPr>
                   <pic:blipFill>
-                    <a:blip r:embed="rId10">
+                    <a:blip r:embed="rId9">
                       <a:extLst>
                         <a:ext uri="{28A0092B-C50C-407E-A947-70E740481C1C}">
                           <a14:useLocalDpi xmlns:a14="http://schemas.microsoft.com/office/drawing/2010/main" val="0"/>
@@ -2486,7 +2565,7 @@
           <w:rtl/>
           <w:lang w:bidi="fa-IR"/>
         </w:rPr>
-        <w:footnoteReference w:id="6"/>
+        <w:footnoteReference w:id="7"/>
       </w:r>
       <w:r>
         <w:rPr>
@@ -2570,7 +2649,7 @@
           <w:rtl/>
           <w:lang w:bidi="fa-IR"/>
         </w:rPr>
-        <w:footnoteReference w:id="7"/>
+        <w:footnoteReference w:id="8"/>
       </w:r>
       <w:r>
         <w:rPr>
@@ -2604,7 +2683,7 @@
 </file>
 
 <file path=word/endnotes.xml><?xml version="1.0" encoding="utf-8"?>
-<w:endnotes xmlns:wpc="http://schemas.microsoft.com/office/word/2010/wordprocessingCanvas" xmlns:mc="http://schemas.openxmlformats.org/markup-compatibility/2006" xmlns:o="urn:schemas-microsoft-com:office:office" xmlns:r="http://schemas.openxmlformats.org/officeDocument/2006/relationships" xmlns:m="http://schemas.openxmlformats.org/officeDocument/2006/math" xmlns:v="urn:schemas-microsoft-com:vml" xmlns:wp14="http://schemas.microsoft.com/office/word/2010/wordprocessingDrawing" xmlns:wp="http://schemas.openxmlformats.org/drawingml/2006/wordprocessingDrawing" xmlns:w10="urn:schemas-microsoft-com:office:word" xmlns:w="http://schemas.openxmlformats.org/wordprocessingml/2006/main" xmlns:w14="http://schemas.microsoft.com/office/word/2010/wordml" xmlns:wpg="http://schemas.microsoft.com/office/word/2010/wordprocessingGroup" xmlns:wpi="http://schemas.microsoft.com/office/word/2010/wordprocessingInk" xmlns:wne="http://schemas.microsoft.com/office/word/2006/wordml" xmlns:wps="http://schemas.microsoft.com/office/word/2010/wordprocessingShape" mc:Ignorable="w14 wp14">
+<w:endnotes xmlns:wpc="http://schemas.microsoft.com/office/word/2010/wordprocessingCanvas" xmlns:cx="http://schemas.microsoft.com/office/drawing/2014/chartex" xmlns:mc="http://schemas.openxmlformats.org/markup-compatibility/2006" xmlns:o="urn:schemas-microsoft-com:office:office" xmlns:r="http://schemas.openxmlformats.org/officeDocument/2006/relationships" xmlns:m="http://schemas.openxmlformats.org/officeDocument/2006/math" xmlns:v="urn:schemas-microsoft-com:vml" xmlns:wp14="http://schemas.microsoft.com/office/word/2010/wordprocessingDrawing" xmlns:wp="http://schemas.openxmlformats.org/drawingml/2006/wordprocessingDrawing" xmlns:w10="urn:schemas-microsoft-com:office:word" xmlns:w="http://schemas.openxmlformats.org/wordprocessingml/2006/main" xmlns:w14="http://schemas.microsoft.com/office/word/2010/wordml" xmlns:w15="http://schemas.microsoft.com/office/word/2012/wordml" xmlns:w16se="http://schemas.microsoft.com/office/word/2015/wordml/symex" xmlns:wpg="http://schemas.microsoft.com/office/word/2010/wordprocessingGroup" xmlns:wpi="http://schemas.microsoft.com/office/word/2010/wordprocessingInk" xmlns:wne="http://schemas.microsoft.com/office/word/2006/wordml" xmlns:wps="http://schemas.microsoft.com/office/word/2010/wordprocessingShape" mc:Ignorable="w14 w15 w16se wp14">
   <w:endnote w:type="separator" w:id="-1">
     <w:p>
       <w:pPr>
@@ -2629,7 +2708,7 @@
 </file>
 
 <file path=word/footnotes.xml><?xml version="1.0" encoding="utf-8"?>
-<w:footnotes xmlns:wpc="http://schemas.microsoft.com/office/word/2010/wordprocessingCanvas" xmlns:mc="http://schemas.openxmlformats.org/markup-compatibility/2006" xmlns:o="urn:schemas-microsoft-com:office:office" xmlns:r="http://schemas.openxmlformats.org/officeDocument/2006/relationships" xmlns:m="http://schemas.openxmlformats.org/officeDocument/2006/math" xmlns:v="urn:schemas-microsoft-com:vml" xmlns:wp14="http://schemas.microsoft.com/office/word/2010/wordprocessingDrawing" xmlns:wp="http://schemas.openxmlformats.org/drawingml/2006/wordprocessingDrawing" xmlns:w10="urn:schemas-microsoft-com:office:word" xmlns:w="http://schemas.openxmlformats.org/wordprocessingml/2006/main" xmlns:w14="http://schemas.microsoft.com/office/word/2010/wordml" xmlns:wpg="http://schemas.microsoft.com/office/word/2010/wordprocessingGroup" xmlns:wpi="http://schemas.microsoft.com/office/word/2010/wordprocessingInk" xmlns:wne="http://schemas.microsoft.com/office/word/2006/wordml" xmlns:wps="http://schemas.microsoft.com/office/word/2010/wordprocessingShape" mc:Ignorable="w14 wp14">
+<w:footnotes xmlns:wpc="http://schemas.microsoft.com/office/word/2010/wordprocessingCanvas" xmlns:cx="http://schemas.microsoft.com/office/drawing/2014/chartex" xmlns:mc="http://schemas.openxmlformats.org/markup-compatibility/2006" xmlns:o="urn:schemas-microsoft-com:office:office" xmlns:r="http://schemas.openxmlformats.org/officeDocument/2006/relationships" xmlns:m="http://schemas.openxmlformats.org/officeDocument/2006/math" xmlns:v="urn:schemas-microsoft-com:vml" xmlns:wp14="http://schemas.microsoft.com/office/word/2010/wordprocessingDrawing" xmlns:wp="http://schemas.openxmlformats.org/drawingml/2006/wordprocessingDrawing" xmlns:w10="urn:schemas-microsoft-com:office:word" xmlns:w="http://schemas.openxmlformats.org/wordprocessingml/2006/main" xmlns:w14="http://schemas.microsoft.com/office/word/2010/wordml" xmlns:w15="http://schemas.microsoft.com/office/word/2012/wordml" xmlns:w16se="http://schemas.microsoft.com/office/word/2015/wordml/symex" xmlns:wpg="http://schemas.microsoft.com/office/word/2010/wordprocessingGroup" xmlns:wpi="http://schemas.microsoft.com/office/word/2010/wordprocessingInk" xmlns:wne="http://schemas.microsoft.com/office/word/2006/wordml" xmlns:wps="http://schemas.microsoft.com/office/word/2010/wordprocessingShape" mc:Ignorable="w14 w15 w16se wp14">
   <w:footnote w:type="separator" w:id="-1">
     <w:p>
       <w:pPr>
@@ -2775,6 +2854,8 @@
       <w:pPr>
         <w:pStyle w:val="FootnoteText"/>
         <w:rPr>
+          <w:rFonts w:hint="cs"/>
+          <w:rtl/>
           <w:lang w:bidi="fa-IR"/>
         </w:rPr>
       </w:pPr>
@@ -2786,16 +2867,35 @@
       </w:r>
       <w:r>
         <w:t xml:space="preserve"> </w:t>
-      </w:r>
-      <w:r>
-        <w:rPr>
-          <w:lang w:bidi="fa-IR"/>
-        </w:rPr>
-        <w:t>Control flow</w:t>
       </w:r>
     </w:p>
   </w:footnote>
   <w:footnote w:id="7">
+    <w:p>
+      <w:pPr>
+        <w:pStyle w:val="FootnoteText"/>
+        <w:rPr>
+          <w:lang w:bidi="fa-IR"/>
+        </w:rPr>
+      </w:pPr>
+      <w:r>
+        <w:rPr>
+          <w:rStyle w:val="FootnoteReference"/>
+        </w:rPr>
+        <w:footnoteRef/>
+      </w:r>
+      <w:r>
+        <w:t xml:space="preserve"> </w:t>
+      </w:r>
+      <w:r>
+        <w:rPr>
+          <w:lang w:bidi="fa-IR"/>
+        </w:rPr>
+        <w:t>Control flow</w:t>
+      </w:r>
+    </w:p>
+  </w:footnote>
+  <w:footnote w:id="8">
     <w:p>
       <w:pPr>
         <w:pStyle w:val="FootnoteText"/>
@@ -2824,7 +2924,7 @@
 </file>
 
 <file path=word/styles.xml><?xml version="1.0" encoding="utf-8"?>
-<w:styles xmlns:mc="http://schemas.openxmlformats.org/markup-compatibility/2006" xmlns:r="http://schemas.openxmlformats.org/officeDocument/2006/relationships" xmlns:w="http://schemas.openxmlformats.org/wordprocessingml/2006/main" xmlns:w14="http://schemas.microsoft.com/office/word/2010/wordml" mc:Ignorable="w14">
+<w:styles xmlns:mc="http://schemas.openxmlformats.org/markup-compatibility/2006" xmlns:r="http://schemas.openxmlformats.org/officeDocument/2006/relationships" xmlns:w="http://schemas.openxmlformats.org/wordprocessingml/2006/main" xmlns:w14="http://schemas.microsoft.com/office/word/2010/wordml" xmlns:w15="http://schemas.microsoft.com/office/word/2012/wordml" xmlns:w16se="http://schemas.microsoft.com/office/word/2015/wordml/symex" mc:Ignorable="w14 w15 w16se">
   <w:docDefaults>
     <w:rPrDefault>
       <w:rPr>
@@ -2840,403 +2940,378 @@
       </w:pPr>
     </w:pPrDefault>
   </w:docDefaults>
-  <w:latentStyles w:defLockedState="0" w:defUIPriority="99" w:defSemiHidden="1" w:defUnhideWhenUsed="1" w:defQFormat="0" w:count="267">
-    <w:lsdException w:name="Normal" w:semiHidden="0" w:uiPriority="0" w:unhideWhenUsed="0" w:qFormat="1"/>
-    <w:lsdException w:name="heading 1" w:semiHidden="0" w:uiPriority="9" w:unhideWhenUsed="0" w:qFormat="1"/>
-    <w:lsdException w:name="heading 2" w:uiPriority="9" w:qFormat="1"/>
-    <w:lsdException w:name="heading 3" w:uiPriority="9" w:qFormat="1"/>
-    <w:lsdException w:name="heading 4" w:uiPriority="9" w:qFormat="1"/>
-    <w:lsdException w:name="heading 5" w:uiPriority="9" w:qFormat="1"/>
-    <w:lsdException w:name="heading 6" w:uiPriority="9" w:qFormat="1"/>
-    <w:lsdException w:name="heading 7" w:uiPriority="9" w:qFormat="1"/>
-    <w:lsdException w:name="heading 8" w:uiPriority="9" w:qFormat="1"/>
-    <w:lsdException w:name="heading 9" w:uiPriority="9" w:qFormat="1"/>
-    <w:lsdException w:name="toc 1" w:uiPriority="39"/>
-    <w:lsdException w:name="toc 2" w:uiPriority="39"/>
-    <w:lsdException w:name="toc 3" w:uiPriority="39"/>
-    <w:lsdException w:name="toc 4" w:uiPriority="39"/>
-    <w:lsdException w:name="toc 5" w:uiPriority="39"/>
-    <w:lsdException w:name="toc 6" w:uiPriority="39"/>
-    <w:lsdException w:name="toc 7" w:uiPriority="39"/>
-    <w:lsdException w:name="toc 8" w:uiPriority="39"/>
-    <w:lsdException w:name="toc 9" w:uiPriority="39"/>
-    <w:lsdException w:name="caption" w:uiPriority="35" w:qFormat="1"/>
-    <w:lsdException w:name="Title" w:semiHidden="0" w:uiPriority="10" w:unhideWhenUsed="0" w:qFormat="1"/>
-    <w:lsdException w:name="Default Paragraph Font" w:uiPriority="1"/>
-    <w:lsdException w:name="Subtitle" w:semiHidden="0" w:uiPriority="11" w:unhideWhenUsed="0" w:qFormat="1"/>
-    <w:lsdException w:name="Strong" w:semiHidden="0" w:uiPriority="22" w:unhideWhenUsed="0" w:qFormat="1"/>
-    <w:lsdException w:name="Emphasis" w:semiHidden="0" w:uiPriority="20" w:unhideWhenUsed="0" w:qFormat="1"/>
-    <w:lsdException w:name="Table Grid" w:semiHidden="0" w:uiPriority="39" w:unhideWhenUsed="0"/>
-    <w:lsdException w:name="Placeholder Text" w:unhideWhenUsed="0"/>
-    <w:lsdException w:name="No Spacing" w:semiHidden="0" w:uiPriority="1" w:unhideWhenUsed="0" w:qFormat="1"/>
-    <w:lsdException w:name="Light Shading" w:semiHidden="0" w:uiPriority="60" w:unhideWhenUsed="0"/>
-    <w:lsdException w:name="Light List" w:semiHidden="0" w:uiPriority="61" w:unhideWhenUsed="0"/>
-    <w:lsdException w:name="Light Grid" w:semiHidden="0" w:uiPriority="62" w:unhideWhenUsed="0"/>
-    <w:lsdException w:name="Medium Shading 1" w:semiHidden="0" w:uiPriority="63" w:unhideWhenUsed="0"/>
-    <w:lsdException w:name="Medium Shading 2" w:semiHidden="0" w:uiPriority="64" w:unhideWhenUsed="0"/>
-    <w:lsdException w:name="Medium List 1" w:semiHidden="0" w:uiPriority="65" w:unhideWhenUsed="0"/>
-    <w:lsdException w:name="Medium List 2" w:semiHidden="0" w:uiPriority="66" w:unhideWhenUsed="0"/>
-    <w:lsdException w:name="Medium Grid 1" w:semiHidden="0" w:uiPriority="67" w:unhideWhenUsed="0"/>
-    <w:lsdException w:name="Medium Grid 2" w:semiHidden="0" w:uiPriority="68" w:unhideWhenUsed="0"/>
-    <w:lsdException w:name="Medium Grid 3" w:semiHidden="0" w:uiPriority="69" w:unhideWhenUsed="0"/>
-    <w:lsdException w:name="Dark List" w:semiHidden="0" w:uiPriority="70" w:unhideWhenUsed="0"/>
-    <w:lsdException w:name="Colorful Shading" w:semiHidden="0" w:uiPriority="71" w:unhideWhenUsed="0"/>
-    <w:lsdException w:name="Colorful List" w:semiHidden="0" w:uiPriority="72" w:unhideWhenUsed="0"/>
-    <w:lsdException w:name="Colorful Grid" w:semiHidden="0" w:uiPriority="73" w:unhideWhenUsed="0"/>
-    <w:lsdException w:name="Light Shading Accent 1" w:semiHidden="0" w:uiPriority="60" w:unhideWhenUsed="0"/>
-    <w:lsdException w:name="Light List Accent 1" w:semiHidden="0" w:uiPriority="61" w:unhideWhenUsed="0"/>
-    <w:lsdException w:name="Light Grid Accent 1" w:semiHidden="0" w:uiPriority="62" w:unhideWhenUsed="0"/>
-    <w:lsdException w:name="Medium Shading 1 Accent 1" w:semiHidden="0" w:uiPriority="63" w:unhideWhenUsed="0"/>
-    <w:lsdException w:name="Medium Shading 2 Accent 1" w:semiHidden="0" w:uiPriority="64" w:unhideWhenUsed="0"/>
-    <w:lsdException w:name="Medium List 1 Accent 1" w:semiHidden="0" w:uiPriority="65" w:unhideWhenUsed="0"/>
-    <w:lsdException w:name="Revision" w:unhideWhenUsed="0"/>
-    <w:lsdException w:name="List Paragraph" w:semiHidden="0" w:uiPriority="34" w:unhideWhenUsed="0" w:qFormat="1"/>
-    <w:lsdException w:name="Quote" w:semiHidden="0" w:uiPriority="29" w:unhideWhenUsed="0" w:qFormat="1"/>
-    <w:lsdException w:name="Intense Quote" w:semiHidden="0" w:uiPriority="30" w:unhideWhenUsed="0" w:qFormat="1"/>
-    <w:lsdException w:name="Medium List 2 Accent 1" w:semiHidden="0" w:uiPriority="66" w:unhideWhenUsed="0"/>
-    <w:lsdException w:name="Medium Grid 1 Accent 1" w:semiHidden="0" w:uiPriority="67" w:unhideWhenUsed="0"/>
-    <w:lsdException w:name="Medium Grid 2 Accent 1" w:semiHidden="0" w:uiPriority="68" w:unhideWhenUsed="0"/>
-    <w:lsdException w:name="Medium Grid 3 Accent 1" w:semiHidden="0" w:uiPriority="69" w:unhideWhenUsed="0"/>
-    <w:lsdException w:name="Dark List Accent 1" w:semiHidden="0" w:uiPriority="70" w:unhideWhenUsed="0"/>
-    <w:lsdException w:name="Colorful Shading Accent 1" w:semiHidden="0" w:uiPriority="71" w:unhideWhenUsed="0"/>
-    <w:lsdException w:name="Colorful List Accent 1" w:semiHidden="0" w:uiPriority="72" w:unhideWhenUsed="0"/>
-    <w:lsdException w:name="Colorful Grid Accent 1" w:semiHidden="0" w:uiPriority="73" w:unhideWhenUsed="0"/>
-    <w:lsdException w:name="Light Shading Accent 2" w:semiHidden="0" w:uiPriority="60" w:unhideWhenUsed="0"/>
-    <w:lsdException w:name="Light List Accent 2" w:semiHidden="0" w:uiPriority="61" w:unhideWhenUsed="0"/>
-    <w:lsdException w:name="Light Grid Accent 2" w:semiHidden="0" w:uiPriority="62" w:unhideWhenUsed="0"/>
-    <w:lsdException w:name="Medium Shading 1 Accent 2" w:semiHidden="0" w:uiPriority="63" w:unhideWhenUsed="0"/>
-    <w:lsdException w:name="Medium Shading 2 Accent 2" w:semiHidden="0" w:uiPriority="64" w:unhideWhenUsed="0"/>
-    <w:lsdException w:name="Medium List 1 Accent 2" w:semiHidden="0" w:uiPriority="65" w:unhideWhenUsed="0"/>
-    <w:lsdException w:name="Medium List 2 Accent 2" w:semiHidden="0" w:uiPriority="66" w:unhideWhenUsed="0"/>
-    <w:lsdException w:name="Medium Grid 1 Accent 2" w:semiHidden="0" w:uiPriority="67" w:unhideWhenUsed="0"/>
-    <w:lsdException w:name="Medium Grid 2 Accent 2" w:semiHidden="0" w:uiPriority="68" w:unhideWhenUsed="0"/>
-    <w:lsdException w:name="Medium Grid 3 Accent 2" w:semiHidden="0" w:uiPriority="69" w:unhideWhenUsed="0"/>
-    <w:lsdException w:name="Dark List Accent 2" w:semiHidden="0" w:uiPriority="70" w:unhideWhenUsed="0"/>
-    <w:lsdException w:name="Colorful Shading Accent 2" w:semiHidden="0" w:uiPriority="71" w:unhideWhenUsed="0"/>
-    <w:lsdException w:name="Colorful List Accent 2" w:semiHidden="0" w:uiPriority="72" w:unhideWhenUsed="0"/>
-    <w:lsdException w:name="Colorful Grid Accent 2" w:semiHidden="0" w:uiPriority="73" w:unhideWhenUsed="0"/>
-    <w:lsdException w:name="Light Shading Accent 3" w:semiHidden="0" w:uiPriority="60" w:unhideWhenUsed="0"/>
-    <w:lsdException w:name="Light List Accent 3" w:semiHidden="0" w:uiPriority="61" w:unhideWhenUsed="0"/>
-    <w:lsdException w:name="Light Grid Accent 3" w:semiHidden="0" w:uiPriority="62" w:unhideWhenUsed="0"/>
-    <w:lsdException w:name="Medium Shading 1 Accent 3" w:semiHidden="0" w:uiPriority="63" w:unhideWhenUsed="0"/>
-    <w:lsdException w:name="Medium Shading 2 Accent 3" w:semiHidden="0" w:uiPriority="64" w:unhideWhenUsed="0"/>
-    <w:lsdException w:name="Medium List 1 Accent 3" w:semiHidden="0" w:uiPriority="65" w:unhideWhenUsed="0"/>
-    <w:lsdException w:name="Medium List 2 Accent 3" w:semiHidden="0" w:uiPriority="66" w:unhideWhenUsed="0"/>
-    <w:lsdException w:name="Medium Grid 1 Accent 3" w:semiHidden="0" w:uiPriority="67" w:unhideWhenUsed="0"/>
-    <w:lsdException w:name="Medium Grid 2 Accent 3" w:semiHidden="0" w:uiPriority="68" w:unhideWhenUsed="0"/>
-    <w:lsdException w:name="Medium Grid 3 Accent 3" w:semiHidden="0" w:uiPriority="69" w:unhideWhenUsed="0"/>
-    <w:lsdException w:name="Dark List Accent 3" w:semiHidden="0" w:uiPriority="70" w:unhideWhenUsed="0"/>
-    <w:lsdException w:name="Colorful Shading Accent 3" w:semiHidden="0" w:uiPriority="71" w:unhideWhenUsed="0"/>
-    <w:lsdException w:name="Colorful List Accent 3" w:semiHidden="0" w:uiPriority="72" w:unhideWhenUsed="0"/>
-    <w:lsdException w:name="Colorful Grid Accent 3" w:semiHidden="0" w:uiPriority="73" w:unhideWhenUsed="0"/>
-    <w:lsdException w:name="Light Shading Accent 4" w:semiHidden="0" w:uiPriority="60" w:unhideWhenUsed="0"/>
-    <w:lsdException w:name="Light List Accent 4" w:semiHidden="0" w:uiPriority="61" w:unhideWhenUsed="0"/>
-    <w:lsdException w:name="Light Grid Accent 4" w:semiHidden="0" w:uiPriority="62" w:unhideWhenUsed="0"/>
-    <w:lsdException w:name="Medium Shading 1 Accent 4" w:semiHidden="0" w:uiPriority="63" w:unhideWhenUsed="0"/>
-    <w:lsdException w:name="Medium Shading 2 Accent 4" w:semiHidden="0" w:uiPriority="64" w:unhideWhenUsed="0"/>
-    <w:lsdException w:name="Medium List 1 Accent 4" w:semiHidden="0" w:uiPriority="65" w:unhideWhenUsed="0"/>
-    <w:lsdException w:name="Medium List 2 Accent 4" w:semiHidden="0" w:uiPriority="66" w:unhideWhenUsed="0"/>
-    <w:lsdException w:name="Medium Grid 1 Accent 4" w:semiHidden="0" w:uiPriority="67" w:unhideWhenUsed="0"/>
-    <w:lsdException w:name="Medium Grid 2 Accent 4" w:semiHidden="0" w:uiPriority="68" w:unhideWhenUsed="0"/>
-    <w:lsdException w:name="Medium Grid 3 Accent 4" w:semiHidden="0" w:uiPriority="69" w:unhideWhenUsed="0"/>
-    <w:lsdException w:name="Dark List Accent 4" w:semiHidden="0" w:uiPriority="70" w:unhideWhenUsed="0"/>
-    <w:lsdException w:name="Colorful Shading Accent 4" w:semiHidden="0" w:uiPriority="71" w:unhideWhenUsed="0"/>
-    <w:lsdException w:name="Colorful List Accent 4" w:semiHidden="0" w:uiPriority="72" w:unhideWhenUsed="0"/>
-    <w:lsdException w:name="Colorful Grid Accent 4" w:semiHidden="0" w:uiPriority="73" w:unhideWhenUsed="0"/>
-    <w:lsdException w:name="Light Shading Accent 5" w:semiHidden="0" w:uiPriority="60" w:unhideWhenUsed="0"/>
-    <w:lsdException w:name="Light List Accent 5" w:semiHidden="0" w:uiPriority="61" w:unhideWhenUsed="0"/>
-    <w:lsdException w:name="Light Grid Accent 5" w:semiHidden="0" w:uiPriority="62" w:unhideWhenUsed="0"/>
-    <w:lsdException w:name="Medium Shading 1 Accent 5" w:semiHidden="0" w:uiPriority="63" w:unhideWhenUsed="0"/>
-    <w:lsdException w:name="Medium Shading 2 Accent 5" w:semiHidden="0" w:uiPriority="64" w:unhideWhenUsed="0"/>
-    <w:lsdException w:name="Medium List 1 Accent 5" w:semiHidden="0" w:uiPriority="65" w:unhideWhenUsed="0"/>
-    <w:lsdException w:name="Medium List 2 Accent 5" w:semiHidden="0" w:uiPriority="66" w:unhideWhenUsed="0"/>
-    <w:lsdException w:name="Medium Grid 1 Accent 5" w:semiHidden="0" w:uiPriority="67" w:unhideWhenUsed="0"/>
-    <w:lsdException w:name="Medium Grid 2 Accent 5" w:semiHidden="0" w:uiPriority="68" w:unhideWhenUsed="0"/>
-    <w:lsdException w:name="Medium Grid 3 Accent 5" w:semiHidden="0" w:uiPriority="69" w:unhideWhenUsed="0"/>
-    <w:lsdException w:name="Dark List Accent 5" w:semiHidden="0" w:uiPriority="70" w:unhideWhenUsed="0"/>
-    <w:lsdException w:name="Colorful Shading Accent 5" w:semiHidden="0" w:uiPriority="71" w:unhideWhenUsed="0"/>
-    <w:lsdException w:name="Colorful List Accent 5" w:semiHidden="0" w:uiPriority="72" w:unhideWhenUsed="0"/>
-    <w:lsdException w:name="Colorful Grid Accent 5" w:semiHidden="0" w:uiPriority="73" w:unhideWhenUsed="0"/>
-    <w:lsdException w:name="Light Shading Accent 6" w:semiHidden="0" w:uiPriority="60" w:unhideWhenUsed="0"/>
-    <w:lsdException w:name="Light List Accent 6" w:semiHidden="0" w:uiPriority="61" w:unhideWhenUsed="0"/>
-    <w:lsdException w:name="Light Grid Accent 6" w:semiHidden="0" w:uiPriority="62" w:unhideWhenUsed="0"/>
-    <w:lsdException w:name="Medium Shading 1 Accent 6" w:semiHidden="0" w:uiPriority="63" w:unhideWhenUsed="0"/>
-    <w:lsdException w:name="Medium Shading 2 Accent 6" w:semiHidden="0" w:uiPriority="64" w:unhideWhenUsed="0"/>
-    <w:lsdException w:name="Medium List 1 Accent 6" w:semiHidden="0" w:uiPriority="65" w:unhideWhenUsed="0"/>
-    <w:lsdException w:name="Medium List 2 Accent 6" w:semiHidden="0" w:uiPriority="66" w:unhideWhenUsed="0"/>
-    <w:lsdException w:name="Medium Grid 1 Accent 6" w:semiHidden="0" w:uiPriority="67" w:unhideWhenUsed="0"/>
-    <w:lsdException w:name="Medium Grid 2 Accent 6" w:semiHidden="0" w:uiPriority="68" w:unhideWhenUsed="0"/>
-    <w:lsdException w:name="Medium Grid 3 Accent 6" w:semiHidden="0" w:uiPriority="69" w:unhideWhenUsed="0"/>
-    <w:lsdException w:name="Dark List Accent 6" w:semiHidden="0" w:uiPriority="70" w:unhideWhenUsed="0"/>
-    <w:lsdException w:name="Colorful Shading Accent 6" w:semiHidden="0" w:uiPriority="71" w:unhideWhenUsed="0"/>
-    <w:lsdException w:name="Colorful List Accent 6" w:semiHidden="0" w:uiPriority="72" w:unhideWhenUsed="0"/>
-    <w:lsdException w:name="Colorful Grid Accent 6" w:semiHidden="0" w:uiPriority="73" w:unhideWhenUsed="0"/>
-    <w:lsdException w:name="Subtle Emphasis" w:semiHidden="0" w:uiPriority="19" w:unhideWhenUsed="0" w:qFormat="1"/>
-    <w:lsdException w:name="Intense Emphasis" w:semiHidden="0" w:uiPriority="21" w:unhideWhenUsed="0" w:qFormat="1"/>
-    <w:lsdException w:name="Subtle Reference" w:semiHidden="0" w:uiPriority="31" w:unhideWhenUsed="0" w:qFormat="1"/>
-    <w:lsdException w:name="Intense Reference" w:semiHidden="0" w:uiPriority="32" w:unhideWhenUsed="0" w:qFormat="1"/>
-    <w:lsdException w:name="Book Title" w:semiHidden="0" w:uiPriority="33" w:unhideWhenUsed="0" w:qFormat="1"/>
-    <w:lsdException w:name="Bibliography" w:uiPriority="37"/>
-    <w:lsdException w:name="TOC Heading" w:uiPriority="39" w:qFormat="1"/>
-  </w:latentStyles>
-  <w:style w:type="paragraph" w:default="1" w:styleId="Normal">
-    <w:name w:val="Normal"/>
-    <w:qFormat/>
-  </w:style>
-  <w:style w:type="character" w:default="1" w:styleId="DefaultParagraphFont">
-    <w:name w:val="Default Paragraph Font"/>
-    <w:uiPriority w:val="1"/>
-    <w:semiHidden/>
-    <w:unhideWhenUsed/>
-  </w:style>
-  <w:style w:type="table" w:default="1" w:styleId="TableNormal">
-    <w:name w:val="Normal Table"/>
-    <w:uiPriority w:val="99"/>
-    <w:semiHidden/>
-    <w:unhideWhenUsed/>
-    <w:tblPr>
-      <w:tblInd w:w="0" w:type="dxa"/>
-      <w:tblCellMar>
-        <w:top w:w="0" w:type="dxa"/>
-        <w:left w:w="108" w:type="dxa"/>
-        <w:bottom w:w="0" w:type="dxa"/>
-        <w:right w:w="108" w:type="dxa"/>
-      </w:tblCellMar>
-    </w:tblPr>
-  </w:style>
-  <w:style w:type="numbering" w:default="1" w:styleId="NoList">
-    <w:name w:val="No List"/>
-    <w:uiPriority w:val="99"/>
-    <w:semiHidden/>
-    <w:unhideWhenUsed/>
-  </w:style>
-  <w:style w:type="paragraph" w:styleId="FootnoteText">
-    <w:name w:val="footnote text"/>
-    <w:basedOn w:val="Normal"/>
-    <w:link w:val="FootnoteTextChar"/>
-    <w:uiPriority w:val="99"/>
-    <w:semiHidden/>
-    <w:unhideWhenUsed/>
-    <w:rsid w:val="00BB3998"/>
-    <w:pPr>
-      <w:spacing w:after="0" w:line="240" w:lineRule="auto"/>
-    </w:pPr>
-    <w:rPr>
-      <w:sz w:val="20"/>
-      <w:szCs w:val="20"/>
-    </w:rPr>
-  </w:style>
-  <w:style w:type="character" w:customStyle="1" w:styleId="FootnoteTextChar">
-    <w:name w:val="Footnote Text Char"/>
-    <w:basedOn w:val="DefaultParagraphFont"/>
-    <w:link w:val="FootnoteText"/>
-    <w:uiPriority w:val="99"/>
-    <w:semiHidden/>
-    <w:rsid w:val="00BB3998"/>
-    <w:rPr>
-      <w:sz w:val="20"/>
-      <w:szCs w:val="20"/>
-    </w:rPr>
-  </w:style>
-  <w:style w:type="character" w:styleId="FootnoteReference">
-    <w:name w:val="footnote reference"/>
-    <w:basedOn w:val="DefaultParagraphFont"/>
-    <w:uiPriority w:val="99"/>
-    <w:semiHidden/>
-    <w:unhideWhenUsed/>
-    <w:rsid w:val="00BB3998"/>
-    <w:rPr>
-      <w:vertAlign w:val="superscript"/>
-    </w:rPr>
-  </w:style>
-  <w:style w:type="paragraph" w:styleId="BalloonText">
-    <w:name w:val="Balloon Text"/>
-    <w:basedOn w:val="Normal"/>
-    <w:link w:val="BalloonTextChar"/>
-    <w:uiPriority w:val="99"/>
-    <w:semiHidden/>
-    <w:unhideWhenUsed/>
-    <w:rsid w:val="00BB038D"/>
-    <w:pPr>
-      <w:spacing w:after="0" w:line="240" w:lineRule="auto"/>
-    </w:pPr>
-    <w:rPr>
-      <w:rFonts w:ascii="Tahoma" w:hAnsi="Tahoma" w:cs="Tahoma"/>
-      <w:sz w:val="16"/>
-      <w:szCs w:val="16"/>
-    </w:rPr>
-  </w:style>
-  <w:style w:type="character" w:customStyle="1" w:styleId="BalloonTextChar">
-    <w:name w:val="Balloon Text Char"/>
-    <w:basedOn w:val="DefaultParagraphFont"/>
-    <w:link w:val="BalloonText"/>
-    <w:uiPriority w:val="99"/>
-    <w:semiHidden/>
-    <w:rsid w:val="00BB038D"/>
-    <w:rPr>
-      <w:rFonts w:ascii="Tahoma" w:hAnsi="Tahoma" w:cs="Tahoma"/>
-      <w:sz w:val="16"/>
-      <w:szCs w:val="16"/>
-    </w:rPr>
-  </w:style>
-</w:styles>
-</file>
-
-<file path=word/stylesWithEffects.xml><?xml version="1.0" encoding="utf-8"?>
-<w:styles xmlns:wpc="http://schemas.microsoft.com/office/word/2010/wordprocessingCanvas" xmlns:mc="http://schemas.openxmlformats.org/markup-compatibility/2006" xmlns:o="urn:schemas-microsoft-com:office:office" xmlns:r="http://schemas.openxmlformats.org/officeDocument/2006/relationships" xmlns:m="http://schemas.openxmlformats.org/officeDocument/2006/math" xmlns:v="urn:schemas-microsoft-com:vml" xmlns:wp14="http://schemas.microsoft.com/office/word/2010/wordprocessingDrawing" xmlns:wp="http://schemas.openxmlformats.org/drawingml/2006/wordprocessingDrawing" xmlns:w10="urn:schemas-microsoft-com:office:word" xmlns:w="http://schemas.openxmlformats.org/wordprocessingml/2006/main" xmlns:w14="http://schemas.microsoft.com/office/word/2010/wordml" xmlns:wpg="http://schemas.microsoft.com/office/word/2010/wordprocessingGroup" xmlns:wpi="http://schemas.microsoft.com/office/word/2010/wordprocessingInk" xmlns:wne="http://schemas.microsoft.com/office/word/2006/wordml" xmlns:wps="http://schemas.microsoft.com/office/word/2010/wordprocessingShape" mc:Ignorable="w14 wp14">
-  <w:docDefaults>
-    <w:rPrDefault>
-      <w:rPr>
-        <w:rFonts w:asciiTheme="minorHAnsi" w:eastAsiaTheme="minorHAnsi" w:hAnsiTheme="minorHAnsi" w:cstheme="minorBidi"/>
-        <w:sz w:val="22"/>
-        <w:szCs w:val="22"/>
-        <w:lang w:val="en-US" w:eastAsia="en-US" w:bidi="ar-SA"/>
-      </w:rPr>
-    </w:rPrDefault>
-    <w:pPrDefault>
-      <w:pPr>
-        <w:spacing w:after="160" w:line="259" w:lineRule="auto"/>
-      </w:pPr>
-    </w:pPrDefault>
-  </w:docDefaults>
-  <w:latentStyles w:defLockedState="0" w:defUIPriority="99" w:defSemiHidden="1" w:defUnhideWhenUsed="1" w:defQFormat="0" w:count="267">
-    <w:lsdException w:name="Normal" w:semiHidden="0" w:uiPriority="0" w:unhideWhenUsed="0" w:qFormat="1"/>
-    <w:lsdException w:name="heading 1" w:semiHidden="0" w:uiPriority="9" w:unhideWhenUsed="0" w:qFormat="1"/>
-    <w:lsdException w:name="heading 2" w:uiPriority="9" w:qFormat="1"/>
-    <w:lsdException w:name="heading 3" w:uiPriority="9" w:qFormat="1"/>
-    <w:lsdException w:name="heading 4" w:uiPriority="9" w:qFormat="1"/>
-    <w:lsdException w:name="heading 5" w:uiPriority="9" w:qFormat="1"/>
-    <w:lsdException w:name="heading 6" w:uiPriority="9" w:qFormat="1"/>
-    <w:lsdException w:name="heading 7" w:uiPriority="9" w:qFormat="1"/>
-    <w:lsdException w:name="heading 8" w:uiPriority="9" w:qFormat="1"/>
-    <w:lsdException w:name="heading 9" w:uiPriority="9" w:qFormat="1"/>
-    <w:lsdException w:name="toc 1" w:uiPriority="39"/>
-    <w:lsdException w:name="toc 2" w:uiPriority="39"/>
-    <w:lsdException w:name="toc 3" w:uiPriority="39"/>
-    <w:lsdException w:name="toc 4" w:uiPriority="39"/>
-    <w:lsdException w:name="toc 5" w:uiPriority="39"/>
-    <w:lsdException w:name="toc 6" w:uiPriority="39"/>
-    <w:lsdException w:name="toc 7" w:uiPriority="39"/>
-    <w:lsdException w:name="toc 8" w:uiPriority="39"/>
-    <w:lsdException w:name="toc 9" w:uiPriority="39"/>
-    <w:lsdException w:name="caption" w:uiPriority="35" w:qFormat="1"/>
-    <w:lsdException w:name="Title" w:semiHidden="0" w:uiPriority="10" w:unhideWhenUsed="0" w:qFormat="1"/>
-    <w:lsdException w:name="Default Paragraph Font" w:uiPriority="1"/>
-    <w:lsdException w:name="Subtitle" w:semiHidden="0" w:uiPriority="11" w:unhideWhenUsed="0" w:qFormat="1"/>
-    <w:lsdException w:name="Strong" w:semiHidden="0" w:uiPriority="22" w:unhideWhenUsed="0" w:qFormat="1"/>
-    <w:lsdException w:name="Emphasis" w:semiHidden="0" w:uiPriority="20" w:unhideWhenUsed="0" w:qFormat="1"/>
-    <w:lsdException w:name="Table Grid" w:semiHidden="0" w:uiPriority="39" w:unhideWhenUsed="0"/>
-    <w:lsdException w:name="Placeholder Text" w:unhideWhenUsed="0"/>
-    <w:lsdException w:name="No Spacing" w:semiHidden="0" w:uiPriority="1" w:unhideWhenUsed="0" w:qFormat="1"/>
-    <w:lsdException w:name="Light Shading" w:semiHidden="0" w:uiPriority="60" w:unhideWhenUsed="0"/>
-    <w:lsdException w:name="Light List" w:semiHidden="0" w:uiPriority="61" w:unhideWhenUsed="0"/>
-    <w:lsdException w:name="Light Grid" w:semiHidden="0" w:uiPriority="62" w:unhideWhenUsed="0"/>
-    <w:lsdException w:name="Medium Shading 1" w:semiHidden="0" w:uiPriority="63" w:unhideWhenUsed="0"/>
-    <w:lsdException w:name="Medium Shading 2" w:semiHidden="0" w:uiPriority="64" w:unhideWhenUsed="0"/>
-    <w:lsdException w:name="Medium List 1" w:semiHidden="0" w:uiPriority="65" w:unhideWhenUsed="0"/>
-    <w:lsdException w:name="Medium List 2" w:semiHidden="0" w:uiPriority="66" w:unhideWhenUsed="0"/>
-    <w:lsdException w:name="Medium Grid 1" w:semiHidden="0" w:uiPriority="67" w:unhideWhenUsed="0"/>
-    <w:lsdException w:name="Medium Grid 2" w:semiHidden="0" w:uiPriority="68" w:unhideWhenUsed="0"/>
-    <w:lsdException w:name="Medium Grid 3" w:semiHidden="0" w:uiPriority="69" w:unhideWhenUsed="0"/>
-    <w:lsdException w:name="Dark List" w:semiHidden="0" w:uiPriority="70" w:unhideWhenUsed="0"/>
-    <w:lsdException w:name="Colorful Shading" w:semiHidden="0" w:uiPriority="71" w:unhideWhenUsed="0"/>
-    <w:lsdException w:name="Colorful List" w:semiHidden="0" w:uiPriority="72" w:unhideWhenUsed="0"/>
-    <w:lsdException w:name="Colorful Grid" w:semiHidden="0" w:uiPriority="73" w:unhideWhenUsed="0"/>
-    <w:lsdException w:name="Light Shading Accent 1" w:semiHidden="0" w:uiPriority="60" w:unhideWhenUsed="0"/>
-    <w:lsdException w:name="Light List Accent 1" w:semiHidden="0" w:uiPriority="61" w:unhideWhenUsed="0"/>
-    <w:lsdException w:name="Light Grid Accent 1" w:semiHidden="0" w:uiPriority="62" w:unhideWhenUsed="0"/>
-    <w:lsdException w:name="Medium Shading 1 Accent 1" w:semiHidden="0" w:uiPriority="63" w:unhideWhenUsed="0"/>
-    <w:lsdException w:name="Medium Shading 2 Accent 1" w:semiHidden="0" w:uiPriority="64" w:unhideWhenUsed="0"/>
-    <w:lsdException w:name="Medium List 1 Accent 1" w:semiHidden="0" w:uiPriority="65" w:unhideWhenUsed="0"/>
-    <w:lsdException w:name="Revision" w:unhideWhenUsed="0"/>
-    <w:lsdException w:name="List Paragraph" w:semiHidden="0" w:uiPriority="34" w:unhideWhenUsed="0" w:qFormat="1"/>
-    <w:lsdException w:name="Quote" w:semiHidden="0" w:uiPriority="29" w:unhideWhenUsed="0" w:qFormat="1"/>
-    <w:lsdException w:name="Intense Quote" w:semiHidden="0" w:uiPriority="30" w:unhideWhenUsed="0" w:qFormat="1"/>
-    <w:lsdException w:name="Medium List 2 Accent 1" w:semiHidden="0" w:uiPriority="66" w:unhideWhenUsed="0"/>
-    <w:lsdException w:name="Medium Grid 1 Accent 1" w:semiHidden="0" w:uiPriority="67" w:unhideWhenUsed="0"/>
-    <w:lsdException w:name="Medium Grid 2 Accent 1" w:semiHidden="0" w:uiPriority="68" w:unhideWhenUsed="0"/>
-    <w:lsdException w:name="Medium Grid 3 Accent 1" w:semiHidden="0" w:uiPriority="69" w:unhideWhenUsed="0"/>
-    <w:lsdException w:name="Dark List Accent 1" w:semiHidden="0" w:uiPriority="70" w:unhideWhenUsed="0"/>
-    <w:lsdException w:name="Colorful Shading Accent 1" w:semiHidden="0" w:uiPriority="71" w:unhideWhenUsed="0"/>
-    <w:lsdException w:name="Colorful List Accent 1" w:semiHidden="0" w:uiPriority="72" w:unhideWhenUsed="0"/>
-    <w:lsdException w:name="Colorful Grid Accent 1" w:semiHidden="0" w:uiPriority="73" w:unhideWhenUsed="0"/>
-    <w:lsdException w:name="Light Shading Accent 2" w:semiHidden="0" w:uiPriority="60" w:unhideWhenUsed="0"/>
-    <w:lsdException w:name="Light List Accent 2" w:semiHidden="0" w:uiPriority="61" w:unhideWhenUsed="0"/>
-    <w:lsdException w:name="Light Grid Accent 2" w:semiHidden="0" w:uiPriority="62" w:unhideWhenUsed="0"/>
-    <w:lsdException w:name="Medium Shading 1 Accent 2" w:semiHidden="0" w:uiPriority="63" w:unhideWhenUsed="0"/>
-    <w:lsdException w:name="Medium Shading 2 Accent 2" w:semiHidden="0" w:uiPriority="64" w:unhideWhenUsed="0"/>
-    <w:lsdException w:name="Medium List 1 Accent 2" w:semiHidden="0" w:uiPriority="65" w:unhideWhenUsed="0"/>
-    <w:lsdException w:name="Medium List 2 Accent 2" w:semiHidden="0" w:uiPriority="66" w:unhideWhenUsed="0"/>
-    <w:lsdException w:name="Medium Grid 1 Accent 2" w:semiHidden="0" w:uiPriority="67" w:unhideWhenUsed="0"/>
-    <w:lsdException w:name="Medium Grid 2 Accent 2" w:semiHidden="0" w:uiPriority="68" w:unhideWhenUsed="0"/>
-    <w:lsdException w:name="Medium Grid 3 Accent 2" w:semiHidden="0" w:uiPriority="69" w:unhideWhenUsed="0"/>
-    <w:lsdException w:name="Dark List Accent 2" w:semiHidden="0" w:uiPriority="70" w:unhideWhenUsed="0"/>
-    <w:lsdException w:name="Colorful Shading Accent 2" w:semiHidden="0" w:uiPriority="71" w:unhideWhenUsed="0"/>
-    <w:lsdException w:name="Colorful List Accent 2" w:semiHidden="0" w:uiPriority="72" w:unhideWhenUsed="0"/>
-    <w:lsdException w:name="Colorful Grid Accent 2" w:semiHidden="0" w:uiPriority="73" w:unhideWhenUsed="0"/>
-    <w:lsdException w:name="Light Shading Accent 3" w:semiHidden="0" w:uiPriority="60" w:unhideWhenUsed="0"/>
-    <w:lsdException w:name="Light List Accent 3" w:semiHidden="0" w:uiPriority="61" w:unhideWhenUsed="0"/>
-    <w:lsdException w:name="Light Grid Accent 3" w:semiHidden="0" w:uiPriority="62" w:unhideWhenUsed="0"/>
-    <w:lsdException w:name="Medium Shading 1 Accent 3" w:semiHidden="0" w:uiPriority="63" w:unhideWhenUsed="0"/>
-    <w:lsdException w:name="Medium Shading 2 Accent 3" w:semiHidden="0" w:uiPriority="64" w:unhideWhenUsed="0"/>
-    <w:lsdException w:name="Medium List 1 Accent 3" w:semiHidden="0" w:uiPriority="65" w:unhideWhenUsed="0"/>
-    <w:lsdException w:name="Medium List 2 Accent 3" w:semiHidden="0" w:uiPriority="66" w:unhideWhenUsed="0"/>
-    <w:lsdException w:name="Medium Grid 1 Accent 3" w:semiHidden="0" w:uiPriority="67" w:unhideWhenUsed="0"/>
-    <w:lsdException w:name="Medium Grid 2 Accent 3" w:semiHidden="0" w:uiPriority="68" w:unhideWhenUsed="0"/>
-    <w:lsdException w:name="Medium Grid 3 Accent 3" w:semiHidden="0" w:uiPriority="69" w:unhideWhenUsed="0"/>
-    <w:lsdException w:name="Dark List Accent 3" w:semiHidden="0" w:uiPriority="70" w:unhideWhenUsed="0"/>
-    <w:lsdException w:name="Colorful Shading Accent 3" w:semiHidden="0" w:uiPriority="71" w:unhideWhenUsed="0"/>
-    <w:lsdException w:name="Colorful List Accent 3" w:semiHidden="0" w:uiPriority="72" w:unhideWhenUsed="0"/>
-    <w:lsdException w:name="Colorful Grid Accent 3" w:semiHidden="0" w:uiPriority="73" w:unhideWhenUsed="0"/>
-    <w:lsdException w:name="Light Shading Accent 4" w:semiHidden="0" w:uiPriority="60" w:unhideWhenUsed="0"/>
-    <w:lsdException w:name="Light List Accent 4" w:semiHidden="0" w:uiPriority="61" w:unhideWhenUsed="0"/>
-    <w:lsdException w:name="Light Grid Accent 4" w:semiHidden="0" w:uiPriority="62" w:unhideWhenUsed="0"/>
-    <w:lsdException w:name="Medium Shading 1 Accent 4" w:semiHidden="0" w:uiPriority="63" w:unhideWhenUsed="0"/>
-    <w:lsdException w:name="Medium Shading 2 Accent 4" w:semiHidden="0" w:uiPriority="64" w:unhideWhenUsed="0"/>
-    <w:lsdException w:name="Medium List 1 Accent 4" w:semiHidden="0" w:uiPriority="65" w:unhideWhenUsed="0"/>
-    <w:lsdException w:name="Medium List 2 Accent 4" w:semiHidden="0" w:uiPriority="66" w:unhideWhenUsed="0"/>
-    <w:lsdException w:name="Medium Grid 1 Accent 4" w:semiHidden="0" w:uiPriority="67" w:unhideWhenUsed="0"/>
-    <w:lsdException w:name="Medium Grid 2 Accent 4" w:semiHidden="0" w:uiPriority="68" w:unhideWhenUsed="0"/>
-    <w:lsdException w:name="Medium Grid 3 Accent 4" w:semiHidden="0" w:uiPriority="69" w:unhideWhenUsed="0"/>
-    <w:lsdException w:name="Dark List Accent 4" w:semiHidden="0" w:uiPriority="70" w:unhideWhenUsed="0"/>
-    <w:lsdException w:name="Colorful Shading Accent 4" w:semiHidden="0" w:uiPriority="71" w:unhideWhenUsed="0"/>
-    <w:lsdException w:name="Colorful List Accent 4" w:semiHidden="0" w:uiPriority="72" w:unhideWhenUsed="0"/>
-    <w:lsdException w:name="Colorful Grid Accent 4" w:semiHidden="0" w:uiPriority="73" w:unhideWhenUsed="0"/>
-    <w:lsdException w:name="Light Shading Accent 5" w:semiHidden="0" w:uiPriority="60" w:unhideWhenUsed="0"/>
-    <w:lsdException w:name="Light List Accent 5" w:semiHidden="0" w:uiPriority="61" w:unhideWhenUsed="0"/>
-    <w:lsdException w:name="Light Grid Accent 5" w:semiHidden="0" w:uiPriority="62" w:unhideWhenUsed="0"/>
-    <w:lsdException w:name="Medium Shading 1 Accent 5" w:semiHidden="0" w:uiPriority="63" w:unhideWhenUsed="0"/>
-    <w:lsdException w:name="Medium Shading 2 Accent 5" w:semiHidden="0" w:uiPriority="64" w:unhideWhenUsed="0"/>
-    <w:lsdException w:name="Medium List 1 Accent 5" w:semiHidden="0" w:uiPriority="65" w:unhideWhenUsed="0"/>
-    <w:lsdException w:name="Medium List 2 Accent 5" w:semiHidden="0" w:uiPriority="66" w:unhideWhenUsed="0"/>
-    <w:lsdException w:name="Medium Grid 1 Accent 5" w:semiHidden="0" w:uiPriority="67" w:unhideWhenUsed="0"/>
-    <w:lsdException w:name="Medium Grid 2 Accent 5" w:semiHidden="0" w:uiPriority="68" w:unhideWhenUsed="0"/>
-    <w:lsdException w:name="Medium Grid 3 Accent 5" w:semiHidden="0" w:uiPriority="69" w:unhideWhenUsed="0"/>
-    <w:lsdException w:name="Dark List Accent 5" w:semiHidden="0" w:uiPriority="70" w:unhideWhenUsed="0"/>
-    <w:lsdException w:name="Colorful Shading Accent 5" w:semiHidden="0" w:uiPriority="71" w:unhideWhenUsed="0"/>
-    <w:lsdException w:name="Colorful List Accent 5" w:semiHidden="0" w:uiPriority="72" w:unhideWhenUsed="0"/>
-    <w:lsdException w:name="Colorful Grid Accent 5" w:semiHidden="0" w:uiPriority="73" w:unhideWhenUsed="0"/>
-    <w:lsdException w:name="Light Shading Accent 6" w:semiHidden="0" w:uiPriority="60" w:unhideWhenUsed="0"/>
-    <w:lsdException w:name="Light List Accent 6" w:semiHidden="0" w:uiPriority="61" w:unhideWhenUsed="0"/>
-    <w:lsdException w:name="Light Grid Accent 6" w:semiHidden="0" w:uiPriority="62" w:unhideWhenUsed="0"/>
-    <w:lsdException w:name="Medium Shading 1 Accent 6" w:semiHidden="0" w:uiPriority="63" w:unhideWhenUsed="0"/>
-    <w:lsdException w:name="Medium Shading 2 Accent 6" w:semiHidden="0" w:uiPriority="64" w:unhideWhenUsed="0"/>
-    <w:lsdException w:name="Medium List 1 Accent 6" w:semiHidden="0" w:uiPriority="65" w:unhideWhenUsed="0"/>
-    <w:lsdException w:name="Medium List 2 Accent 6" w:semiHidden="0" w:uiPriority="66" w:unhideWhenUsed="0"/>
-    <w:lsdException w:name="Medium Grid 1 Accent 6" w:semiHidden="0" w:uiPriority="67" w:unhideWhenUsed="0"/>
-    <w:lsdException w:name="Medium Grid 2 Accent 6" w:semiHidden="0" w:uiPriority="68" w:unhideWhenUsed="0"/>
-    <w:lsdException w:name="Medium Grid 3 Accent 6" w:semiHidden="0" w:uiPriority="69" w:unhideWhenUsed="0"/>
-    <w:lsdException w:name="Dark List Accent 6" w:semiHidden="0" w:uiPriority="70" w:unhideWhenUsed="0"/>
-    <w:lsdException w:name="Colorful Shading Accent 6" w:semiHidden="0" w:uiPriority="71" w:unhideWhenUsed="0"/>
-    <w:lsdException w:name="Colorful List Accent 6" w:semiHidden="0" w:uiPriority="72" w:unhideWhenUsed="0"/>
-    <w:lsdException w:name="Colorful Grid Accent 6" w:semiHidden="0" w:uiPriority="73" w:unhideWhenUsed="0"/>
-    <w:lsdException w:name="Subtle Emphasis" w:semiHidden="0" w:uiPriority="19" w:unhideWhenUsed="0" w:qFormat="1"/>
-    <w:lsdException w:name="Intense Emphasis" w:semiHidden="0" w:uiPriority="21" w:unhideWhenUsed="0" w:qFormat="1"/>
-    <w:lsdException w:name="Subtle Reference" w:semiHidden="0" w:uiPriority="31" w:unhideWhenUsed="0" w:qFormat="1"/>
-    <w:lsdException w:name="Intense Reference" w:semiHidden="0" w:uiPriority="32" w:unhideWhenUsed="0" w:qFormat="1"/>
-    <w:lsdException w:name="Book Title" w:semiHidden="0" w:uiPriority="33" w:unhideWhenUsed="0" w:qFormat="1"/>
-    <w:lsdException w:name="Bibliography" w:uiPriority="37"/>
-    <w:lsdException w:name="TOC Heading" w:uiPriority="39" w:qFormat="1"/>
+  <w:latentStyles w:defLockedState="0" w:defUIPriority="99" w:defSemiHidden="0" w:defUnhideWhenUsed="0" w:defQFormat="0" w:count="371">
+    <w:lsdException w:name="Normal" w:uiPriority="0" w:qFormat="1"/>
+    <w:lsdException w:name="heading 1" w:uiPriority="9" w:qFormat="1"/>
+    <w:lsdException w:name="heading 2" w:semiHidden="1" w:uiPriority="9" w:unhideWhenUsed="1" w:qFormat="1"/>
+    <w:lsdException w:name="heading 3" w:semiHidden="1" w:uiPriority="9" w:unhideWhenUsed="1" w:qFormat="1"/>
+    <w:lsdException w:name="heading 4" w:semiHidden="1" w:uiPriority="9" w:unhideWhenUsed="1" w:qFormat="1"/>
+    <w:lsdException w:name="heading 5" w:semiHidden="1" w:uiPriority="9" w:unhideWhenUsed="1" w:qFormat="1"/>
+    <w:lsdException w:name="heading 6" w:semiHidden="1" w:uiPriority="9" w:unhideWhenUsed="1" w:qFormat="1"/>
+    <w:lsdException w:name="heading 7" w:semiHidden="1" w:uiPriority="9" w:unhideWhenUsed="1" w:qFormat="1"/>
+    <w:lsdException w:name="heading 8" w:semiHidden="1" w:uiPriority="9" w:unhideWhenUsed="1" w:qFormat="1"/>
+    <w:lsdException w:name="heading 9" w:semiHidden="1" w:uiPriority="9" w:unhideWhenUsed="1" w:qFormat="1"/>
+    <w:lsdException w:name="index 1" w:semiHidden="1" w:unhideWhenUsed="1"/>
+    <w:lsdException w:name="index 2" w:semiHidden="1" w:unhideWhenUsed="1"/>
+    <w:lsdException w:name="index 3" w:semiHidden="1" w:unhideWhenUsed="1"/>
+    <w:lsdException w:name="index 4" w:semiHidden="1" w:unhideWhenUsed="1"/>
+    <w:lsdException w:name="index 5" w:semiHidden="1" w:unhideWhenUsed="1"/>
+    <w:lsdException w:name="index 6" w:semiHidden="1" w:unhideWhenUsed="1"/>
+    <w:lsdException w:name="index 7" w:semiHidden="1" w:unhideWhenUsed="1"/>
+    <w:lsdException w:name="index 8" w:semiHidden="1" w:unhideWhenUsed="1"/>
+    <w:lsdException w:name="index 9" w:semiHidden="1" w:unhideWhenUsed="1"/>
+    <w:lsdException w:name="toc 1" w:semiHidden="1" w:uiPriority="39" w:unhideWhenUsed="1"/>
+    <w:lsdException w:name="toc 2" w:semiHidden="1" w:uiPriority="39" w:unhideWhenUsed="1"/>
+    <w:lsdException w:name="toc 3" w:semiHidden="1" w:uiPriority="39" w:unhideWhenUsed="1"/>
+    <w:lsdException w:name="toc 4" w:semiHidden="1" w:uiPriority="39" w:unhideWhenUsed="1"/>
+    <w:lsdException w:name="toc 5" w:semiHidden="1" w:uiPriority="39" w:unhideWhenUsed="1"/>
+    <w:lsdException w:name="toc 6" w:semiHidden="1" w:uiPriority="39" w:unhideWhenUsed="1"/>
+    <w:lsdException w:name="toc 7" w:semiHidden="1" w:uiPriority="39" w:unhideWhenUsed="1"/>
+    <w:lsdException w:name="toc 8" w:semiHidden="1" w:uiPriority="39" w:unhideWhenUsed="1"/>
+    <w:lsdException w:name="toc 9" w:semiHidden="1" w:uiPriority="39" w:unhideWhenUsed="1"/>
+    <w:lsdException w:name="Normal Indent" w:semiHidden="1" w:unhideWhenUsed="1"/>
+    <w:lsdException w:name="footnote text" w:semiHidden="1" w:unhideWhenUsed="1"/>
+    <w:lsdException w:name="annotation text" w:semiHidden="1" w:unhideWhenUsed="1"/>
+    <w:lsdException w:name="header" w:semiHidden="1" w:unhideWhenUsed="1"/>
+    <w:lsdException w:name="footer" w:semiHidden="1" w:unhideWhenUsed="1"/>
+    <w:lsdException w:name="index heading" w:semiHidden="1" w:unhideWhenUsed="1"/>
+    <w:lsdException w:name="caption" w:semiHidden="1" w:uiPriority="35" w:unhideWhenUsed="1" w:qFormat="1"/>
+    <w:lsdException w:name="table of figures" w:semiHidden="1" w:unhideWhenUsed="1"/>
+    <w:lsdException w:name="envelope address" w:semiHidden="1" w:unhideWhenUsed="1"/>
+    <w:lsdException w:name="envelope return" w:semiHidden="1" w:unhideWhenUsed="1"/>
+    <w:lsdException w:name="footnote reference" w:semiHidden="1" w:unhideWhenUsed="1"/>
+    <w:lsdException w:name="annotation reference" w:semiHidden="1" w:unhideWhenUsed="1"/>
+    <w:lsdException w:name="line number" w:semiHidden="1" w:unhideWhenUsed="1"/>
+    <w:lsdException w:name="page number" w:semiHidden="1" w:unhideWhenUsed="1"/>
+    <w:lsdException w:name="endnote reference" w:semiHidden="1" w:unhideWhenUsed="1"/>
+    <w:lsdException w:name="endnote text" w:semiHidden="1" w:unhideWhenUsed="1"/>
+    <w:lsdException w:name="table of authorities" w:semiHidden="1" w:unhideWhenUsed="1"/>
+    <w:lsdException w:name="macro" w:semiHidden="1" w:unhideWhenUsed="1"/>
+    <w:lsdException w:name="toa heading" w:semiHidden="1" w:unhideWhenUsed="1"/>
+    <w:lsdException w:name="List" w:semiHidden="1" w:unhideWhenUsed="1"/>
+    <w:lsdException w:name="List Bullet" w:semiHidden="1" w:unhideWhenUsed="1"/>
+    <w:lsdException w:name="List Number" w:semiHidden="1" w:unhideWhenUsed="1"/>
+    <w:lsdException w:name="List 2" w:semiHidden="1" w:unhideWhenUsed="1"/>
+    <w:lsdException w:name="List 3" w:semiHidden="1" w:unhideWhenUsed="1"/>
+    <w:lsdException w:name="List 4" w:semiHidden="1" w:unhideWhenUsed="1"/>
+    <w:lsdException w:name="List 5" w:semiHidden="1" w:unhideWhenUsed="1"/>
+    <w:lsdException w:name="List Bullet 2" w:semiHidden="1" w:unhideWhenUsed="1"/>
+    <w:lsdException w:name="List Bullet 3" w:semiHidden="1" w:unhideWhenUsed="1"/>
+    <w:lsdException w:name="List Bullet 4" w:semiHidden="1" w:unhideWhenUsed="1"/>
+    <w:lsdException w:name="List Bullet 5" w:semiHidden="1" w:unhideWhenUsed="1"/>
+    <w:lsdException w:name="List Number 2" w:semiHidden="1" w:unhideWhenUsed="1"/>
+    <w:lsdException w:name="List Number 3" w:semiHidden="1" w:unhideWhenUsed="1"/>
+    <w:lsdException w:name="List Number 4" w:semiHidden="1" w:unhideWhenUsed="1"/>
+    <w:lsdException w:name="List Number 5" w:semiHidden="1" w:unhideWhenUsed="1"/>
+    <w:lsdException w:name="Title" w:uiPriority="10" w:qFormat="1"/>
+    <w:lsdException w:name="Closing" w:semiHidden="1" w:unhideWhenUsed="1"/>
+    <w:lsdException w:name="Signature" w:semiHidden="1" w:unhideWhenUsed="1"/>
+    <w:lsdException w:name="Default Paragraph Font" w:semiHidden="1" w:uiPriority="1" w:unhideWhenUsed="1"/>
+    <w:lsdException w:name="Body Text" w:semiHidden="1" w:unhideWhenUsed="1"/>
+    <w:lsdException w:name="Body Text Indent" w:semiHidden="1" w:unhideWhenUsed="1"/>
+    <w:lsdException w:name="List Continue" w:semiHidden="1" w:unhideWhenUsed="1"/>
+    <w:lsdException w:name="List Continue 2" w:semiHidden="1" w:unhideWhenUsed="1"/>
+    <w:lsdException w:name="List Continue 3" w:semiHidden="1" w:unhideWhenUsed="1"/>
+    <w:lsdException w:name="List Continue 4" w:semiHidden="1" w:unhideWhenUsed="1"/>
+    <w:lsdException w:name="List Continue 5" w:semiHidden="1" w:unhideWhenUsed="1"/>
+    <w:lsdException w:name="Message Header" w:semiHidden="1" w:unhideWhenUsed="1"/>
+    <w:lsdException w:name="Subtitle" w:uiPriority="11" w:qFormat="1"/>
+    <w:lsdException w:name="Salutation" w:semiHidden="1" w:unhideWhenUsed="1"/>
+    <w:lsdException w:name="Date" w:semiHidden="1" w:unhideWhenUsed="1"/>
+    <w:lsdException w:name="Body Text First Indent" w:semiHidden="1" w:unhideWhenUsed="1"/>
+    <w:lsdException w:name="Body Text First Indent 2" w:semiHidden="1" w:unhideWhenUsed="1"/>
+    <w:lsdException w:name="Note Heading" w:semiHidden="1" w:unhideWhenUsed="1"/>
+    <w:lsdException w:name="Body Text 2" w:semiHidden="1" w:unhideWhenUsed="1"/>
+    <w:lsdException w:name="Body Text 3" w:semiHidden="1" w:unhideWhenUsed="1"/>
+    <w:lsdException w:name="Body Text Indent 2" w:semiHidden="1" w:unhideWhenUsed="1"/>
+    <w:lsdException w:name="Body Text Indent 3" w:semiHidden="1" w:unhideWhenUsed="1"/>
+    <w:lsdException w:name="Block Text" w:semiHidden="1" w:unhideWhenUsed="1"/>
+    <w:lsdException w:name="Hyperlink" w:semiHidden="1" w:unhideWhenUsed="1"/>
+    <w:lsdException w:name="FollowedHyperlink" w:semiHidden="1" w:unhideWhenUsed="1"/>
+    <w:lsdException w:name="Strong" w:uiPriority="22" w:qFormat="1"/>
+    <w:lsdException w:name="Emphasis" w:uiPriority="20" w:qFormat="1"/>
+    <w:lsdException w:name="Document Map" w:semiHidden="1" w:unhideWhenUsed="1"/>
+    <w:lsdException w:name="Plain Text" w:semiHidden="1" w:unhideWhenUsed="1"/>
+    <w:lsdException w:name="E-mail Signature" w:semiHidden="1" w:unhideWhenUsed="1"/>
+    <w:lsdException w:name="HTML Top of Form" w:semiHidden="1" w:unhideWhenUsed="1"/>
+    <w:lsdException w:name="HTML Bottom of Form" w:semiHidden="1" w:unhideWhenUsed="1"/>
+    <w:lsdException w:name="Normal (Web)" w:semiHidden="1" w:unhideWhenUsed="1"/>
+    <w:lsdException w:name="HTML Acronym" w:semiHidden="1" w:unhideWhenUsed="1"/>
+    <w:lsdException w:name="HTML Address" w:semiHidden="1" w:unhideWhenUsed="1"/>
+    <w:lsdException w:name="HTML Cite" w:semiHidden="1" w:unhideWhenUsed="1"/>
+    <w:lsdException w:name="HTML Code" w:semiHidden="1" w:unhideWhenUsed="1"/>
+    <w:lsdException w:name="HTML Definition" w:semiHidden="1" w:unhideWhenUsed="1"/>
+    <w:lsdException w:name="HTML Keyboard" w:semiHidden="1" w:unhideWhenUsed="1"/>
+    <w:lsdException w:name="HTML Preformatted" w:semiHidden="1" w:unhideWhenUsed="1"/>
+    <w:lsdException w:name="HTML Sample" w:semiHidden="1" w:unhideWhenUsed="1"/>
+    <w:lsdException w:name="HTML Typewriter" w:semiHidden="1" w:unhideWhenUsed="1"/>
+    <w:lsdException w:name="HTML Variable" w:semiHidden="1" w:unhideWhenUsed="1"/>
+    <w:lsdException w:name="Normal Table" w:semiHidden="1" w:unhideWhenUsed="1"/>
+    <w:lsdException w:name="annotation subject" w:semiHidden="1" w:unhideWhenUsed="1"/>
+    <w:lsdException w:name="No List" w:semiHidden="1" w:unhideWhenUsed="1"/>
+    <w:lsdException w:name="Outline List 1" w:semiHidden="1" w:unhideWhenUsed="1"/>
+    <w:lsdException w:name="Outline List 2" w:semiHidden="1" w:unhideWhenUsed="1"/>
+    <w:lsdException w:name="Outline List 3" w:semiHidden="1" w:unhideWhenUsed="1"/>
+    <w:lsdException w:name="Table Simple 1" w:semiHidden="1" w:unhideWhenUsed="1"/>
+    <w:lsdException w:name="Table Simple 2" w:semiHidden="1" w:unhideWhenUsed="1"/>
+    <w:lsdException w:name="Table Simple 3" w:semiHidden="1" w:unhideWhenUsed="1"/>
+    <w:lsdException w:name="Table Classic 1" w:semiHidden="1" w:unhideWhenUsed="1"/>
+    <w:lsdException w:name="Table Classic 2" w:semiHidden="1" w:unhideWhenUsed="1"/>
+    <w:lsdException w:name="Table Classic 3" w:semiHidden="1" w:unhideWhenUsed="1"/>
+    <w:lsdException w:name="Table Classic 4" w:semiHidden="1" w:unhideWhenUsed="1"/>
+    <w:lsdException w:name="Table Colorful 1" w:semiHidden="1" w:unhideWhenUsed="1"/>
+    <w:lsdException w:name="Table Colorful 2" w:semiHidden="1" w:unhideWhenUsed="1"/>
+    <w:lsdException w:name="Table Colorful 3" w:semiHidden="1" w:unhideWhenUsed="1"/>
+    <w:lsdException w:name="Table Columns 1" w:semiHidden="1" w:unhideWhenUsed="1"/>
+    <w:lsdException w:name="Table Columns 2" w:semiHidden="1" w:unhideWhenUsed="1"/>
+    <w:lsdException w:name="Table Columns 3" w:semiHidden="1" w:unhideWhenUsed="1"/>
+    <w:lsdException w:name="Table Columns 4" w:semiHidden="1" w:unhideWhenUsed="1"/>
+    <w:lsdException w:name="Table Columns 5" w:semiHidden="1" w:unhideWhenUsed="1"/>
+    <w:lsdException w:name="Table Grid 1" w:semiHidden="1" w:unhideWhenUsed="1"/>
+    <w:lsdException w:name="Table Grid 2" w:semiHidden="1" w:unhideWhenUsed="1"/>
+    <w:lsdException w:name="Table Grid 3" w:semiHidden="1" w:unhideWhenUsed="1"/>
+    <w:lsdException w:name="Table Grid 4" w:semiHidden="1" w:unhideWhenUsed="1"/>
+    <w:lsdException w:name="Table Grid 5" w:semiHidden="1" w:unhideWhenUsed="1"/>
+    <w:lsdException w:name="Table Grid 6" w:semiHidden="1" w:unhideWhenUsed="1"/>
+    <w:lsdException w:name="Table Grid 7" w:semiHidden="1" w:unhideWhenUsed="1"/>
+    <w:lsdException w:name="Table Grid 8" w:semiHidden="1" w:unhideWhenUsed="1"/>
+    <w:lsdException w:name="Table List 1" w:semiHidden="1" w:unhideWhenUsed="1"/>
+    <w:lsdException w:name="Table List 2" w:semiHidden="1" w:unhideWhenUsed="1"/>
+    <w:lsdException w:name="Table List 3" w:semiHidden="1" w:unhideWhenUsed="1"/>
+    <w:lsdException w:name="Table List 4" w:semiHidden="1" w:unhideWhenUsed="1"/>
+    <w:lsdException w:name="Table List 5" w:semiHidden="1" w:unhideWhenUsed="1"/>
+    <w:lsdException w:name="Table List 6" w:semiHidden="1" w:unhideWhenUsed="1"/>
+    <w:lsdException w:name="Table List 7" w:semiHidden="1" w:unhideWhenUsed="1"/>
+    <w:lsdException w:name="Table List 8" w:semiHidden="1" w:unhideWhenUsed="1"/>
+    <w:lsdException w:name="Table 3D effects 1" w:semiHidden="1" w:unhideWhenUsed="1"/>
+    <w:lsdException w:name="Table 3D effects 2" w:semiHidden="1" w:unhideWhenUsed="1"/>
+    <w:lsdException w:name="Table 3D effects 3" w:semiHidden="1" w:unhideWhenUsed="1"/>
+    <w:lsdException w:name="Table Contemporary" w:semiHidden="1" w:unhideWhenUsed="1"/>
+    <w:lsdException w:name="Table Elegant" w:semiHidden="1" w:unhideWhenUsed="1"/>
+    <w:lsdException w:name="Table Professional" w:semiHidden="1" w:unhideWhenUsed="1"/>
+    <w:lsdException w:name="Table Subtle 1" w:semiHidden="1" w:unhideWhenUsed="1"/>
+    <w:lsdException w:name="Table Subtle 2" w:semiHidden="1" w:unhideWhenUsed="1"/>
+    <w:lsdException w:name="Table Web 1" w:semiHidden="1" w:unhideWhenUsed="1"/>
+    <w:lsdException w:name="Table Web 2" w:semiHidden="1" w:unhideWhenUsed="1"/>
+    <w:lsdException w:name="Table Web 3" w:semiHidden="1" w:unhideWhenUsed="1"/>
+    <w:lsdException w:name="Balloon Text" w:semiHidden="1" w:unhideWhenUsed="1"/>
+    <w:lsdException w:name="Table Grid" w:uiPriority="39"/>
+    <w:lsdException w:name="Table Theme" w:semiHidden="1" w:unhideWhenUsed="1"/>
+    <w:lsdException w:name="Placeholder Text" w:semiHidden="1"/>
+    <w:lsdException w:name="No Spacing" w:uiPriority="1" w:qFormat="1"/>
+    <w:lsdException w:name="Light Shading" w:uiPriority="60"/>
+    <w:lsdException w:name="Light List" w:uiPriority="61"/>
+    <w:lsdException w:name="Light Grid" w:uiPriority="62"/>
+    <w:lsdException w:name="Medium Shading 1" w:uiPriority="63"/>
+    <w:lsdException w:name="Medium Shading 2" w:uiPriority="64"/>
+    <w:lsdException w:name="Medium List 1" w:uiPriority="65"/>
+    <w:lsdException w:name="Medium List 2" w:uiPriority="66"/>
+    <w:lsdException w:name="Medium Grid 1" w:uiPriority="67"/>
+    <w:lsdException w:name="Medium Grid 2" w:uiPriority="68"/>
+    <w:lsdException w:name="Medium Grid 3" w:uiPriority="69"/>
+    <w:lsdException w:name="Dark List" w:uiPriority="70"/>
+    <w:lsdException w:name="Colorful Shading" w:uiPriority="71"/>
+    <w:lsdException w:name="Colorful List" w:uiPriority="72"/>
+    <w:lsdException w:name="Colorful Grid" w:uiPriority="73"/>
+    <w:lsdException w:name="Light Shading Accent 1" w:uiPriority="60"/>
+    <w:lsdException w:name="Light List Accent 1" w:uiPriority="61"/>
+    <w:lsdException w:name="Light Grid Accent 1" w:uiPriority="62"/>
+    <w:lsdException w:name="Medium Shading 1 Accent 1" w:uiPriority="63"/>
+    <w:lsdException w:name="Medium Shading 2 Accent 1" w:uiPriority="64"/>
+    <w:lsdException w:name="Medium List 1 Accent 1" w:uiPriority="65"/>
+    <w:lsdException w:name="Revision" w:semiHidden="1"/>
+    <w:lsdException w:name="List Paragraph" w:uiPriority="34" w:qFormat="1"/>
+    <w:lsdException w:name="Quote" w:uiPriority="29" w:qFormat="1"/>
+    <w:lsdException w:name="Intense Quote" w:uiPriority="30" w:qFormat="1"/>
+    <w:lsdException w:name="Medium List 2 Accent 1" w:uiPriority="66"/>
+    <w:lsdException w:name="Medium Grid 1 Accent 1" w:uiPriority="67"/>
+    <w:lsdException w:name="Medium Grid 2 Accent 1" w:uiPriority="68"/>
+    <w:lsdException w:name="Medium Grid 3 Accent 1" w:uiPriority="69"/>
+    <w:lsdException w:name="Dark List Accent 1" w:uiPriority="70"/>
+    <w:lsdException w:name="Colorful Shading Accent 1" w:uiPriority="71"/>
+    <w:lsdException w:name="Colorful List Accent 1" w:uiPriority="72"/>
+    <w:lsdException w:name="Colorful Grid Accent 1" w:uiPriority="73"/>
+    <w:lsdException w:name="Light Shading Accent 2" w:uiPriority="60"/>
+    <w:lsdException w:name="Light List Accent 2" w:uiPriority="61"/>
+    <w:lsdException w:name="Light Grid Accent 2" w:uiPriority="62"/>
+    <w:lsdException w:name="Medium Shading 1 Accent 2" w:uiPriority="63"/>
+    <w:lsdException w:name="Medium Shading 2 Accent 2" w:uiPriority="64"/>
+    <w:lsdException w:name="Medium List 1 Accent 2" w:uiPriority="65"/>
+    <w:lsdException w:name="Medium List 2 Accent 2" w:uiPriority="66"/>
+    <w:lsdException w:name="Medium Grid 1 Accent 2" w:uiPriority="67"/>
+    <w:lsdException w:name="Medium Grid 2 Accent 2" w:uiPriority="68"/>
+    <w:lsdException w:name="Medium Grid 3 Accent 2" w:uiPriority="69"/>
+    <w:lsdException w:name="Dark List Accent 2" w:uiPriority="70"/>
+    <w:lsdException w:name="Colorful Shading Accent 2" w:uiPriority="71"/>
+    <w:lsdException w:name="Colorful List Accent 2" w:uiPriority="72"/>
+    <w:lsdException w:name="Colorful Grid Accent 2" w:uiPriority="73"/>
+    <w:lsdException w:name="Light Shading Accent 3" w:uiPriority="60"/>
+    <w:lsdException w:name="Light List Accent 3" w:uiPriority="61"/>
+    <w:lsdException w:name="Light Grid Accent 3" w:uiPriority="62"/>
+    <w:lsdException w:name="Medium Shading 1 Accent 3" w:uiPriority="63"/>
+    <w:lsdException w:name="Medium Shading 2 Accent 3" w:uiPriority="64"/>
+    <w:lsdException w:name="Medium List 1 Accent 3" w:uiPriority="65"/>
+    <w:lsdException w:name="Medium List 2 Accent 3" w:uiPriority="66"/>
+    <w:lsdException w:name="Medium Grid 1 Accent 3" w:uiPriority="67"/>
+    <w:lsdException w:name="Medium Grid 2 Accent 3" w:uiPriority="68"/>
+    <w:lsdException w:name="Medium Grid 3 Accent 3" w:uiPriority="69"/>
+    <w:lsdException w:name="Dark List Accent 3" w:uiPriority="70"/>
+    <w:lsdException w:name="Colorful Shading Accent 3" w:uiPriority="71"/>
+    <w:lsdException w:name="Colorful List Accent 3" w:uiPriority="72"/>
+    <w:lsdException w:name="Colorful Grid Accent 3" w:uiPriority="73"/>
+    <w:lsdException w:name="Light Shading Accent 4" w:uiPriority="60"/>
+    <w:lsdException w:name="Light List Accent 4" w:uiPriority="61"/>
+    <w:lsdException w:name="Light Grid Accent 4" w:uiPriority="62"/>
+    <w:lsdException w:name="Medium Shading 1 Accent 4" w:uiPriority="63"/>
+    <w:lsdException w:name="Medium Shading 2 Accent 4" w:uiPriority="64"/>
+    <w:lsdException w:name="Medium List 1 Accent 4" w:uiPriority="65"/>
+    <w:lsdException w:name="Medium List 2 Accent 4" w:uiPriority="66"/>
+    <w:lsdException w:name="Medium Grid 1 Accent 4" w:uiPriority="67"/>
+    <w:lsdException w:name="Medium Grid 2 Accent 4" w:uiPriority="68"/>
+    <w:lsdException w:name="Medium Grid 3 Accent 4" w:uiPriority="69"/>
+    <w:lsdException w:name="Dark List Accent 4" w:uiPriority="70"/>
+    <w:lsdException w:name="Colorful Shading Accent 4" w:uiPriority="71"/>
+    <w:lsdException w:name="Colorful List Accent 4" w:uiPriority="72"/>
+    <w:lsdException w:name="Colorful Grid Accent 4" w:uiPriority="73"/>
+    <w:lsdException w:name="Light Shading Accent 5" w:uiPriority="60"/>
+    <w:lsdException w:name="Light List Accent 5" w:uiPriority="61"/>
+    <w:lsdException w:name="Light Grid Accent 5" w:uiPriority="62"/>
+    <w:lsdException w:name="Medium Shading 1 Accent 5" w:uiPriority="63"/>
+    <w:lsdException w:name="Medium Shading 2 Accent 5" w:uiPriority="64"/>
+    <w:lsdException w:name="Medium List 1 Accent 5" w:uiPriority="65"/>
+    <w:lsdException w:name="Medium List 2 Accent 5" w:uiPriority="66"/>
+    <w:lsdException w:name="Medium Grid 1 Accent 5" w:uiPriority="67"/>
+    <w:lsdException w:name="Medium Grid 2 Accent 5" w:uiPriority="68"/>
+    <w:lsdException w:name="Medium Grid 3 Accent 5" w:uiPriority="69"/>
+    <w:lsdException w:name="Dark List Accent 5" w:uiPriority="70"/>
+    <w:lsdException w:name="Colorful Shading Accent 5" w:uiPriority="71"/>
+    <w:lsdException w:name="Colorful List Accent 5" w:uiPriority="72"/>
+    <w:lsdException w:name="Colorful Grid Accent 5" w:uiPriority="73"/>
+    <w:lsdException w:name="Light Shading Accent 6" w:uiPriority="60"/>
+    <w:lsdException w:name="Light List Accent 6" w:uiPriority="61"/>
+    <w:lsdException w:name="Light Grid Accent 6" w:uiPriority="62"/>
+    <w:lsdException w:name="Medium Shading 1 Accent 6" w:uiPriority="63"/>
+    <w:lsdException w:name="Medium Shading 2 Accent 6" w:uiPriority="64"/>
+    <w:lsdException w:name="Medium List 1 Accent 6" w:uiPriority="65"/>
+    <w:lsdException w:name="Medium List 2 Accent 6" w:uiPriority="66"/>
+    <w:lsdException w:name="Medium Grid 1 Accent 6" w:uiPriority="67"/>
+    <w:lsdException w:name="Medium Grid 2 Accent 6" w:uiPriority="68"/>
+    <w:lsdException w:name="Medium Grid 3 Accent 6" w:uiPriority="69"/>
+    <w:lsdException w:name="Dark List Accent 6" w:uiPriority="70"/>
+    <w:lsdException w:name="Colorful Shading Accent 6" w:uiPriority="71"/>
+    <w:lsdException w:name="Colorful List Accent 6" w:uiPriority="72"/>
+    <w:lsdException w:name="Colorful Grid Accent 6" w:uiPriority="73"/>
+    <w:lsdException w:name="Subtle Emphasis" w:uiPriority="19" w:qFormat="1"/>
+    <w:lsdException w:name="Intense Emphasis" w:uiPriority="21" w:qFormat="1"/>
+    <w:lsdException w:name="Subtle Reference" w:uiPriority="31" w:qFormat="1"/>
+    <w:lsdException w:name="Intense Reference" w:uiPriority="32" w:qFormat="1"/>
+    <w:lsdException w:name="Book Title" w:uiPriority="33" w:qFormat="1"/>
+    <w:lsdException w:name="Bibliography" w:semiHidden="1" w:uiPriority="37" w:unhideWhenUsed="1"/>
+    <w:lsdException w:name="TOC Heading" w:semiHidden="1" w:uiPriority="39" w:unhideWhenUsed="1" w:qFormat="1"/>
+    <w:lsdException w:name="Plain Table 1" w:uiPriority="41"/>
+    <w:lsdException w:name="Plain Table 2" w:uiPriority="42"/>
+    <w:lsdException w:name="Plain Table 3" w:uiPriority="43"/>
+    <w:lsdException w:name="Plain Table 4" w:uiPriority="44"/>
+    <w:lsdException w:name="Plain Table 5" w:uiPriority="45"/>
+    <w:lsdException w:name="Grid Table Light" w:uiPriority="40"/>
+    <w:lsdException w:name="Grid Table 1 Light" w:uiPriority="46"/>
+    <w:lsdException w:name="Grid Table 2" w:uiPriority="47"/>
+    <w:lsdException w:name="Grid Table 3" w:uiPriority="48"/>
+    <w:lsdException w:name="Grid Table 4" w:uiPriority="49"/>
+    <w:lsdException w:name="Grid Table 5 Dark" w:uiPriority="50"/>
+    <w:lsdException w:name="Grid Table 6 Colorful" w:uiPriority="51"/>
+    <w:lsdException w:name="Grid Table 7 Colorful" w:uiPriority="52"/>
+    <w:lsdException w:name="Grid Table 1 Light Accent 1" w:uiPriority="46"/>
+    <w:lsdException w:name="Grid Table 2 Accent 1" w:uiPriority="47"/>
+    <w:lsdException w:name="Grid Table 3 Accent 1" w:uiPriority="48"/>
+    <w:lsdException w:name="Grid Table 4 Accent 1" w:uiPriority="49"/>
+    <w:lsdException w:name="Grid Table 5 Dark Accent 1" w:uiPriority="50"/>
+    <w:lsdException w:name="Grid Table 6 Colorful Accent 1" w:uiPriority="51"/>
+    <w:lsdException w:name="Grid Table 7 Colorful Accent 1" w:uiPriority="52"/>
+    <w:lsdException w:name="Grid Table 1 Light Accent 2" w:uiPriority="46"/>
+    <w:lsdException w:name="Grid Table 2 Accent 2" w:uiPriority="47"/>
+    <w:lsdException w:name="Grid Table 3 Accent 2" w:uiPriority="48"/>
+    <w:lsdException w:name="Grid Table 4 Accent 2" w:uiPriority="49"/>
+    <w:lsdException w:name="Grid Table 5 Dark Accent 2" w:uiPriority="50"/>
+    <w:lsdException w:name="Grid Table 6 Colorful Accent 2" w:uiPriority="51"/>
+    <w:lsdException w:name="Grid Table 7 Colorful Accent 2" w:uiPriority="52"/>
+    <w:lsdException w:name="Grid Table 1 Light Accent 3" w:uiPriority="46"/>
+    <w:lsdException w:name="Grid Table 2 Accent 3" w:uiPriority="47"/>
+    <w:lsdException w:name="Grid Table 3 Accent 3" w:uiPriority="48"/>
+    <w:lsdException w:name="Grid Table 4 Accent 3" w:uiPriority="49"/>
+    <w:lsdException w:name="Grid Table 5 Dark Accent 3" w:uiPriority="50"/>
+    <w:lsdException w:name="Grid Table 6 Colorful Accent 3" w:uiPriority="51"/>
+    <w:lsdException w:name="Grid Table 7 Colorful Accent 3" w:uiPriority="52"/>
+    <w:lsdException w:name="Grid Table 1 Light Accent 4" w:uiPriority="46"/>
+    <w:lsdException w:name="Grid Table 2 Accent 4" w:uiPriority="47"/>
+    <w:lsdException w:name="Grid Table 3 Accent 4" w:uiPriority="48"/>
+    <w:lsdException w:name="Grid Table 4 Accent 4" w:uiPriority="49"/>
+    <w:lsdException w:name="Grid Table 5 Dark Accent 4" w:uiPriority="50"/>
+    <w:lsdException w:name="Grid Table 6 Colorful Accent 4" w:uiPriority="51"/>
+    <w:lsdException w:name="Grid Table 7 Colorful Accent 4" w:uiPriority="52"/>
+    <w:lsdException w:name="Grid Table 1 Light Accent 5" w:uiPriority="46"/>
+    <w:lsdException w:name="Grid Table 2 Accent 5" w:uiPriority="47"/>
+    <w:lsdException w:name="Grid Table 3 Accent 5" w:uiPriority="48"/>
+    <w:lsdException w:name="Grid Table 4 Accent 5" w:uiPriority="49"/>
+    <w:lsdException w:name="Grid Table 5 Dark Accent 5" w:uiPriority="50"/>
+    <w:lsdException w:name="Grid Table 6 Colorful Accent 5" w:uiPriority="51"/>
+    <w:lsdException w:name="Grid Table 7 Colorful Accent 5" w:uiPriority="52"/>
+    <w:lsdException w:name="Grid Table 1 Light Accent 6" w:uiPriority="46"/>
+    <w:lsdException w:name="Grid Table 2 Accent 6" w:uiPriority="47"/>
+    <w:lsdException w:name="Grid Table 3 Accent 6" w:uiPriority="48"/>
+    <w:lsdException w:name="Grid Table 4 Accent 6" w:uiPriority="49"/>
+    <w:lsdException w:name="Grid Table 5 Dark Accent 6" w:uiPriority="50"/>
+    <w:lsdException w:name="Grid Table 6 Colorful Accent 6" w:uiPriority="51"/>
+    <w:lsdException w:name="Grid Table 7 Colorful Accent 6" w:uiPriority="52"/>
+    <w:lsdException w:name="List Table 1 Light" w:uiPriority="46"/>
+    <w:lsdException w:name="List Table 2" w:uiPriority="47"/>
+    <w:lsdException w:name="List Table 3" w:uiPriority="48"/>
+    <w:lsdException w:name="List Table 4" w:uiPriority="49"/>
+    <w:lsdException w:name="List Table 5 Dark" w:uiPriority="50"/>
+    <w:lsdException w:name="List Table 6 Colorful" w:uiPriority="51"/>
+    <w:lsdException w:name="List Table 7 Colorful" w:uiPriority="52"/>
+    <w:lsdException w:name="List Table 1 Light Accent 1" w:uiPriority="46"/>
+    <w:lsdException w:name="List Table 2 Accent 1" w:uiPriority="47"/>
+    <w:lsdException w:name="List Table 3 Accent 1" w:uiPriority="48"/>
+    <w:lsdException w:name="List Table 4 Accent 1" w:uiPriority="49"/>
+    <w:lsdException w:name="List Table 5 Dark Accent 1" w:uiPriority="50"/>
+    <w:lsdException w:name="List Table 6 Colorful Accent 1" w:uiPriority="51"/>
+    <w:lsdException w:name="List Table 7 Colorful Accent 1" w:uiPriority="52"/>
+    <w:lsdException w:name="List Table 1 Light Accent 2" w:uiPriority="46"/>
+    <w:lsdException w:name="List Table 2 Accent 2" w:uiPriority="47"/>
+    <w:lsdException w:name="List Table 3 Accent 2" w:uiPriority="48"/>
+    <w:lsdException w:name="List Table 4 Accent 2" w:uiPriority="49"/>
+    <w:lsdException w:name="List Table 5 Dark Accent 2" w:uiPriority="50"/>
+    <w:lsdException w:name="List Table 6 Colorful Accent 2" w:uiPriority="51"/>
+    <w:lsdException w:name="List Table 7 Colorful Accent 2" w:uiPriority="52"/>
+    <w:lsdException w:name="List Table 1 Light Accent 3" w:uiPriority="46"/>
+    <w:lsdException w:name="List Table 2 Accent 3" w:uiPriority="47"/>
+    <w:lsdException w:name="List Table 3 Accent 3" w:uiPriority="48"/>
+    <w:lsdException w:name="List Table 4 Accent 3" w:uiPriority="49"/>
+    <w:lsdException w:name="List Table 5 Dark Accent 3" w:uiPriority="50"/>
+    <w:lsdException w:name="List Table 6 Colorful Accent 3" w:uiPriority="51"/>
+    <w:lsdException w:name="List Table 7 Colorful Accent 3" w:uiPriority="52"/>
+    <w:lsdException w:name="List Table 1 Light Accent 4" w:uiPriority="46"/>
+    <w:lsdException w:name="List Table 2 Accent 4" w:uiPriority="47"/>
+    <w:lsdException w:name="List Table 3 Accent 4" w:uiPriority="48"/>
+    <w:lsdException w:name="List Table 4 Accent 4" w:uiPriority="49"/>
+    <w:lsdException w:name="List Table 5 Dark Accent 4" w:uiPriority="50"/>
+    <w:lsdException w:name="List Table 6 Colorful Accent 4" w:uiPriority="51"/>
+    <w:lsdException w:name="List Table 7 Colorful Accent 4" w:uiPriority="52"/>
+    <w:lsdException w:name="List Table 1 Light Accent 5" w:uiPriority="46"/>
+    <w:lsdException w:name="List Table 2 Accent 5" w:uiPriority="47"/>
+    <w:lsdException w:name="List Table 3 Accent 5" w:uiPriority="48"/>
+    <w:lsdException w:name="List Table 4 Accent 5" w:uiPriority="49"/>
+    <w:lsdException w:name="List Table 5 Dark Accent 5" w:uiPriority="50"/>
+    <w:lsdException w:name="List Table 6 Colorful Accent 5" w:uiPriority="51"/>
+    <w:lsdException w:name="List Table 7 Colorful Accent 5" w:uiPriority="52"/>
+    <w:lsdException w:name="List Table 1 Light Accent 6" w:uiPriority="46"/>
+    <w:lsdException w:name="List Table 2 Accent 6" w:uiPriority="47"/>
+    <w:lsdException w:name="List Table 3 Accent 6" w:uiPriority="48"/>
+    <w:lsdException w:name="List Table 4 Accent 6" w:uiPriority="49"/>
+    <w:lsdException w:name="List Table 5 Dark Accent 6" w:uiPriority="50"/>
+    <w:lsdException w:name="List Table 6 Colorful Accent 6" w:uiPriority="51"/>
+    <w:lsdException w:name="List Table 7 Colorful Accent 6" w:uiPriority="52"/>
   </w:latentStyles>
   <w:style w:type="paragraph" w:default="1" w:styleId="Normal">
     <w:name w:val="Normal"/>
@@ -3596,7 +3671,7 @@
   <a:extraClrSchemeLst/>
   <a:extLst>
     <a:ext uri="{05A4C25C-085E-4340-85A3-A5531E510DB2}">
-      <thm15:themeFamily xmlns:thm15="http://schemas.microsoft.com/office/thememl/2012/main" xmlns="" name="Office Theme" id="{62F939B6-93AF-4DB8-9C6B-D6C7DFDC589F}" vid="{4A3C46E8-61CC-4603-A589-7422A47A8E4A}"/>
+      <thm15:themeFamily xmlns:thm15="http://schemas.microsoft.com/office/thememl/2012/main" name="Office Theme" id="{62F939B6-93AF-4DB8-9C6B-D6C7DFDC589F}" vid="{4A3C46E8-61CC-4603-A589-7422A47A8E4A}"/>
     </a:ext>
   </a:extLst>
 </a:theme>
@@ -3607,7 +3682,7 @@
 </file>
 
 <file path=customXml/itemProps1.xml><?xml version="1.0" encoding="utf-8"?>
-<ds:datastoreItem xmlns:ds="http://schemas.openxmlformats.org/officeDocument/2006/customXml" ds:itemID="{306B7A9A-33E6-4FA4-AC84-1F5D004F085F}">
+<ds:datastoreItem xmlns:ds="http://schemas.openxmlformats.org/officeDocument/2006/customXml" ds:itemID="{0866BE7E-74C8-42D7-A754-8D4C49D9DFCA}">
   <ds:schemaRefs>
     <ds:schemaRef ds:uri="http://schemas.openxmlformats.org/officeDocument/2006/bibliography"/>
   </ds:schemaRefs>

--- a/activity_diagramm.docx
+++ b/activity_diagramm.docx
@@ -478,7 +478,7 @@
         <w:spacing w:line="276" w:lineRule="auto"/>
         <w:jc w:val="both"/>
         <w:rPr>
-          <w:rFonts w:cs="B Nazanin" w:hint="cs"/>
+          <w:rFonts w:cs="B Nazanin"/>
           <w:sz w:val="32"/>
           <w:szCs w:val="32"/>
           <w:rtl/>
@@ -523,7 +523,7 @@
         <w:spacing w:line="276" w:lineRule="auto"/>
         <w:jc w:val="both"/>
         <w:rPr>
-          <w:rFonts w:cs="B Nazanin" w:hint="cs"/>
+          <w:rFonts w:cs="B Nazanin"/>
           <w:sz w:val="26"/>
           <w:szCs w:val="26"/>
           <w:rtl/>
@@ -550,8 +550,6 @@
         </w:rPr>
         <w:t>ان فرآیند(پایان تماس) خواهد بود.</w:t>
       </w:r>
-      <w:bookmarkStart w:id="0" w:name="_GoBack"/>
-      <w:bookmarkEnd w:id="0"/>
     </w:p>
     <w:p>
       <w:pPr>
@@ -2517,7 +2515,6 @@
           <w:sz w:val="32"/>
           <w:szCs w:val="32"/>
           <w:u w:val="single"/>
-          <w:rtl/>
           <w:lang w:bidi="fa-IR"/>
         </w:rPr>
       </w:pPr>
@@ -2532,6 +2529,139 @@
         </w:rPr>
         <w:t xml:space="preserve">قسمت خرید نمودار فعالیت </w:t>
       </w:r>
+    </w:p>
+    <w:p>
+      <w:pPr>
+        <w:bidi/>
+        <w:rPr>
+          <w:rtl/>
+          <w:lang w:bidi="fa-IR"/>
+        </w:rPr>
+      </w:pPr>
+      <w:r>
+        <w:rPr>
+          <w:rFonts w:cs="B Nazanin" w:hint="cs"/>
+          <w:sz w:val="32"/>
+          <w:szCs w:val="32"/>
+          <w:rtl/>
+          <w:lang w:bidi="fa-IR"/>
+        </w:rPr>
+        <w:t>گره آغازین (اولیه )</w:t>
+      </w:r>
+      <w:r>
+        <w:rPr>
+          <w:rStyle w:val="FootnoteReference"/>
+          <w:rtl/>
+          <w:lang w:bidi="fa-IR"/>
+        </w:rPr>
+        <w:footnoteReference w:id="7"/>
+      </w:r>
+      <w:r>
+        <w:rPr>
+          <w:rFonts w:cs="B Nazanin" w:hint="cs"/>
+          <w:sz w:val="32"/>
+          <w:szCs w:val="32"/>
+          <w:rtl/>
+          <w:lang w:bidi="fa-IR"/>
+        </w:rPr>
+        <w:t xml:space="preserve"> در قسمت خرید</w:t>
+      </w:r>
+      <w:r>
+        <w:rPr>
+          <w:rFonts w:cs="B Nazanin" w:hint="cs"/>
+          <w:sz w:val="32"/>
+          <w:szCs w:val="32"/>
+          <w:rtl/>
+          <w:lang w:bidi="fa-IR"/>
+        </w:rPr>
+        <w:t>:</w:t>
+      </w:r>
+    </w:p>
+    <w:p>
+      <w:pPr>
+        <w:bidi/>
+        <w:spacing w:line="276" w:lineRule="auto"/>
+        <w:jc w:val="both"/>
+        <w:rPr>
+          <w:rFonts w:cs="B Nazanin"/>
+          <w:sz w:val="26"/>
+          <w:szCs w:val="26"/>
+          <w:rtl/>
+          <w:lang w:bidi="fa-IR"/>
+        </w:rPr>
+      </w:pPr>
+      <w:r>
+        <w:rPr>
+          <w:rFonts w:cs="B Nazanin" w:hint="cs"/>
+          <w:sz w:val="26"/>
+          <w:szCs w:val="26"/>
+          <w:rtl/>
+          <w:lang w:bidi="fa-IR"/>
+        </w:rPr>
+        <w:t>این گره آغاز مجموعه‌ای از فعالیت‌ه</w:t>
+      </w:r>
+      <w:r>
+        <w:rPr>
+          <w:rFonts w:cs="B Nazanin" w:hint="cs"/>
+          <w:sz w:val="26"/>
+          <w:szCs w:val="26"/>
+          <w:rtl/>
+          <w:lang w:bidi="fa-IR"/>
+        </w:rPr>
+        <w:t>ا یا اقدامات را به تصویر می‌کشد</w:t>
+      </w:r>
+      <w:r>
+        <w:rPr>
+          <w:rFonts w:cs="B Nazanin" w:hint="cs"/>
+          <w:sz w:val="26"/>
+          <w:szCs w:val="26"/>
+          <w:rtl/>
+          <w:lang w:bidi="fa-IR"/>
+        </w:rPr>
+        <w:t>.</w:t>
+      </w:r>
+      <w:r>
+        <w:rPr>
+          <w:rFonts w:cs="B Nazanin" w:hint="cs"/>
+          <w:sz w:val="26"/>
+          <w:szCs w:val="26"/>
+          <w:rtl/>
+          <w:lang w:bidi="fa-IR"/>
+        </w:rPr>
+        <w:t xml:space="preserve"> </w:t>
+      </w:r>
+      <w:r>
+        <w:rPr>
+          <w:rFonts w:cs="B Nazanin" w:hint="cs"/>
+          <w:sz w:val="26"/>
+          <w:szCs w:val="26"/>
+          <w:rtl/>
+          <w:lang w:bidi="fa-IR"/>
+        </w:rPr>
+        <w:t xml:space="preserve">در اینجا برای نمودار فعالیت ها در اول نمودار و قبل از تمامی موارد دیگر گذاشته </w:t>
+      </w:r>
+      <w:r>
+        <w:rPr>
+          <w:rFonts w:cs="B Nazanin" w:hint="cs"/>
+          <w:sz w:val="26"/>
+          <w:szCs w:val="26"/>
+          <w:rtl/>
+          <w:lang w:bidi="fa-IR"/>
+        </w:rPr>
+        <w:t>م</w:t>
+      </w:r>
+      <w:r>
+        <w:rPr>
+          <w:rFonts w:cs="B Nazanin" w:hint="cs"/>
+          <w:sz w:val="26"/>
+          <w:szCs w:val="26"/>
+          <w:rtl/>
+          <w:lang w:bidi="fa-IR"/>
+        </w:rPr>
+        <w:t>یشود و جریانات و فعالیت ها و اقدامات در ادامه آن رسم میشود که با دایره ای توپر نشان داده میشود.</w:t>
+      </w:r>
+      <w:bookmarkStart w:id="0" w:name="_GoBack"/>
+      <w:bookmarkEnd w:id="0"/>
     </w:p>
     <w:p>
       <w:pPr>
@@ -2565,7 +2695,7 @@
           <w:rtl/>
           <w:lang w:bidi="fa-IR"/>
         </w:rPr>
-        <w:footnoteReference w:id="7"/>
+        <w:footnoteReference w:id="8"/>
       </w:r>
       <w:r>
         <w:rPr>
@@ -2614,7 +2744,18 @@
           <w:rtl/>
           <w:lang w:bidi="fa-IR"/>
         </w:rPr>
-        <w:t xml:space="preserve"> اند و 4 تا از این 12 عدد از گره‌های تصمیم خارج شده‌اند که بر روی آن‌ها قبول یا رد را مشاهده میکنیم.شایان ذکر است تنها پیکان‌های کنترل جریانی که از گره‌های ادغامی یا گره‌های تصمیم‌گیری خارج شوند دارای نوشته هستند.</w:t>
+        <w:t xml:space="preserve"> اند و 4 تا از این </w:t>
+      </w:r>
+      <w:r>
+        <w:rPr>
+          <w:rFonts w:cs="B Nazanin" w:hint="cs"/>
+          <w:sz w:val="26"/>
+          <w:szCs w:val="26"/>
+          <w:rtl/>
+          <w:lang w:bidi="fa-IR"/>
+        </w:rPr>
+        <w:lastRenderedPageBreak/>
+        <w:t>12 عدد از گره‌های تصمیم خارج شده‌اند که بر روی آن‌ها قبول یا رد را مشاهده میکنیم.شایان ذکر است تنها پیکان‌های کنترل جریانی که از گره‌های ادغامی یا گره‌های تصمیم‌گیری خارج شوند دارای نوشته هستند.</w:t>
       </w:r>
     </w:p>
     <w:p>
@@ -2649,7 +2790,7 @@
           <w:rtl/>
           <w:lang w:bidi="fa-IR"/>
         </w:rPr>
-        <w:footnoteReference w:id="8"/>
+        <w:footnoteReference w:id="9"/>
       </w:r>
       <w:r>
         <w:rPr>
@@ -2854,7 +2995,6 @@
       <w:pPr>
         <w:pStyle w:val="FootnoteText"/>
         <w:rPr>
-          <w:rFonts w:hint="cs"/>
           <w:rtl/>
           <w:lang w:bidi="fa-IR"/>
         </w:rPr>
@@ -2891,11 +3031,36 @@
         <w:rPr>
           <w:lang w:bidi="fa-IR"/>
         </w:rPr>
-        <w:t>Control flow</w:t>
+        <w:t>An initial node</w:t>
       </w:r>
     </w:p>
   </w:footnote>
   <w:footnote w:id="8">
+    <w:p>
+      <w:pPr>
+        <w:pStyle w:val="FootnoteText"/>
+        <w:rPr>
+          <w:lang w:bidi="fa-IR"/>
+        </w:rPr>
+      </w:pPr>
+      <w:r>
+        <w:rPr>
+          <w:rStyle w:val="FootnoteReference"/>
+        </w:rPr>
+        <w:footnoteRef/>
+      </w:r>
+      <w:r>
+        <w:t xml:space="preserve"> </w:t>
+      </w:r>
+      <w:r>
+        <w:rPr>
+          <w:lang w:bidi="fa-IR"/>
+        </w:rPr>
+        <w:t>Control flow</w:t>
+      </w:r>
+    </w:p>
+  </w:footnote>
+  <w:footnote w:id="9">
     <w:p>
       <w:pPr>
         <w:pStyle w:val="FootnoteText"/>
@@ -3682,7 +3847,7 @@
 </file>
 
 <file path=customXml/itemProps1.xml><?xml version="1.0" encoding="utf-8"?>
-<ds:datastoreItem xmlns:ds="http://schemas.openxmlformats.org/officeDocument/2006/customXml" ds:itemID="{0866BE7E-74C8-42D7-A754-8D4C49D9DFCA}">
+<ds:datastoreItem xmlns:ds="http://schemas.openxmlformats.org/officeDocument/2006/customXml" ds:itemID="{F7BC8F36-54D6-4CA5-B246-D7D536FCBB19}">
   <ds:schemaRefs>
     <ds:schemaRef ds:uri="http://schemas.openxmlformats.org/officeDocument/2006/bibliography"/>
   </ds:schemaRefs>

--- a/activity_diagramm.docx
+++ b/activity_diagramm.docx
@@ -493,7 +493,27 @@
           <w:rtl/>
           <w:lang w:bidi="fa-IR"/>
         </w:rPr>
-        <w:t>جریان کنترل</w:t>
+        <w:t>کنترل</w:t>
+      </w:r>
+      <w:r>
+        <w:rPr>
+          <w:rFonts w:cs="B Nazanin" w:hint="cs"/>
+          <w:sz w:val="32"/>
+          <w:szCs w:val="32"/>
+          <w:rtl/>
+          <w:lang w:bidi="fa-IR"/>
+        </w:rPr>
+        <w:t xml:space="preserve"> </w:t>
+      </w:r>
+      <w:r>
+        <w:rPr>
+          <w:rFonts w:cs="B Nazanin" w:hint="cs"/>
+          <w:sz w:val="32"/>
+          <w:szCs w:val="32"/>
+          <w:rtl/>
+          <w:lang w:bidi="fa-IR"/>
+        </w:rPr>
+        <w:t>جریان</w:t>
       </w:r>
       <w:r>
         <w:rPr>
@@ -2660,8 +2680,6 @@
         </w:rPr>
         <w:t>یشود و جریانات و فعالیت ها و اقدامات در ادامه آن رسم میشود که با دایره ای توپر نشان داده میشود.</w:t>
       </w:r>
-      <w:bookmarkStart w:id="0" w:name="_GoBack"/>
-      <w:bookmarkEnd w:id="0"/>
     </w:p>
     <w:p>
       <w:pPr>
@@ -2812,6 +2830,185 @@
         </w:rPr>
         <w:t>جریان موقتی است که در سیستم به وجود آمده است و در همین سیستم قبل از اتمام تمامی جریانات به اتمام میرسد.این اتمام به معنی این است که آن شاخه تمام شده اما جریان کل سیستم همچنان ادامه دارد،اما در این قسمت همین گره‌ای نداریم.</w:t>
       </w:r>
+    </w:p>
+    <w:p>
+      <w:pPr>
+        <w:bidi/>
+        <w:spacing w:after="0"/>
+        <w:rPr>
+          <w:rFonts w:cs="B Nazanin"/>
+          <w:sz w:val="26"/>
+          <w:szCs w:val="26"/>
+          <w:rtl/>
+          <w:lang w:bidi="fa-IR"/>
+        </w:rPr>
+      </w:pPr>
+      <w:r>
+        <w:rPr>
+          <w:rFonts w:cs="B Nazanin" w:hint="cs"/>
+          <w:sz w:val="32"/>
+          <w:szCs w:val="32"/>
+          <w:rtl/>
+          <w:lang w:bidi="fa-IR"/>
+        </w:rPr>
+        <w:t>گره</w:t>
+      </w:r>
+      <w:r>
+        <w:rPr>
+          <w:rFonts w:cs="B Nazanin" w:hint="cs"/>
+          <w:sz w:val="32"/>
+          <w:szCs w:val="32"/>
+          <w:rtl/>
+          <w:lang w:bidi="fa-IR"/>
+        </w:rPr>
+        <w:t xml:space="preserve"> </w:t>
+      </w:r>
+      <w:r>
+        <w:rPr>
+          <w:rFonts w:cs="B Nazanin" w:hint="cs"/>
+          <w:sz w:val="32"/>
+          <w:szCs w:val="32"/>
+          <w:rtl/>
+          <w:lang w:bidi="fa-IR"/>
+        </w:rPr>
+        <w:t>تصمیم گیری</w:t>
+      </w:r>
+      <w:r>
+        <w:rPr>
+          <w:rFonts w:cs="B Nazanin" w:hint="cs"/>
+          <w:sz w:val="26"/>
+          <w:szCs w:val="26"/>
+          <w:rtl/>
+          <w:lang w:bidi="fa-IR"/>
+        </w:rPr>
+        <w:t xml:space="preserve"> </w:t>
+      </w:r>
+      <w:r>
+        <w:rPr>
+          <w:rStyle w:val="FootnoteReference"/>
+          <w:rFonts w:cs="B Nazanin"/>
+          <w:sz w:val="26"/>
+          <w:szCs w:val="26"/>
+          <w:rtl/>
+          <w:lang w:bidi="fa-IR"/>
+        </w:rPr>
+        <w:footnoteReference w:id="10"/>
+      </w:r>
+      <w:r>
+        <w:rPr>
+          <w:rFonts w:cs="B Nazanin" w:hint="cs"/>
+          <w:sz w:val="26"/>
+          <w:szCs w:val="26"/>
+          <w:rtl/>
+          <w:lang w:bidi="fa-IR"/>
+        </w:rPr>
+        <w:t xml:space="preserve"> </w:t>
+      </w:r>
+      <w:r>
+        <w:rPr>
+          <w:rFonts w:cs="B Nazanin" w:hint="cs"/>
+          <w:sz w:val="32"/>
+          <w:szCs w:val="32"/>
+          <w:rtl/>
+          <w:lang w:bidi="fa-IR"/>
+        </w:rPr>
+        <w:t xml:space="preserve">در نمودار فعالیت قسمت </w:t>
+      </w:r>
+      <w:r>
+        <w:rPr>
+          <w:rFonts w:cs="B Nazanin" w:hint="cs"/>
+          <w:sz w:val="32"/>
+          <w:szCs w:val="32"/>
+          <w:rtl/>
+          <w:lang w:bidi="fa-IR"/>
+        </w:rPr>
+        <w:t>خرید</w:t>
+      </w:r>
+      <w:r>
+        <w:rPr>
+          <w:rFonts w:cs="B Nazanin" w:hint="cs"/>
+          <w:sz w:val="26"/>
+          <w:szCs w:val="26"/>
+          <w:rtl/>
+          <w:lang w:bidi="fa-IR"/>
+        </w:rPr>
+        <w:t>:</w:t>
+      </w:r>
+    </w:p>
+    <w:p>
+      <w:pPr>
+        <w:bidi/>
+        <w:spacing w:line="276" w:lineRule="auto"/>
+        <w:jc w:val="both"/>
+        <w:rPr>
+          <w:rFonts w:cs="B Nazanin" w:hint="cs"/>
+          <w:sz w:val="26"/>
+          <w:szCs w:val="26"/>
+          <w:rtl/>
+          <w:lang w:bidi="fa-IR"/>
+        </w:rPr>
+      </w:pPr>
+      <w:r>
+        <w:rPr>
+          <w:rFonts w:cs="B Nazanin" w:hint="cs"/>
+          <w:sz w:val="26"/>
+          <w:szCs w:val="26"/>
+          <w:rtl/>
+          <w:lang w:bidi="fa-IR"/>
+        </w:rPr>
+        <w:t xml:space="preserve">به این معنی است باید بین چند چیز(غالبا 2 مورد) تصمیم‌گیری انجام شود و هر شاخه‌ی تصمیم به یک قسمت منتهی شود. کل این گره تصمیم‌گیری با 1 لوزی نشان داده میشود که دو شاخه شده است و بر هر شاخه دو عنوان مانند قبول یا رد نوشته شده است( مواردی که برای تصمیم‌گیری وجود دارد) و هرکدام به قسمت های بعدی میروند.در این نمودار یکی در قسمت </w:t>
+      </w:r>
+      <w:r>
+        <w:rPr>
+          <w:rFonts w:cs="B Nazanin" w:hint="cs"/>
+          <w:sz w:val="26"/>
+          <w:szCs w:val="26"/>
+          <w:rtl/>
+          <w:lang w:bidi="fa-IR"/>
+        </w:rPr>
+        <w:t>بررسی سبد خرید مشتری(چک کردن موجودی و ساعت کاری فروشنده) دیگری در نهایی شدن یا نشدن پرداخت و نهایتا سومی در پذیرش یا نپذیرفتن سفر توسط نزدیکترین پیک لحاظ میشوند.</w:t>
+      </w:r>
+    </w:p>
+    <w:p>
+      <w:pPr>
+        <w:bidi/>
+        <w:spacing w:line="276" w:lineRule="auto"/>
+        <w:jc w:val="both"/>
+        <w:rPr>
+          <w:rFonts w:cs="B Nazanin"/>
+          <w:sz w:val="26"/>
+          <w:szCs w:val="26"/>
+          <w:rtl/>
+          <w:lang w:bidi="fa-IR"/>
+        </w:rPr>
+      </w:pPr>
+      <w:bookmarkStart w:id="0" w:name="_GoBack"/>
+      <w:bookmarkEnd w:id="0"/>
+    </w:p>
+    <w:p>
+      <w:pPr>
+        <w:bidi/>
+        <w:spacing w:line="276" w:lineRule="auto"/>
+        <w:jc w:val="both"/>
+        <w:rPr>
+          <w:rFonts w:cs="B Nazanin"/>
+          <w:sz w:val="26"/>
+          <w:szCs w:val="26"/>
+          <w:lang w:bidi="fa-IR"/>
+        </w:rPr>
+      </w:pPr>
+    </w:p>
+    <w:p>
+      <w:pPr>
+        <w:bidi/>
+        <w:rPr>
+          <w:rFonts w:cs="B Nazanin"/>
+          <w:sz w:val="26"/>
+          <w:szCs w:val="26"/>
+          <w:rtl/>
+          <w:lang w:bidi="fa-IR"/>
+        </w:rPr>
+      </w:pPr>
     </w:p>
     <w:sectPr>
       <w:pgSz w:w="12240" w:h="15840"/>
@@ -3008,6 +3205,9 @@
       <w:r>
         <w:t xml:space="preserve"> </w:t>
       </w:r>
+      <w:r>
+        <w:t xml:space="preserve">Control flow </w:t>
+      </w:r>
     </w:p>
   </w:footnote>
   <w:footnote w:id="7">
@@ -3082,6 +3282,31 @@
           <w:lang w:bidi="fa-IR"/>
         </w:rPr>
         <w:t>Final Flow Node</w:t>
+      </w:r>
+    </w:p>
+  </w:footnote>
+  <w:footnote w:id="10">
+    <w:p>
+      <w:pPr>
+        <w:pStyle w:val="FootnoteText"/>
+        <w:rPr>
+          <w:lang w:bidi="fa-IR"/>
+        </w:rPr>
+      </w:pPr>
+      <w:r>
+        <w:rPr>
+          <w:rStyle w:val="FootnoteReference"/>
+        </w:rPr>
+        <w:footnoteRef/>
+      </w:r>
+      <w:r>
+        <w:t xml:space="preserve"> </w:t>
+      </w:r>
+      <w:r>
+        <w:rPr>
+          <w:lang w:bidi="fa-IR"/>
+        </w:rPr>
+        <w:t>Decision Node</w:t>
       </w:r>
     </w:p>
   </w:footnote>
@@ -3847,7 +4072,7 @@
 </file>
 
 <file path=customXml/itemProps1.xml><?xml version="1.0" encoding="utf-8"?>
-<ds:datastoreItem xmlns:ds="http://schemas.openxmlformats.org/officeDocument/2006/customXml" ds:itemID="{F7BC8F36-54D6-4CA5-B246-D7D536FCBB19}">
+<ds:datastoreItem xmlns:ds="http://schemas.openxmlformats.org/officeDocument/2006/customXml" ds:itemID="{3A24272C-8622-4632-86B9-1DF0C68C6D1B}">
   <ds:schemaRefs>
     <ds:schemaRef ds:uri="http://schemas.openxmlformats.org/officeDocument/2006/bibliography"/>
   </ds:schemaRefs>

--- a/activity_diagramm.docx
+++ b/activity_diagramm.docx
@@ -493,17 +493,7 @@
           <w:rtl/>
           <w:lang w:bidi="fa-IR"/>
         </w:rPr>
-        <w:t>کنترل</w:t>
-      </w:r>
-      <w:r>
-        <w:rPr>
-          <w:rFonts w:cs="B Nazanin" w:hint="cs"/>
-          <w:sz w:val="32"/>
-          <w:szCs w:val="32"/>
-          <w:rtl/>
-          <w:lang w:bidi="fa-IR"/>
-        </w:rPr>
-        <w:t xml:space="preserve"> </w:t>
+        <w:t xml:space="preserve">کنترل </w:t>
       </w:r>
       <w:r>
         <w:rPr>
@@ -2941,7 +2931,7 @@
         <w:spacing w:line="276" w:lineRule="auto"/>
         <w:jc w:val="both"/>
         <w:rPr>
-          <w:rFonts w:cs="B Nazanin" w:hint="cs"/>
+          <w:rFonts w:cs="B Nazanin"/>
           <w:sz w:val="26"/>
           <w:szCs w:val="26"/>
           <w:rtl/>
@@ -2967,6 +2957,49 @@
           <w:lang w:bidi="fa-IR"/>
         </w:rPr>
         <w:t>بررسی سبد خرید مشتری(چک کردن موجودی و ساعت کاری فروشنده) دیگری در نهایی شدن یا نشدن پرداخت و نهایتا سومی در پذیرش یا نپذیرفتن سفر توسط نزدیکترین پیک لحاظ میشوند.</w:t>
+      </w:r>
+    </w:p>
+    <w:p>
+      <w:pPr>
+        <w:bidi/>
+        <w:rPr>
+          <w:rFonts w:cs="B Nazanin"/>
+          <w:sz w:val="32"/>
+          <w:szCs w:val="32"/>
+          <w:rtl/>
+          <w:lang w:bidi="fa-IR"/>
+        </w:rPr>
+      </w:pPr>
+      <w:r>
+        <w:rPr>
+          <w:rFonts w:cs="B Nazanin" w:hint="cs"/>
+          <w:sz w:val="32"/>
+          <w:szCs w:val="32"/>
+          <w:rtl/>
+          <w:lang w:bidi="fa-IR"/>
+        </w:rPr>
+        <w:t>تعریف گره ادغام</w:t>
+      </w:r>
+      <w:r>
+        <w:rPr>
+          <w:rStyle w:val="FootnoteReference"/>
+          <w:rFonts w:cs="B Nazanin"/>
+          <w:sz w:val="32"/>
+          <w:szCs w:val="32"/>
+          <w:rtl/>
+          <w:lang w:bidi="fa-IR"/>
+        </w:rPr>
+        <w:footnoteReference w:id="11"/>
+      </w:r>
+      <w:r>
+        <w:rPr>
+          <w:rFonts w:cs="B Nazanin" w:hint="cs"/>
+          <w:sz w:val="32"/>
+          <w:szCs w:val="32"/>
+          <w:rtl/>
+          <w:lang w:bidi="fa-IR"/>
+        </w:rPr>
+        <w:t xml:space="preserve"> برای فرآیند خرید در نمودار فعالیت: </w:t>
       </w:r>
     </w:p>
     <w:p>
@@ -2982,8 +3015,16 @@
           <w:lang w:bidi="fa-IR"/>
         </w:rPr>
       </w:pPr>
-      <w:bookmarkStart w:id="0" w:name="_GoBack"/>
-      <w:bookmarkEnd w:id="0"/>
+      <w:r>
+        <w:rPr>
+          <w:rFonts w:cs="B Nazanin" w:hint="cs"/>
+          <w:sz w:val="26"/>
+          <w:szCs w:val="26"/>
+          <w:rtl/>
+          <w:lang w:bidi="fa-IR"/>
+        </w:rPr>
+        <w:t>این نمودار گره ادغام ندارد این گره در شرایطی استفاده میشود که بخواهیم راه های مختلف در یک تصمیم ادغام شوند.</w:t>
+      </w:r>
     </w:p>
     <w:p>
       <w:pPr>
@@ -2994,6 +3035,7 @@
           <w:rFonts w:cs="B Nazanin"/>
           <w:sz w:val="26"/>
           <w:szCs w:val="26"/>
+          <w:rtl/>
           <w:lang w:bidi="fa-IR"/>
         </w:rPr>
       </w:pPr>
@@ -3001,14 +3043,29 @@
     <w:p>
       <w:pPr>
         <w:bidi/>
-        <w:rPr>
-          <w:rFonts w:cs="B Nazanin"/>
-          <w:sz w:val="26"/>
-          <w:szCs w:val="26"/>
-          <w:rtl/>
-          <w:lang w:bidi="fa-IR"/>
-        </w:rPr>
-      </w:pPr>
+        <w:spacing w:line="276" w:lineRule="auto"/>
+        <w:jc w:val="both"/>
+        <w:rPr>
+          <w:rFonts w:cs="B Nazanin"/>
+          <w:sz w:val="26"/>
+          <w:szCs w:val="26"/>
+          <w:lang w:bidi="fa-IR"/>
+        </w:rPr>
+      </w:pPr>
+    </w:p>
+    <w:p>
+      <w:pPr>
+        <w:bidi/>
+        <w:rPr>
+          <w:rFonts w:cs="B Nazanin"/>
+          <w:sz w:val="26"/>
+          <w:szCs w:val="26"/>
+          <w:rtl/>
+          <w:lang w:bidi="fa-IR"/>
+        </w:rPr>
+      </w:pPr>
+      <w:bookmarkStart w:id="0" w:name="_GoBack"/>
+      <w:bookmarkEnd w:id="0"/>
     </w:p>
     <w:sectPr>
       <w:pgSz w:w="12240" w:h="15840"/>
@@ -3307,6 +3364,31 @@
           <w:lang w:bidi="fa-IR"/>
         </w:rPr>
         <w:t>Decision Node</w:t>
+      </w:r>
+    </w:p>
+  </w:footnote>
+  <w:footnote w:id="11">
+    <w:p>
+      <w:pPr>
+        <w:pStyle w:val="FootnoteText"/>
+        <w:rPr>
+          <w:lang w:bidi="fa-IR"/>
+        </w:rPr>
+      </w:pPr>
+      <w:r>
+        <w:rPr>
+          <w:rStyle w:val="FootnoteReference"/>
+        </w:rPr>
+        <w:footnoteRef/>
+      </w:r>
+      <w:r>
+        <w:t xml:space="preserve"> </w:t>
+      </w:r>
+      <w:r>
+        <w:rPr>
+          <w:lang w:bidi="fa-IR"/>
+        </w:rPr>
+        <w:t>Merge Node</w:t>
       </w:r>
     </w:p>
   </w:footnote>
@@ -4072,7 +4154,7 @@
 </file>
 
 <file path=customXml/itemProps1.xml><?xml version="1.0" encoding="utf-8"?>
-<ds:datastoreItem xmlns:ds="http://schemas.openxmlformats.org/officeDocument/2006/customXml" ds:itemID="{3A24272C-8622-4632-86B9-1DF0C68C6D1B}">
+<ds:datastoreItem xmlns:ds="http://schemas.openxmlformats.org/officeDocument/2006/customXml" ds:itemID="{DE580AD7-4144-426B-98B4-F98C9CC283A0}">
   <ds:schemaRefs>
     <ds:schemaRef ds:uri="http://schemas.openxmlformats.org/officeDocument/2006/bibliography"/>
   </ds:schemaRefs>

--- a/activity_diagramm.docx
+++ b/activity_diagramm.docx
@@ -1,6 +1,6 @@
 
 <file path=word/document.xml><?xml version="1.0" encoding="utf-8"?>
-<w:document xmlns:wpc="http://schemas.microsoft.com/office/word/2010/wordprocessingCanvas" xmlns:mc="http://schemas.openxmlformats.org/markup-compatibility/2006" xmlns:o="urn:schemas-microsoft-com:office:office" xmlns:r="http://schemas.openxmlformats.org/officeDocument/2006/relationships" xmlns:m="http://schemas.openxmlformats.org/officeDocument/2006/math" xmlns:v="urn:schemas-microsoft-com:vml" xmlns:wp14="http://schemas.microsoft.com/office/word/2010/wordprocessingDrawing" xmlns:wp="http://schemas.openxmlformats.org/drawingml/2006/wordprocessingDrawing" xmlns:w10="urn:schemas-microsoft-com:office:word" xmlns:w="http://schemas.openxmlformats.org/wordprocessingml/2006/main" xmlns:w14="http://schemas.microsoft.com/office/word/2010/wordml" xmlns:wpg="http://schemas.microsoft.com/office/word/2010/wordprocessingGroup" xmlns:wpi="http://schemas.microsoft.com/office/word/2010/wordprocessingInk" xmlns:wne="http://schemas.microsoft.com/office/word/2006/wordml" xmlns:wps="http://schemas.microsoft.com/office/word/2010/wordprocessingShape" mc:Ignorable="w14 wp14">
+<w:document xmlns:wpc="http://schemas.microsoft.com/office/word/2010/wordprocessingCanvas" xmlns:cx="http://schemas.microsoft.com/office/drawing/2014/chartex" xmlns:mc="http://schemas.openxmlformats.org/markup-compatibility/2006" xmlns:o="urn:schemas-microsoft-com:office:office" xmlns:r="http://schemas.openxmlformats.org/officeDocument/2006/relationships" xmlns:m="http://schemas.openxmlformats.org/officeDocument/2006/math" xmlns:v="urn:schemas-microsoft-com:vml" xmlns:wp14="http://schemas.microsoft.com/office/word/2010/wordprocessingDrawing" xmlns:wp="http://schemas.openxmlformats.org/drawingml/2006/wordprocessingDrawing" xmlns:w10="urn:schemas-microsoft-com:office:word" xmlns:w="http://schemas.openxmlformats.org/wordprocessingml/2006/main" xmlns:w14="http://schemas.microsoft.com/office/word/2010/wordml" xmlns:w15="http://schemas.microsoft.com/office/word/2012/wordml" xmlns:w16se="http://schemas.microsoft.com/office/word/2015/wordml/symex" xmlns:wpg="http://schemas.microsoft.com/office/word/2010/wordprocessingGroup" xmlns:wpi="http://schemas.microsoft.com/office/word/2010/wordprocessingInk" xmlns:wne="http://schemas.microsoft.com/office/word/2006/wordml" xmlns:wps="http://schemas.microsoft.com/office/word/2010/wordprocessingShape" mc:Ignorable="w14 w15 w16se wp14">
   <w:body>
     <w:p>
       <w:pPr>
@@ -622,7 +622,7 @@
                     <pic:cNvPicPr/>
                   </pic:nvPicPr>
                   <pic:blipFill rotWithShape="1">
-                    <a:blip r:embed="rId8">
+                    <a:blip r:embed="rId7">
                       <a:extLst>
                         <a:ext uri="{28A0092B-C50C-407E-A947-70E740481C1C}">
                           <a14:useLocalDpi xmlns:a14="http://schemas.microsoft.com/office/drawing/2010/main" val="0"/>
@@ -680,7 +680,7 @@
                     <pic:cNvPicPr/>
                   </pic:nvPicPr>
                   <pic:blipFill rotWithShape="1">
-                    <a:blip r:embed="rId9">
+                    <a:blip r:embed="rId8">
                       <a:extLst>
                         <a:ext uri="{28A0092B-C50C-407E-A947-70E740481C1C}">
                           <a14:useLocalDpi xmlns:a14="http://schemas.microsoft.com/office/drawing/2010/main" val="0"/>
@@ -748,6 +748,7 @@
           <w:rtl/>
           <w:lang w:bidi="fa-IR"/>
         </w:rPr>
+        <w:lastRenderedPageBreak/>
         <w:t xml:space="preserve">تعریف گره ادغام برای فرآیند مرجوعی در نمودار فعالیت : </w:t>
       </w:r>
     </w:p>
@@ -2442,7 +2443,7 @@
                     <pic:cNvPicPr/>
                   </pic:nvPicPr>
                   <pic:blipFill>
-                    <a:blip r:embed="rId10">
+                    <a:blip r:embed="rId9">
                       <a:extLst>
                         <a:ext uri="{28A0092B-C50C-407E-A947-70E740481C1C}">
                           <a14:useLocalDpi xmlns:a14="http://schemas.microsoft.com/office/drawing/2010/main" val="0"/>
@@ -2751,7 +2752,18 @@
           <w:rtl/>
           <w:lang w:bidi="fa-IR"/>
         </w:rPr>
-        <w:t xml:space="preserve"> اند و 4 تا از این 12 عدد از گره‌های تصمیم خارج شده‌اند که بر روی آن‌ها قبول یا رد را مشاهده میکنیم.شایان ذکر است تنها پیکان‌های کنترل جریانی که از گره‌های ادغامی یا گره‌های تصمیم‌گیری خارج شوند دارای نوشته هستند.</w:t>
+        <w:t xml:space="preserve"> اند و 4 تا از این </w:t>
+      </w:r>
+      <w:r>
+        <w:rPr>
+          <w:rFonts w:cs="B Nazanin" w:hint="cs"/>
+          <w:sz w:val="26"/>
+          <w:szCs w:val="26"/>
+          <w:rtl/>
+          <w:lang w:bidi="fa-IR"/>
+        </w:rPr>
+        <w:lastRenderedPageBreak/>
+        <w:t>12 عدد از گره‌های تصمیم خارج شده‌اند که بر روی آن‌ها قبول یا رد را مشاهده میکنیم.شایان ذکر است تنها پیکان‌های کنترل جریانی که از گره‌های ادغامی یا گره‌های تصمیم‌گیری خارج شوند دارای نوشته هستند.</w:t>
       </w:r>
     </w:p>
     <w:p>
@@ -3148,6 +3160,7 @@
           <w:rtl/>
           <w:lang w:bidi="fa-IR"/>
         </w:rPr>
+        <w:lastRenderedPageBreak/>
         <w:t xml:space="preserve">نمودار خرید فعالیت : </w:t>
       </w:r>
     </w:p>
@@ -3155,7 +3168,7 @@
       <w:pPr>
         <w:bidi/>
         <w:rPr>
-          <w:rFonts w:cs="B Nazanin" w:hint="cs"/>
+          <w:rFonts w:cs="B Nazanin"/>
           <w:sz w:val="32"/>
           <w:szCs w:val="32"/>
           <w:rtl/>
@@ -3170,6 +3183,7 @@
           <w:szCs w:val="32"/>
           <w:rtl/>
         </w:rPr>
+        <w:lastRenderedPageBreak/>
         <w:drawing>
           <wp:inline distT="0" distB="0" distL="0" distR="0" wp14:anchorId="7B3A299B" wp14:editId="015B10E7">
             <wp:extent cx="5496693" cy="5172797"/>
@@ -3186,7 +3200,7 @@
                     <pic:cNvPicPr/>
                   </pic:nvPicPr>
                   <pic:blipFill>
-                    <a:blip r:embed="rId11">
+                    <a:blip r:embed="rId10">
                       <a:extLst>
                         <a:ext uri="{28A0092B-C50C-407E-A947-70E740481C1C}">
                           <a14:useLocalDpi xmlns:a14="http://schemas.microsoft.com/office/drawing/2010/main" val="0"/>
@@ -3220,6 +3234,7 @@
           <w:szCs w:val="32"/>
           <w:rtl/>
         </w:rPr>
+        <w:lastRenderedPageBreak/>
         <w:drawing>
           <wp:inline distT="0" distB="0" distL="0" distR="0" wp14:anchorId="1DA42F7C" wp14:editId="3EBE590D">
             <wp:extent cx="5943600" cy="4795520"/>
@@ -3236,7 +3251,7 @@
                     <pic:cNvPicPr/>
                   </pic:nvPicPr>
                   <pic:blipFill>
-                    <a:blip r:embed="rId12">
+                    <a:blip r:embed="rId11">
                       <a:extLst>
                         <a:ext uri="{28A0092B-C50C-407E-A947-70E740481C1C}">
                           <a14:useLocalDpi xmlns:a14="http://schemas.microsoft.com/office/drawing/2010/main" val="0"/>
@@ -3270,6 +3285,7 @@
           <w:szCs w:val="32"/>
           <w:rtl/>
         </w:rPr>
+        <w:lastRenderedPageBreak/>
         <w:drawing>
           <wp:inline distT="0" distB="0" distL="0" distR="0" wp14:anchorId="276B251F" wp14:editId="547BECE1">
             <wp:extent cx="4915586" cy="5039429"/>
@@ -3286,7 +3302,7 @@
                     <pic:cNvPicPr/>
                   </pic:nvPicPr>
                   <pic:blipFill>
-                    <a:blip r:embed="rId13">
+                    <a:blip r:embed="rId12">
                       <a:extLst>
                         <a:ext uri="{28A0092B-C50C-407E-A947-70E740481C1C}">
                           <a14:useLocalDpi xmlns:a14="http://schemas.microsoft.com/office/drawing/2010/main" val="0"/>
@@ -3320,6 +3336,7 @@
           <w:szCs w:val="32"/>
           <w:rtl/>
         </w:rPr>
+        <w:lastRenderedPageBreak/>
         <w:drawing>
           <wp:inline distT="0" distB="0" distL="0" distR="0" wp14:anchorId="313B4CAE" wp14:editId="4AF979FD">
             <wp:extent cx="5639587" cy="5001323"/>
@@ -3336,7 +3353,7 @@
                     <pic:cNvPicPr/>
                   </pic:nvPicPr>
                   <pic:blipFill>
-                    <a:blip r:embed="rId14">
+                    <a:blip r:embed="rId13">
                       <a:extLst>
                         <a:ext uri="{28A0092B-C50C-407E-A947-70E740481C1C}">
                           <a14:useLocalDpi xmlns:a14="http://schemas.microsoft.com/office/drawing/2010/main" val="0"/>
@@ -3370,6 +3387,7 @@
           <w:szCs w:val="32"/>
           <w:rtl/>
         </w:rPr>
+        <w:lastRenderedPageBreak/>
         <w:drawing>
           <wp:inline distT="0" distB="0" distL="0" distR="0" wp14:anchorId="5AED7366" wp14:editId="6270F5BB">
             <wp:extent cx="5782482" cy="4639323"/>
@@ -3386,7 +3404,7 @@
                     <pic:cNvPicPr/>
                   </pic:nvPicPr>
                   <pic:blipFill>
-                    <a:blip r:embed="rId15">
+                    <a:blip r:embed="rId14">
                       <a:extLst>
                         <a:ext uri="{28A0092B-C50C-407E-A947-70E740481C1C}">
                           <a14:useLocalDpi xmlns:a14="http://schemas.microsoft.com/office/drawing/2010/main" val="0"/>
@@ -3420,7 +3438,7 @@
         </w:tabs>
         <w:bidi/>
         <w:rPr>
-          <w:rFonts w:cs="B Nazanin" w:hint="cs"/>
+          <w:rFonts w:cs="B Nazanin"/>
           <w:sz w:val="32"/>
           <w:szCs w:val="32"/>
           <w:rtl/>
@@ -3456,7 +3474,7 @@
         <w:bidi/>
         <w:jc w:val="both"/>
         <w:rPr>
-          <w:rFonts w:cs="B Nazanin" w:hint="cs"/>
+          <w:rFonts w:cs="B Nazanin"/>
           <w:sz w:val="26"/>
           <w:szCs w:val="26"/>
           <w:rtl/>
@@ -3962,7 +3980,7 @@
         <w:bidi/>
         <w:jc w:val="both"/>
         <w:rPr>
-          <w:rFonts w:cs="B Nazanin" w:hint="cs"/>
+          <w:rFonts w:cs="B Nazanin"/>
           <w:sz w:val="26"/>
           <w:szCs w:val="26"/>
           <w:rtl/>
@@ -3988,21 +4006,22 @@
         <w:bidi/>
         <w:jc w:val="both"/>
         <w:rPr>
-          <w:rFonts w:cs="B Nazanin" w:hint="cs"/>
-          <w:sz w:val="26"/>
-          <w:szCs w:val="26"/>
-          <w:rtl/>
-          <w:lang w:bidi="fa-IR"/>
-        </w:rPr>
-      </w:pPr>
-      <w:r>
-        <w:rPr>
-          <w:rFonts w:cs="B Nazanin" w:hint="cs"/>
-          <w:sz w:val="26"/>
-          <w:szCs w:val="26"/>
-          <w:rtl/>
-          <w:lang w:bidi="fa-IR"/>
-        </w:rPr>
+          <w:rFonts w:cs="B Nazanin"/>
+          <w:sz w:val="26"/>
+          <w:szCs w:val="26"/>
+          <w:rtl/>
+          <w:lang w:bidi="fa-IR"/>
+        </w:rPr>
+      </w:pPr>
+      <w:r>
+        <w:rPr>
+          <w:rFonts w:cs="B Nazanin" w:hint="cs"/>
+          <w:sz w:val="26"/>
+          <w:szCs w:val="26"/>
+          <w:rtl/>
+          <w:lang w:bidi="fa-IR"/>
+        </w:rPr>
+        <w:lastRenderedPageBreak/>
         <w:t xml:space="preserve">کنترل جریان برای فرایند ثبت نام پیک موتوری ، ده مورد می‌باشد. از گره شروع به اکتیویتی مراجعه به شرکت، از اکتیویتی مراجعه به شرکت به اکتیویتی تحویل اطلاعات به نماینده، از اکتیویتی تحویل اطلاعات به نماینده به اکتیویتی بررسی اطلاعات وسیله نقلیه، از اکتیویتی بررسی اطلاعات وسیله نقلیه به گره تصمیم، از گره تصمیم به ( در صورت بله بودن ) به اکتیویتی بررسی اطلاعات راننده و در صورت خیر بودن به گره نهایی تصمیم، از اکتیویتی بررسی اطلاعات راننده به گره تصمیم بعدی، از گره تصمیم در صورت خیر بودن به گره نهایی و در صورت بله بودن به اکتیویتی  تخصیص حساب و اکتیویتی تخصیص حساب به گره نهایی کلی، می‌باشد. </w:t>
       </w:r>
     </w:p>
@@ -4017,6 +4036,46 @@
           <w:lang w:bidi="fa-IR"/>
         </w:rPr>
       </w:pPr>
+      <w:r>
+        <w:rPr>
+          <w:noProof/>
+        </w:rPr>
+        <w:drawing>
+          <wp:inline distT="0" distB="0" distL="0" distR="0" wp14:anchorId="4BAEE472" wp14:editId="45CA2A7E">
+            <wp:extent cx="5943600" cy="5816600"/>
+            <wp:effectExtent l="0" t="0" r="0" b="0"/>
+            <wp:docPr id="9" name="Picture 9"/>
+            <wp:cNvGraphicFramePr>
+              <a:graphicFrameLocks xmlns:a="http://schemas.openxmlformats.org/drawingml/2006/main" noChangeAspect="1"/>
+            </wp:cNvGraphicFramePr>
+            <a:graphic xmlns:a="http://schemas.openxmlformats.org/drawingml/2006/main">
+              <a:graphicData uri="http://schemas.openxmlformats.org/drawingml/2006/picture">
+                <pic:pic xmlns:pic="http://schemas.openxmlformats.org/drawingml/2006/picture">
+                  <pic:nvPicPr>
+                    <pic:cNvPr id="1" name=""/>
+                    <pic:cNvPicPr/>
+                  </pic:nvPicPr>
+                  <pic:blipFill>
+                    <a:blip r:embed="rId15"/>
+                    <a:stretch>
+                      <a:fillRect/>
+                    </a:stretch>
+                  </pic:blipFill>
+                  <pic:spPr>
+                    <a:xfrm>
+                      <a:off x="0" y="0"/>
+                      <a:ext cx="5943600" cy="5816600"/>
+                    </a:xfrm>
+                    <a:prstGeom prst="rect">
+                      <a:avLst/>
+                    </a:prstGeom>
+                  </pic:spPr>
+                </pic:pic>
+              </a:graphicData>
+            </a:graphic>
+          </wp:inline>
+        </w:drawing>
+      </w:r>
       <w:bookmarkStart w:id="0" w:name="_GoBack"/>
       <w:bookmarkEnd w:id="0"/>
     </w:p>
@@ -4031,7 +4090,7 @@
 </file>
 
 <file path=word/endnotes.xml><?xml version="1.0" encoding="utf-8"?>
-<w:endnotes xmlns:wpc="http://schemas.microsoft.com/office/word/2010/wordprocessingCanvas" xmlns:mc="http://schemas.openxmlformats.org/markup-compatibility/2006" xmlns:o="urn:schemas-microsoft-com:office:office" xmlns:r="http://schemas.openxmlformats.org/officeDocument/2006/relationships" xmlns:m="http://schemas.openxmlformats.org/officeDocument/2006/math" xmlns:v="urn:schemas-microsoft-com:vml" xmlns:wp14="http://schemas.microsoft.com/office/word/2010/wordprocessingDrawing" xmlns:wp="http://schemas.openxmlformats.org/drawingml/2006/wordprocessingDrawing" xmlns:w10="urn:schemas-microsoft-com:office:word" xmlns:w="http://schemas.openxmlformats.org/wordprocessingml/2006/main" xmlns:w14="http://schemas.microsoft.com/office/word/2010/wordml" xmlns:wpg="http://schemas.microsoft.com/office/word/2010/wordprocessingGroup" xmlns:wpi="http://schemas.microsoft.com/office/word/2010/wordprocessingInk" xmlns:wne="http://schemas.microsoft.com/office/word/2006/wordml" xmlns:wps="http://schemas.microsoft.com/office/word/2010/wordprocessingShape" mc:Ignorable="w14 wp14">
+<w:endnotes xmlns:wpc="http://schemas.microsoft.com/office/word/2010/wordprocessingCanvas" xmlns:cx="http://schemas.microsoft.com/office/drawing/2014/chartex" xmlns:mc="http://schemas.openxmlformats.org/markup-compatibility/2006" xmlns:o="urn:schemas-microsoft-com:office:office" xmlns:r="http://schemas.openxmlformats.org/officeDocument/2006/relationships" xmlns:m="http://schemas.openxmlformats.org/officeDocument/2006/math" xmlns:v="urn:schemas-microsoft-com:vml" xmlns:wp14="http://schemas.microsoft.com/office/word/2010/wordprocessingDrawing" xmlns:wp="http://schemas.openxmlformats.org/drawingml/2006/wordprocessingDrawing" xmlns:w10="urn:schemas-microsoft-com:office:word" xmlns:w="http://schemas.openxmlformats.org/wordprocessingml/2006/main" xmlns:w14="http://schemas.microsoft.com/office/word/2010/wordml" xmlns:w15="http://schemas.microsoft.com/office/word/2012/wordml" xmlns:w16se="http://schemas.microsoft.com/office/word/2015/wordml/symex" xmlns:wpg="http://schemas.microsoft.com/office/word/2010/wordprocessingGroup" xmlns:wpi="http://schemas.microsoft.com/office/word/2010/wordprocessingInk" xmlns:wne="http://schemas.microsoft.com/office/word/2006/wordml" xmlns:wps="http://schemas.microsoft.com/office/word/2010/wordprocessingShape" mc:Ignorable="w14 w15 w16se wp14">
   <w:endnote w:type="separator" w:id="-1">
     <w:p>
       <w:pPr>
@@ -4056,7 +4115,7 @@
 </file>
 
 <file path=word/footnotes.xml><?xml version="1.0" encoding="utf-8"?>
-<w:footnotes xmlns:wpc="http://schemas.microsoft.com/office/word/2010/wordprocessingCanvas" xmlns:mc="http://schemas.openxmlformats.org/markup-compatibility/2006" xmlns:o="urn:schemas-microsoft-com:office:office" xmlns:r="http://schemas.openxmlformats.org/officeDocument/2006/relationships" xmlns:m="http://schemas.openxmlformats.org/officeDocument/2006/math" xmlns:v="urn:schemas-microsoft-com:vml" xmlns:wp14="http://schemas.microsoft.com/office/word/2010/wordprocessingDrawing" xmlns:wp="http://schemas.openxmlformats.org/drawingml/2006/wordprocessingDrawing" xmlns:w10="urn:schemas-microsoft-com:office:word" xmlns:w="http://schemas.openxmlformats.org/wordprocessingml/2006/main" xmlns:w14="http://schemas.microsoft.com/office/word/2010/wordml" xmlns:wpg="http://schemas.microsoft.com/office/word/2010/wordprocessingGroup" xmlns:wpi="http://schemas.microsoft.com/office/word/2010/wordprocessingInk" xmlns:wne="http://schemas.microsoft.com/office/word/2006/wordml" xmlns:wps="http://schemas.microsoft.com/office/word/2010/wordprocessingShape" mc:Ignorable="w14 wp14">
+<w:footnotes xmlns:wpc="http://schemas.microsoft.com/office/word/2010/wordprocessingCanvas" xmlns:cx="http://schemas.microsoft.com/office/drawing/2014/chartex" xmlns:mc="http://schemas.openxmlformats.org/markup-compatibility/2006" xmlns:o="urn:schemas-microsoft-com:office:office" xmlns:r="http://schemas.openxmlformats.org/officeDocument/2006/relationships" xmlns:m="http://schemas.openxmlformats.org/officeDocument/2006/math" xmlns:v="urn:schemas-microsoft-com:vml" xmlns:wp14="http://schemas.microsoft.com/office/word/2010/wordprocessingDrawing" xmlns:wp="http://schemas.openxmlformats.org/drawingml/2006/wordprocessingDrawing" xmlns:w10="urn:schemas-microsoft-com:office:word" xmlns:w="http://schemas.openxmlformats.org/wordprocessingml/2006/main" xmlns:w14="http://schemas.microsoft.com/office/word/2010/wordml" xmlns:w15="http://schemas.microsoft.com/office/word/2012/wordml" xmlns:w16se="http://schemas.microsoft.com/office/word/2015/wordml/symex" xmlns:wpg="http://schemas.microsoft.com/office/word/2010/wordprocessingGroup" xmlns:wpi="http://schemas.microsoft.com/office/word/2010/wordprocessingInk" xmlns:wne="http://schemas.microsoft.com/office/word/2006/wordml" xmlns:wps="http://schemas.microsoft.com/office/word/2010/wordprocessingShape" mc:Ignorable="w14 w15 w16se wp14">
   <w:footnote w:type="separator" w:id="-1">
     <w:p>
       <w:pPr>
@@ -4349,7 +4408,7 @@
 </file>
 
 <file path=word/styles.xml><?xml version="1.0" encoding="utf-8"?>
-<w:styles xmlns:mc="http://schemas.openxmlformats.org/markup-compatibility/2006" xmlns:r="http://schemas.openxmlformats.org/officeDocument/2006/relationships" xmlns:w="http://schemas.openxmlformats.org/wordprocessingml/2006/main" xmlns:w14="http://schemas.microsoft.com/office/word/2010/wordml" mc:Ignorable="w14">
+<w:styles xmlns:mc="http://schemas.openxmlformats.org/markup-compatibility/2006" xmlns:r="http://schemas.openxmlformats.org/officeDocument/2006/relationships" xmlns:w="http://schemas.openxmlformats.org/wordprocessingml/2006/main" xmlns:w14="http://schemas.microsoft.com/office/word/2010/wordml" xmlns:w15="http://schemas.microsoft.com/office/word/2012/wordml" xmlns:w16se="http://schemas.microsoft.com/office/word/2015/wordml/symex" mc:Ignorable="w14 w15 w16se">
   <w:docDefaults>
     <w:rPrDefault>
       <w:rPr>
@@ -4365,403 +4424,378 @@
       </w:pPr>
     </w:pPrDefault>
   </w:docDefaults>
-  <w:latentStyles w:defLockedState="0" w:defUIPriority="99" w:defSemiHidden="1" w:defUnhideWhenUsed="1" w:defQFormat="0" w:count="267">
-    <w:lsdException w:name="Normal" w:semiHidden="0" w:uiPriority="0" w:unhideWhenUsed="0" w:qFormat="1"/>
-    <w:lsdException w:name="heading 1" w:semiHidden="0" w:uiPriority="9" w:unhideWhenUsed="0" w:qFormat="1"/>
-    <w:lsdException w:name="heading 2" w:uiPriority="9" w:qFormat="1"/>
-    <w:lsdException w:name="heading 3" w:uiPriority="9" w:qFormat="1"/>
-    <w:lsdException w:name="heading 4" w:uiPriority="9" w:qFormat="1"/>
-    <w:lsdException w:name="heading 5" w:uiPriority="9" w:qFormat="1"/>
-    <w:lsdException w:name="heading 6" w:uiPriority="9" w:qFormat="1"/>
-    <w:lsdException w:name="heading 7" w:uiPriority="9" w:qFormat="1"/>
-    <w:lsdException w:name="heading 8" w:uiPriority="9" w:qFormat="1"/>
-    <w:lsdException w:name="heading 9" w:uiPriority="9" w:qFormat="1"/>
-    <w:lsdException w:name="toc 1" w:uiPriority="39"/>
-    <w:lsdException w:name="toc 2" w:uiPriority="39"/>
-    <w:lsdException w:name="toc 3" w:uiPriority="39"/>
-    <w:lsdException w:name="toc 4" w:uiPriority="39"/>
-    <w:lsdException w:name="toc 5" w:uiPriority="39"/>
-    <w:lsdException w:name="toc 6" w:uiPriority="39"/>
-    <w:lsdException w:name="toc 7" w:uiPriority="39"/>
-    <w:lsdException w:name="toc 8" w:uiPriority="39"/>
-    <w:lsdException w:name="toc 9" w:uiPriority="39"/>
-    <w:lsdException w:name="caption" w:uiPriority="35" w:qFormat="1"/>
-    <w:lsdException w:name="Title" w:semiHidden="0" w:uiPriority="10" w:unhideWhenUsed="0" w:qFormat="1"/>
-    <w:lsdException w:name="Default Paragraph Font" w:uiPriority="1"/>
-    <w:lsdException w:name="Subtitle" w:semiHidden="0" w:uiPriority="11" w:unhideWhenUsed="0" w:qFormat="1"/>
-    <w:lsdException w:name="Strong" w:semiHidden="0" w:uiPriority="22" w:unhideWhenUsed="0" w:qFormat="1"/>
-    <w:lsdException w:name="Emphasis" w:semiHidden="0" w:uiPriority="20" w:unhideWhenUsed="0" w:qFormat="1"/>
-    <w:lsdException w:name="Table Grid" w:semiHidden="0" w:uiPriority="39" w:unhideWhenUsed="0"/>
-    <w:lsdException w:name="Placeholder Text" w:unhideWhenUsed="0"/>
-    <w:lsdException w:name="No Spacing" w:semiHidden="0" w:uiPriority="1" w:unhideWhenUsed="0" w:qFormat="1"/>
-    <w:lsdException w:name="Light Shading" w:semiHidden="0" w:uiPriority="60" w:unhideWhenUsed="0"/>
-    <w:lsdException w:name="Light List" w:semiHidden="0" w:uiPriority="61" w:unhideWhenUsed="0"/>
-    <w:lsdException w:name="Light Grid" w:semiHidden="0" w:uiPriority="62" w:unhideWhenUsed="0"/>
-    <w:lsdException w:name="Medium Shading 1" w:semiHidden="0" w:uiPriority="63" w:unhideWhenUsed="0"/>
-    <w:lsdException w:name="Medium Shading 2" w:semiHidden="0" w:uiPriority="64" w:unhideWhenUsed="0"/>
-    <w:lsdException w:name="Medium List 1" w:semiHidden="0" w:uiPriority="65" w:unhideWhenUsed="0"/>
-    <w:lsdException w:name="Medium List 2" w:semiHidden="0" w:uiPriority="66" w:unhideWhenUsed="0"/>
-    <w:lsdException w:name="Medium Grid 1" w:semiHidden="0" w:uiPriority="67" w:unhideWhenUsed="0"/>
-    <w:lsdException w:name="Medium Grid 2" w:semiHidden="0" w:uiPriority="68" w:unhideWhenUsed="0"/>
-    <w:lsdException w:name="Medium Grid 3" w:semiHidden="0" w:uiPriority="69" w:unhideWhenUsed="0"/>
-    <w:lsdException w:name="Dark List" w:semiHidden="0" w:uiPriority="70" w:unhideWhenUsed="0"/>
-    <w:lsdException w:name="Colorful Shading" w:semiHidden="0" w:uiPriority="71" w:unhideWhenUsed="0"/>
-    <w:lsdException w:name="Colorful List" w:semiHidden="0" w:uiPriority="72" w:unhideWhenUsed="0"/>
-    <w:lsdException w:name="Colorful Grid" w:semiHidden="0" w:uiPriority="73" w:unhideWhenUsed="0"/>
-    <w:lsdException w:name="Light Shading Accent 1" w:semiHidden="0" w:uiPriority="60" w:unhideWhenUsed="0"/>
-    <w:lsdException w:name="Light List Accent 1" w:semiHidden="0" w:uiPriority="61" w:unhideWhenUsed="0"/>
-    <w:lsdException w:name="Light Grid Accent 1" w:semiHidden="0" w:uiPriority="62" w:unhideWhenUsed="0"/>
-    <w:lsdException w:name="Medium Shading 1 Accent 1" w:semiHidden="0" w:uiPriority="63" w:unhideWhenUsed="0"/>
-    <w:lsdException w:name="Medium Shading 2 Accent 1" w:semiHidden="0" w:uiPriority="64" w:unhideWhenUsed="0"/>
-    <w:lsdException w:name="Medium List 1 Accent 1" w:semiHidden="0" w:uiPriority="65" w:unhideWhenUsed="0"/>
-    <w:lsdException w:name="Revision" w:unhideWhenUsed="0"/>
-    <w:lsdException w:name="List Paragraph" w:semiHidden="0" w:uiPriority="34" w:unhideWhenUsed="0" w:qFormat="1"/>
-    <w:lsdException w:name="Quote" w:semiHidden="0" w:uiPriority="29" w:unhideWhenUsed="0" w:qFormat="1"/>
-    <w:lsdException w:name="Intense Quote" w:semiHidden="0" w:uiPriority="30" w:unhideWhenUsed="0" w:qFormat="1"/>
-    <w:lsdException w:name="Medium List 2 Accent 1" w:semiHidden="0" w:uiPriority="66" w:unhideWhenUsed="0"/>
-    <w:lsdException w:name="Medium Grid 1 Accent 1" w:semiHidden="0" w:uiPriority="67" w:unhideWhenUsed="0"/>
-    <w:lsdException w:name="Medium Grid 2 Accent 1" w:semiHidden="0" w:uiPriority="68" w:unhideWhenUsed="0"/>
-    <w:lsdException w:name="Medium Grid 3 Accent 1" w:semiHidden="0" w:uiPriority="69" w:unhideWhenUsed="0"/>
-    <w:lsdException w:name="Dark List Accent 1" w:semiHidden="0" w:uiPriority="70" w:unhideWhenUsed="0"/>
-    <w:lsdException w:name="Colorful Shading Accent 1" w:semiHidden="0" w:uiPriority="71" w:unhideWhenUsed="0"/>
-    <w:lsdException w:name="Colorful List Accent 1" w:semiHidden="0" w:uiPriority="72" w:unhideWhenUsed="0"/>
-    <w:lsdException w:name="Colorful Grid Accent 1" w:semiHidden="0" w:uiPriority="73" w:unhideWhenUsed="0"/>
-    <w:lsdException w:name="Light Shading Accent 2" w:semiHidden="0" w:uiPriority="60" w:unhideWhenUsed="0"/>
-    <w:lsdException w:name="Light List Accent 2" w:semiHidden="0" w:uiPriority="61" w:unhideWhenUsed="0"/>
-    <w:lsdException w:name="Light Grid Accent 2" w:semiHidden="0" w:uiPriority="62" w:unhideWhenUsed="0"/>
-    <w:lsdException w:name="Medium Shading 1 Accent 2" w:semiHidden="0" w:uiPriority="63" w:unhideWhenUsed="0"/>
-    <w:lsdException w:name="Medium Shading 2 Accent 2" w:semiHidden="0" w:uiPriority="64" w:unhideWhenUsed="0"/>
-    <w:lsdException w:name="Medium List 1 Accent 2" w:semiHidden="0" w:uiPriority="65" w:unhideWhenUsed="0"/>
-    <w:lsdException w:name="Medium List 2 Accent 2" w:semiHidden="0" w:uiPriority="66" w:unhideWhenUsed="0"/>
-    <w:lsdException w:name="Medium Grid 1 Accent 2" w:semiHidden="0" w:uiPriority="67" w:unhideWhenUsed="0"/>
-    <w:lsdException w:name="Medium Grid 2 Accent 2" w:semiHidden="0" w:uiPriority="68" w:unhideWhenUsed="0"/>
-    <w:lsdException w:name="Medium Grid 3 Accent 2" w:semiHidden="0" w:uiPriority="69" w:unhideWhenUsed="0"/>
-    <w:lsdException w:name="Dark List Accent 2" w:semiHidden="0" w:uiPriority="70" w:unhideWhenUsed="0"/>
-    <w:lsdException w:name="Colorful Shading Accent 2" w:semiHidden="0" w:uiPriority="71" w:unhideWhenUsed="0"/>
-    <w:lsdException w:name="Colorful List Accent 2" w:semiHidden="0" w:uiPriority="72" w:unhideWhenUsed="0"/>
-    <w:lsdException w:name="Colorful Grid Accent 2" w:semiHidden="0" w:uiPriority="73" w:unhideWhenUsed="0"/>
-    <w:lsdException w:name="Light Shading Accent 3" w:semiHidden="0" w:uiPriority="60" w:unhideWhenUsed="0"/>
-    <w:lsdException w:name="Light List Accent 3" w:semiHidden="0" w:uiPriority="61" w:unhideWhenUsed="0"/>
-    <w:lsdException w:name="Light Grid Accent 3" w:semiHidden="0" w:uiPriority="62" w:unhideWhenUsed="0"/>
-    <w:lsdException w:name="Medium Shading 1 Accent 3" w:semiHidden="0" w:uiPriority="63" w:unhideWhenUsed="0"/>
-    <w:lsdException w:name="Medium Shading 2 Accent 3" w:semiHidden="0" w:uiPriority="64" w:unhideWhenUsed="0"/>
-    <w:lsdException w:name="Medium List 1 Accent 3" w:semiHidden="0" w:uiPriority="65" w:unhideWhenUsed="0"/>
-    <w:lsdException w:name="Medium List 2 Accent 3" w:semiHidden="0" w:uiPriority="66" w:unhideWhenUsed="0"/>
-    <w:lsdException w:name="Medium Grid 1 Accent 3" w:semiHidden="0" w:uiPriority="67" w:unhideWhenUsed="0"/>
-    <w:lsdException w:name="Medium Grid 2 Accent 3" w:semiHidden="0" w:uiPriority="68" w:unhideWhenUsed="0"/>
-    <w:lsdException w:name="Medium Grid 3 Accent 3" w:semiHidden="0" w:uiPriority="69" w:unhideWhenUsed="0"/>
-    <w:lsdException w:name="Dark List Accent 3" w:semiHidden="0" w:uiPriority="70" w:unhideWhenUsed="0"/>
-    <w:lsdException w:name="Colorful Shading Accent 3" w:semiHidden="0" w:uiPriority="71" w:unhideWhenUsed="0"/>
-    <w:lsdException w:name="Colorful List Accent 3" w:semiHidden="0" w:uiPriority="72" w:unhideWhenUsed="0"/>
-    <w:lsdException w:name="Colorful Grid Accent 3" w:semiHidden="0" w:uiPriority="73" w:unhideWhenUsed="0"/>
-    <w:lsdException w:name="Light Shading Accent 4" w:semiHidden="0" w:uiPriority="60" w:unhideWhenUsed="0"/>
-    <w:lsdException w:name="Light List Accent 4" w:semiHidden="0" w:uiPriority="61" w:unhideWhenUsed="0"/>
-    <w:lsdException w:name="Light Grid Accent 4" w:semiHidden="0" w:uiPriority="62" w:unhideWhenUsed="0"/>
-    <w:lsdException w:name="Medium Shading 1 Accent 4" w:semiHidden="0" w:uiPriority="63" w:unhideWhenUsed="0"/>
-    <w:lsdException w:name="Medium Shading 2 Accent 4" w:semiHidden="0" w:uiPriority="64" w:unhideWhenUsed="0"/>
-    <w:lsdException w:name="Medium List 1 Accent 4" w:semiHidden="0" w:uiPriority="65" w:unhideWhenUsed="0"/>
-    <w:lsdException w:name="Medium List 2 Accent 4" w:semiHidden="0" w:uiPriority="66" w:unhideWhenUsed="0"/>
-    <w:lsdException w:name="Medium Grid 1 Accent 4" w:semiHidden="0" w:uiPriority="67" w:unhideWhenUsed="0"/>
-    <w:lsdException w:name="Medium Grid 2 Accent 4" w:semiHidden="0" w:uiPriority="68" w:unhideWhenUsed="0"/>
-    <w:lsdException w:name="Medium Grid 3 Accent 4" w:semiHidden="0" w:uiPriority="69" w:unhideWhenUsed="0"/>
-    <w:lsdException w:name="Dark List Accent 4" w:semiHidden="0" w:uiPriority="70" w:unhideWhenUsed="0"/>
-    <w:lsdException w:name="Colorful Shading Accent 4" w:semiHidden="0" w:uiPriority="71" w:unhideWhenUsed="0"/>
-    <w:lsdException w:name="Colorful List Accent 4" w:semiHidden="0" w:uiPriority="72" w:unhideWhenUsed="0"/>
-    <w:lsdException w:name="Colorful Grid Accent 4" w:semiHidden="0" w:uiPriority="73" w:unhideWhenUsed="0"/>
-    <w:lsdException w:name="Light Shading Accent 5" w:semiHidden="0" w:uiPriority="60" w:unhideWhenUsed="0"/>
-    <w:lsdException w:name="Light List Accent 5" w:semiHidden="0" w:uiPriority="61" w:unhideWhenUsed="0"/>
-    <w:lsdException w:name="Light Grid Accent 5" w:semiHidden="0" w:uiPriority="62" w:unhideWhenUsed="0"/>
-    <w:lsdException w:name="Medium Shading 1 Accent 5" w:semiHidden="0" w:uiPriority="63" w:unhideWhenUsed="0"/>
-    <w:lsdException w:name="Medium Shading 2 Accent 5" w:semiHidden="0" w:uiPriority="64" w:unhideWhenUsed="0"/>
-    <w:lsdException w:name="Medium List 1 Accent 5" w:semiHidden="0" w:uiPriority="65" w:unhideWhenUsed="0"/>
-    <w:lsdException w:name="Medium List 2 Accent 5" w:semiHidden="0" w:uiPriority="66" w:unhideWhenUsed="0"/>
-    <w:lsdException w:name="Medium Grid 1 Accent 5" w:semiHidden="0" w:uiPriority="67" w:unhideWhenUsed="0"/>
-    <w:lsdException w:name="Medium Grid 2 Accent 5" w:semiHidden="0" w:uiPriority="68" w:unhideWhenUsed="0"/>
-    <w:lsdException w:name="Medium Grid 3 Accent 5" w:semiHidden="0" w:uiPriority="69" w:unhideWhenUsed="0"/>
-    <w:lsdException w:name="Dark List Accent 5" w:semiHidden="0" w:uiPriority="70" w:unhideWhenUsed="0"/>
-    <w:lsdException w:name="Colorful Shading Accent 5" w:semiHidden="0" w:uiPriority="71" w:unhideWhenUsed="0"/>
-    <w:lsdException w:name="Colorful List Accent 5" w:semiHidden="0" w:uiPriority="72" w:unhideWhenUsed="0"/>
-    <w:lsdException w:name="Colorful Grid Accent 5" w:semiHidden="0" w:uiPriority="73" w:unhideWhenUsed="0"/>
-    <w:lsdException w:name="Light Shading Accent 6" w:semiHidden="0" w:uiPriority="60" w:unhideWhenUsed="0"/>
-    <w:lsdException w:name="Light List Accent 6" w:semiHidden="0" w:uiPriority="61" w:unhideWhenUsed="0"/>
-    <w:lsdException w:name="Light Grid Accent 6" w:semiHidden="0" w:uiPriority="62" w:unhideWhenUsed="0"/>
-    <w:lsdException w:name="Medium Shading 1 Accent 6" w:semiHidden="0" w:uiPriority="63" w:unhideWhenUsed="0"/>
-    <w:lsdException w:name="Medium Shading 2 Accent 6" w:semiHidden="0" w:uiPriority="64" w:unhideWhenUsed="0"/>
-    <w:lsdException w:name="Medium List 1 Accent 6" w:semiHidden="0" w:uiPriority="65" w:unhideWhenUsed="0"/>
-    <w:lsdException w:name="Medium List 2 Accent 6" w:semiHidden="0" w:uiPriority="66" w:unhideWhenUsed="0"/>
-    <w:lsdException w:name="Medium Grid 1 Accent 6" w:semiHidden="0" w:uiPriority="67" w:unhideWhenUsed="0"/>
-    <w:lsdException w:name="Medium Grid 2 Accent 6" w:semiHidden="0" w:uiPriority="68" w:unhideWhenUsed="0"/>
-    <w:lsdException w:name="Medium Grid 3 Accent 6" w:semiHidden="0" w:uiPriority="69" w:unhideWhenUsed="0"/>
-    <w:lsdException w:name="Dark List Accent 6" w:semiHidden="0" w:uiPriority="70" w:unhideWhenUsed="0"/>
-    <w:lsdException w:name="Colorful Shading Accent 6" w:semiHidden="0" w:uiPriority="71" w:unhideWhenUsed="0"/>
-    <w:lsdException w:name="Colorful List Accent 6" w:semiHidden="0" w:uiPriority="72" w:unhideWhenUsed="0"/>
-    <w:lsdException w:name="Colorful Grid Accent 6" w:semiHidden="0" w:uiPriority="73" w:unhideWhenUsed="0"/>
-    <w:lsdException w:name="Subtle Emphasis" w:semiHidden="0" w:uiPriority="19" w:unhideWhenUsed="0" w:qFormat="1"/>
-    <w:lsdException w:name="Intense Emphasis" w:semiHidden="0" w:uiPriority="21" w:unhideWhenUsed="0" w:qFormat="1"/>
-    <w:lsdException w:name="Subtle Reference" w:semiHidden="0" w:uiPriority="31" w:unhideWhenUsed="0" w:qFormat="1"/>
-    <w:lsdException w:name="Intense Reference" w:semiHidden="0" w:uiPriority="32" w:unhideWhenUsed="0" w:qFormat="1"/>
-    <w:lsdException w:name="Book Title" w:semiHidden="0" w:uiPriority="33" w:unhideWhenUsed="0" w:qFormat="1"/>
-    <w:lsdException w:name="Bibliography" w:uiPriority="37"/>
-    <w:lsdException w:name="TOC Heading" w:uiPriority="39" w:qFormat="1"/>
-  </w:latentStyles>
-  <w:style w:type="paragraph" w:default="1" w:styleId="Normal">
-    <w:name w:val="Normal"/>
-    <w:qFormat/>
-  </w:style>
-  <w:style w:type="character" w:default="1" w:styleId="DefaultParagraphFont">
-    <w:name w:val="Default Paragraph Font"/>
-    <w:uiPriority w:val="1"/>
-    <w:semiHidden/>
-    <w:unhideWhenUsed/>
-  </w:style>
-  <w:style w:type="table" w:default="1" w:styleId="TableNormal">
-    <w:name w:val="Normal Table"/>
-    <w:uiPriority w:val="99"/>
-    <w:semiHidden/>
-    <w:unhideWhenUsed/>
-    <w:tblPr>
-      <w:tblInd w:w="0" w:type="dxa"/>
-      <w:tblCellMar>
-        <w:top w:w="0" w:type="dxa"/>
-        <w:left w:w="108" w:type="dxa"/>
-        <w:bottom w:w="0" w:type="dxa"/>
-        <w:right w:w="108" w:type="dxa"/>
-      </w:tblCellMar>
-    </w:tblPr>
-  </w:style>
-  <w:style w:type="numbering" w:default="1" w:styleId="NoList">
-    <w:name w:val="No List"/>
-    <w:uiPriority w:val="99"/>
-    <w:semiHidden/>
-    <w:unhideWhenUsed/>
-  </w:style>
-  <w:style w:type="paragraph" w:styleId="FootnoteText">
-    <w:name w:val="footnote text"/>
-    <w:basedOn w:val="Normal"/>
-    <w:link w:val="FootnoteTextChar"/>
-    <w:uiPriority w:val="99"/>
-    <w:semiHidden/>
-    <w:unhideWhenUsed/>
-    <w:rsid w:val="00BB3998"/>
-    <w:pPr>
-      <w:spacing w:after="0" w:line="240" w:lineRule="auto"/>
-    </w:pPr>
-    <w:rPr>
-      <w:sz w:val="20"/>
-      <w:szCs w:val="20"/>
-    </w:rPr>
-  </w:style>
-  <w:style w:type="character" w:customStyle="1" w:styleId="FootnoteTextChar">
-    <w:name w:val="Footnote Text Char"/>
-    <w:basedOn w:val="DefaultParagraphFont"/>
-    <w:link w:val="FootnoteText"/>
-    <w:uiPriority w:val="99"/>
-    <w:semiHidden/>
-    <w:rsid w:val="00BB3998"/>
-    <w:rPr>
-      <w:sz w:val="20"/>
-      <w:szCs w:val="20"/>
-    </w:rPr>
-  </w:style>
-  <w:style w:type="character" w:styleId="FootnoteReference">
-    <w:name w:val="footnote reference"/>
-    <w:basedOn w:val="DefaultParagraphFont"/>
-    <w:uiPriority w:val="99"/>
-    <w:semiHidden/>
-    <w:unhideWhenUsed/>
-    <w:rsid w:val="00BB3998"/>
-    <w:rPr>
-      <w:vertAlign w:val="superscript"/>
-    </w:rPr>
-  </w:style>
-  <w:style w:type="paragraph" w:styleId="BalloonText">
-    <w:name w:val="Balloon Text"/>
-    <w:basedOn w:val="Normal"/>
-    <w:link w:val="BalloonTextChar"/>
-    <w:uiPriority w:val="99"/>
-    <w:semiHidden/>
-    <w:unhideWhenUsed/>
-    <w:rsid w:val="00BB038D"/>
-    <w:pPr>
-      <w:spacing w:after="0" w:line="240" w:lineRule="auto"/>
-    </w:pPr>
-    <w:rPr>
-      <w:rFonts w:ascii="Tahoma" w:hAnsi="Tahoma" w:cs="Tahoma"/>
-      <w:sz w:val="16"/>
-      <w:szCs w:val="16"/>
-    </w:rPr>
-  </w:style>
-  <w:style w:type="character" w:customStyle="1" w:styleId="BalloonTextChar">
-    <w:name w:val="Balloon Text Char"/>
-    <w:basedOn w:val="DefaultParagraphFont"/>
-    <w:link w:val="BalloonText"/>
-    <w:uiPriority w:val="99"/>
-    <w:semiHidden/>
-    <w:rsid w:val="00BB038D"/>
-    <w:rPr>
-      <w:rFonts w:ascii="Tahoma" w:hAnsi="Tahoma" w:cs="Tahoma"/>
-      <w:sz w:val="16"/>
-      <w:szCs w:val="16"/>
-    </w:rPr>
-  </w:style>
-</w:styles>
-</file>
-
-<file path=word/stylesWithEffects.xml><?xml version="1.0" encoding="utf-8"?>
-<w:styles xmlns:wpc="http://schemas.microsoft.com/office/word/2010/wordprocessingCanvas" xmlns:mc="http://schemas.openxmlformats.org/markup-compatibility/2006" xmlns:o="urn:schemas-microsoft-com:office:office" xmlns:r="http://schemas.openxmlformats.org/officeDocument/2006/relationships" xmlns:m="http://schemas.openxmlformats.org/officeDocument/2006/math" xmlns:v="urn:schemas-microsoft-com:vml" xmlns:wp14="http://schemas.microsoft.com/office/word/2010/wordprocessingDrawing" xmlns:wp="http://schemas.openxmlformats.org/drawingml/2006/wordprocessingDrawing" xmlns:w10="urn:schemas-microsoft-com:office:word" xmlns:w="http://schemas.openxmlformats.org/wordprocessingml/2006/main" xmlns:w14="http://schemas.microsoft.com/office/word/2010/wordml" xmlns:wpg="http://schemas.microsoft.com/office/word/2010/wordprocessingGroup" xmlns:wpi="http://schemas.microsoft.com/office/word/2010/wordprocessingInk" xmlns:wne="http://schemas.microsoft.com/office/word/2006/wordml" xmlns:wps="http://schemas.microsoft.com/office/word/2010/wordprocessingShape" mc:Ignorable="w14 wp14">
-  <w:docDefaults>
-    <w:rPrDefault>
-      <w:rPr>
-        <w:rFonts w:asciiTheme="minorHAnsi" w:eastAsiaTheme="minorHAnsi" w:hAnsiTheme="minorHAnsi" w:cstheme="minorBidi"/>
-        <w:sz w:val="22"/>
-        <w:szCs w:val="22"/>
-        <w:lang w:val="en-US" w:eastAsia="en-US" w:bidi="ar-SA"/>
-      </w:rPr>
-    </w:rPrDefault>
-    <w:pPrDefault>
-      <w:pPr>
-        <w:spacing w:after="160" w:line="259" w:lineRule="auto"/>
-      </w:pPr>
-    </w:pPrDefault>
-  </w:docDefaults>
-  <w:latentStyles w:defLockedState="0" w:defUIPriority="99" w:defSemiHidden="1" w:defUnhideWhenUsed="1" w:defQFormat="0" w:count="267">
-    <w:lsdException w:name="Normal" w:semiHidden="0" w:uiPriority="0" w:unhideWhenUsed="0" w:qFormat="1"/>
-    <w:lsdException w:name="heading 1" w:semiHidden="0" w:uiPriority="9" w:unhideWhenUsed="0" w:qFormat="1"/>
-    <w:lsdException w:name="heading 2" w:uiPriority="9" w:qFormat="1"/>
-    <w:lsdException w:name="heading 3" w:uiPriority="9" w:qFormat="1"/>
-    <w:lsdException w:name="heading 4" w:uiPriority="9" w:qFormat="1"/>
-    <w:lsdException w:name="heading 5" w:uiPriority="9" w:qFormat="1"/>
-    <w:lsdException w:name="heading 6" w:uiPriority="9" w:qFormat="1"/>
-    <w:lsdException w:name="heading 7" w:uiPriority="9" w:qFormat="1"/>
-    <w:lsdException w:name="heading 8" w:uiPriority="9" w:qFormat="1"/>
-    <w:lsdException w:name="heading 9" w:uiPriority="9" w:qFormat="1"/>
-    <w:lsdException w:name="toc 1" w:uiPriority="39"/>
-    <w:lsdException w:name="toc 2" w:uiPriority="39"/>
-    <w:lsdException w:name="toc 3" w:uiPriority="39"/>
-    <w:lsdException w:name="toc 4" w:uiPriority="39"/>
-    <w:lsdException w:name="toc 5" w:uiPriority="39"/>
-    <w:lsdException w:name="toc 6" w:uiPriority="39"/>
-    <w:lsdException w:name="toc 7" w:uiPriority="39"/>
-    <w:lsdException w:name="toc 8" w:uiPriority="39"/>
-    <w:lsdException w:name="toc 9" w:uiPriority="39"/>
-    <w:lsdException w:name="caption" w:uiPriority="35" w:qFormat="1"/>
-    <w:lsdException w:name="Title" w:semiHidden="0" w:uiPriority="10" w:unhideWhenUsed="0" w:qFormat="1"/>
-    <w:lsdException w:name="Default Paragraph Font" w:uiPriority="1"/>
-    <w:lsdException w:name="Subtitle" w:semiHidden="0" w:uiPriority="11" w:unhideWhenUsed="0" w:qFormat="1"/>
-    <w:lsdException w:name="Strong" w:semiHidden="0" w:uiPriority="22" w:unhideWhenUsed="0" w:qFormat="1"/>
-    <w:lsdException w:name="Emphasis" w:semiHidden="0" w:uiPriority="20" w:unhideWhenUsed="0" w:qFormat="1"/>
-    <w:lsdException w:name="Table Grid" w:semiHidden="0" w:uiPriority="39" w:unhideWhenUsed="0"/>
-    <w:lsdException w:name="Placeholder Text" w:unhideWhenUsed="0"/>
-    <w:lsdException w:name="No Spacing" w:semiHidden="0" w:uiPriority="1" w:unhideWhenUsed="0" w:qFormat="1"/>
-    <w:lsdException w:name="Light Shading" w:semiHidden="0" w:uiPriority="60" w:unhideWhenUsed="0"/>
-    <w:lsdException w:name="Light List" w:semiHidden="0" w:uiPriority="61" w:unhideWhenUsed="0"/>
-    <w:lsdException w:name="Light Grid" w:semiHidden="0" w:uiPriority="62" w:unhideWhenUsed="0"/>
-    <w:lsdException w:name="Medium Shading 1" w:semiHidden="0" w:uiPriority="63" w:unhideWhenUsed="0"/>
-    <w:lsdException w:name="Medium Shading 2" w:semiHidden="0" w:uiPriority="64" w:unhideWhenUsed="0"/>
-    <w:lsdException w:name="Medium List 1" w:semiHidden="0" w:uiPriority="65" w:unhideWhenUsed="0"/>
-    <w:lsdException w:name="Medium List 2" w:semiHidden="0" w:uiPriority="66" w:unhideWhenUsed="0"/>
-    <w:lsdException w:name="Medium Grid 1" w:semiHidden="0" w:uiPriority="67" w:unhideWhenUsed="0"/>
-    <w:lsdException w:name="Medium Grid 2" w:semiHidden="0" w:uiPriority="68" w:unhideWhenUsed="0"/>
-    <w:lsdException w:name="Medium Grid 3" w:semiHidden="0" w:uiPriority="69" w:unhideWhenUsed="0"/>
-    <w:lsdException w:name="Dark List" w:semiHidden="0" w:uiPriority="70" w:unhideWhenUsed="0"/>
-    <w:lsdException w:name="Colorful Shading" w:semiHidden="0" w:uiPriority="71" w:unhideWhenUsed="0"/>
-    <w:lsdException w:name="Colorful List" w:semiHidden="0" w:uiPriority="72" w:unhideWhenUsed="0"/>
-    <w:lsdException w:name="Colorful Grid" w:semiHidden="0" w:uiPriority="73" w:unhideWhenUsed="0"/>
-    <w:lsdException w:name="Light Shading Accent 1" w:semiHidden="0" w:uiPriority="60" w:unhideWhenUsed="0"/>
-    <w:lsdException w:name="Light List Accent 1" w:semiHidden="0" w:uiPriority="61" w:unhideWhenUsed="0"/>
-    <w:lsdException w:name="Light Grid Accent 1" w:semiHidden="0" w:uiPriority="62" w:unhideWhenUsed="0"/>
-    <w:lsdException w:name="Medium Shading 1 Accent 1" w:semiHidden="0" w:uiPriority="63" w:unhideWhenUsed="0"/>
-    <w:lsdException w:name="Medium Shading 2 Accent 1" w:semiHidden="0" w:uiPriority="64" w:unhideWhenUsed="0"/>
-    <w:lsdException w:name="Medium List 1 Accent 1" w:semiHidden="0" w:uiPriority="65" w:unhideWhenUsed="0"/>
-    <w:lsdException w:name="Revision" w:unhideWhenUsed="0"/>
-    <w:lsdException w:name="List Paragraph" w:semiHidden="0" w:uiPriority="34" w:unhideWhenUsed="0" w:qFormat="1"/>
-    <w:lsdException w:name="Quote" w:semiHidden="0" w:uiPriority="29" w:unhideWhenUsed="0" w:qFormat="1"/>
-    <w:lsdException w:name="Intense Quote" w:semiHidden="0" w:uiPriority="30" w:unhideWhenUsed="0" w:qFormat="1"/>
-    <w:lsdException w:name="Medium List 2 Accent 1" w:semiHidden="0" w:uiPriority="66" w:unhideWhenUsed="0"/>
-    <w:lsdException w:name="Medium Grid 1 Accent 1" w:semiHidden="0" w:uiPriority="67" w:unhideWhenUsed="0"/>
-    <w:lsdException w:name="Medium Grid 2 Accent 1" w:semiHidden="0" w:uiPriority="68" w:unhideWhenUsed="0"/>
-    <w:lsdException w:name="Medium Grid 3 Accent 1" w:semiHidden="0" w:uiPriority="69" w:unhideWhenUsed="0"/>
-    <w:lsdException w:name="Dark List Accent 1" w:semiHidden="0" w:uiPriority="70" w:unhideWhenUsed="0"/>
-    <w:lsdException w:name="Colorful Shading Accent 1" w:semiHidden="0" w:uiPriority="71" w:unhideWhenUsed="0"/>
-    <w:lsdException w:name="Colorful List Accent 1" w:semiHidden="0" w:uiPriority="72" w:unhideWhenUsed="0"/>
-    <w:lsdException w:name="Colorful Grid Accent 1" w:semiHidden="0" w:uiPriority="73" w:unhideWhenUsed="0"/>
-    <w:lsdException w:name="Light Shading Accent 2" w:semiHidden="0" w:uiPriority="60" w:unhideWhenUsed="0"/>
-    <w:lsdException w:name="Light List Accent 2" w:semiHidden="0" w:uiPriority="61" w:unhideWhenUsed="0"/>
-    <w:lsdException w:name="Light Grid Accent 2" w:semiHidden="0" w:uiPriority="62" w:unhideWhenUsed="0"/>
-    <w:lsdException w:name="Medium Shading 1 Accent 2" w:semiHidden="0" w:uiPriority="63" w:unhideWhenUsed="0"/>
-    <w:lsdException w:name="Medium Shading 2 Accent 2" w:semiHidden="0" w:uiPriority="64" w:unhideWhenUsed="0"/>
-    <w:lsdException w:name="Medium List 1 Accent 2" w:semiHidden="0" w:uiPriority="65" w:unhideWhenUsed="0"/>
-    <w:lsdException w:name="Medium List 2 Accent 2" w:semiHidden="0" w:uiPriority="66" w:unhideWhenUsed="0"/>
-    <w:lsdException w:name="Medium Grid 1 Accent 2" w:semiHidden="0" w:uiPriority="67" w:unhideWhenUsed="0"/>
-    <w:lsdException w:name="Medium Grid 2 Accent 2" w:semiHidden="0" w:uiPriority="68" w:unhideWhenUsed="0"/>
-    <w:lsdException w:name="Medium Grid 3 Accent 2" w:semiHidden="0" w:uiPriority="69" w:unhideWhenUsed="0"/>
-    <w:lsdException w:name="Dark List Accent 2" w:semiHidden="0" w:uiPriority="70" w:unhideWhenUsed="0"/>
-    <w:lsdException w:name="Colorful Shading Accent 2" w:semiHidden="0" w:uiPriority="71" w:unhideWhenUsed="0"/>
-    <w:lsdException w:name="Colorful List Accent 2" w:semiHidden="0" w:uiPriority="72" w:unhideWhenUsed="0"/>
-    <w:lsdException w:name="Colorful Grid Accent 2" w:semiHidden="0" w:uiPriority="73" w:unhideWhenUsed="0"/>
-    <w:lsdException w:name="Light Shading Accent 3" w:semiHidden="0" w:uiPriority="60" w:unhideWhenUsed="0"/>
-    <w:lsdException w:name="Light List Accent 3" w:semiHidden="0" w:uiPriority="61" w:unhideWhenUsed="0"/>
-    <w:lsdException w:name="Light Grid Accent 3" w:semiHidden="0" w:uiPriority="62" w:unhideWhenUsed="0"/>
-    <w:lsdException w:name="Medium Shading 1 Accent 3" w:semiHidden="0" w:uiPriority="63" w:unhideWhenUsed="0"/>
-    <w:lsdException w:name="Medium Shading 2 Accent 3" w:semiHidden="0" w:uiPriority="64" w:unhideWhenUsed="0"/>
-    <w:lsdException w:name="Medium List 1 Accent 3" w:semiHidden="0" w:uiPriority="65" w:unhideWhenUsed="0"/>
-    <w:lsdException w:name="Medium List 2 Accent 3" w:semiHidden="0" w:uiPriority="66" w:unhideWhenUsed="0"/>
-    <w:lsdException w:name="Medium Grid 1 Accent 3" w:semiHidden="0" w:uiPriority="67" w:unhideWhenUsed="0"/>
-    <w:lsdException w:name="Medium Grid 2 Accent 3" w:semiHidden="0" w:uiPriority="68" w:unhideWhenUsed="0"/>
-    <w:lsdException w:name="Medium Grid 3 Accent 3" w:semiHidden="0" w:uiPriority="69" w:unhideWhenUsed="0"/>
-    <w:lsdException w:name="Dark List Accent 3" w:semiHidden="0" w:uiPriority="70" w:unhideWhenUsed="0"/>
-    <w:lsdException w:name="Colorful Shading Accent 3" w:semiHidden="0" w:uiPriority="71" w:unhideWhenUsed="0"/>
-    <w:lsdException w:name="Colorful List Accent 3" w:semiHidden="0" w:uiPriority="72" w:unhideWhenUsed="0"/>
-    <w:lsdException w:name="Colorful Grid Accent 3" w:semiHidden="0" w:uiPriority="73" w:unhideWhenUsed="0"/>
-    <w:lsdException w:name="Light Shading Accent 4" w:semiHidden="0" w:uiPriority="60" w:unhideWhenUsed="0"/>
-    <w:lsdException w:name="Light List Accent 4" w:semiHidden="0" w:uiPriority="61" w:unhideWhenUsed="0"/>
-    <w:lsdException w:name="Light Grid Accent 4" w:semiHidden="0" w:uiPriority="62" w:unhideWhenUsed="0"/>
-    <w:lsdException w:name="Medium Shading 1 Accent 4" w:semiHidden="0" w:uiPriority="63" w:unhideWhenUsed="0"/>
-    <w:lsdException w:name="Medium Shading 2 Accent 4" w:semiHidden="0" w:uiPriority="64" w:unhideWhenUsed="0"/>
-    <w:lsdException w:name="Medium List 1 Accent 4" w:semiHidden="0" w:uiPriority="65" w:unhideWhenUsed="0"/>
-    <w:lsdException w:name="Medium List 2 Accent 4" w:semiHidden="0" w:uiPriority="66" w:unhideWhenUsed="0"/>
-    <w:lsdException w:name="Medium Grid 1 Accent 4" w:semiHidden="0" w:uiPriority="67" w:unhideWhenUsed="0"/>
-    <w:lsdException w:name="Medium Grid 2 Accent 4" w:semiHidden="0" w:uiPriority="68" w:unhideWhenUsed="0"/>
-    <w:lsdException w:name="Medium Grid 3 Accent 4" w:semiHidden="0" w:uiPriority="69" w:unhideWhenUsed="0"/>
-    <w:lsdException w:name="Dark List Accent 4" w:semiHidden="0" w:uiPriority="70" w:unhideWhenUsed="0"/>
-    <w:lsdException w:name="Colorful Shading Accent 4" w:semiHidden="0" w:uiPriority="71" w:unhideWhenUsed="0"/>
-    <w:lsdException w:name="Colorful List Accent 4" w:semiHidden="0" w:uiPriority="72" w:unhideWhenUsed="0"/>
-    <w:lsdException w:name="Colorful Grid Accent 4" w:semiHidden="0" w:uiPriority="73" w:unhideWhenUsed="0"/>
-    <w:lsdException w:name="Light Shading Accent 5" w:semiHidden="0" w:uiPriority="60" w:unhideWhenUsed="0"/>
-    <w:lsdException w:name="Light List Accent 5" w:semiHidden="0" w:uiPriority="61" w:unhideWhenUsed="0"/>
-    <w:lsdException w:name="Light Grid Accent 5" w:semiHidden="0" w:uiPriority="62" w:unhideWhenUsed="0"/>
-    <w:lsdException w:name="Medium Shading 1 Accent 5" w:semiHidden="0" w:uiPriority="63" w:unhideWhenUsed="0"/>
-    <w:lsdException w:name="Medium Shading 2 Accent 5" w:semiHidden="0" w:uiPriority="64" w:unhideWhenUsed="0"/>
-    <w:lsdException w:name="Medium List 1 Accent 5" w:semiHidden="0" w:uiPriority="65" w:unhideWhenUsed="0"/>
-    <w:lsdException w:name="Medium List 2 Accent 5" w:semiHidden="0" w:uiPriority="66" w:unhideWhenUsed="0"/>
-    <w:lsdException w:name="Medium Grid 1 Accent 5" w:semiHidden="0" w:uiPriority="67" w:unhideWhenUsed="0"/>
-    <w:lsdException w:name="Medium Grid 2 Accent 5" w:semiHidden="0" w:uiPriority="68" w:unhideWhenUsed="0"/>
-    <w:lsdException w:name="Medium Grid 3 Accent 5" w:semiHidden="0" w:uiPriority="69" w:unhideWhenUsed="0"/>
-    <w:lsdException w:name="Dark List Accent 5" w:semiHidden="0" w:uiPriority="70" w:unhideWhenUsed="0"/>
-    <w:lsdException w:name="Colorful Shading Accent 5" w:semiHidden="0" w:uiPriority="71" w:unhideWhenUsed="0"/>
-    <w:lsdException w:name="Colorful List Accent 5" w:semiHidden="0" w:uiPriority="72" w:unhideWhenUsed="0"/>
-    <w:lsdException w:name="Colorful Grid Accent 5" w:semiHidden="0" w:uiPriority="73" w:unhideWhenUsed="0"/>
-    <w:lsdException w:name="Light Shading Accent 6" w:semiHidden="0" w:uiPriority="60" w:unhideWhenUsed="0"/>
-    <w:lsdException w:name="Light List Accent 6" w:semiHidden="0" w:uiPriority="61" w:unhideWhenUsed="0"/>
-    <w:lsdException w:name="Light Grid Accent 6" w:semiHidden="0" w:uiPriority="62" w:unhideWhenUsed="0"/>
-    <w:lsdException w:name="Medium Shading 1 Accent 6" w:semiHidden="0" w:uiPriority="63" w:unhideWhenUsed="0"/>
-    <w:lsdException w:name="Medium Shading 2 Accent 6" w:semiHidden="0" w:uiPriority="64" w:unhideWhenUsed="0"/>
-    <w:lsdException w:name="Medium List 1 Accent 6" w:semiHidden="0" w:uiPriority="65" w:unhideWhenUsed="0"/>
-    <w:lsdException w:name="Medium List 2 Accent 6" w:semiHidden="0" w:uiPriority="66" w:unhideWhenUsed="0"/>
-    <w:lsdException w:name="Medium Grid 1 Accent 6" w:semiHidden="0" w:uiPriority="67" w:unhideWhenUsed="0"/>
-    <w:lsdException w:name="Medium Grid 2 Accent 6" w:semiHidden="0" w:uiPriority="68" w:unhideWhenUsed="0"/>
-    <w:lsdException w:name="Medium Grid 3 Accent 6" w:semiHidden="0" w:uiPriority="69" w:unhideWhenUsed="0"/>
-    <w:lsdException w:name="Dark List Accent 6" w:semiHidden="0" w:uiPriority="70" w:unhideWhenUsed="0"/>
-    <w:lsdException w:name="Colorful Shading Accent 6" w:semiHidden="0" w:uiPriority="71" w:unhideWhenUsed="0"/>
-    <w:lsdException w:name="Colorful List Accent 6" w:semiHidden="0" w:uiPriority="72" w:unhideWhenUsed="0"/>
-    <w:lsdException w:name="Colorful Grid Accent 6" w:semiHidden="0" w:uiPriority="73" w:unhideWhenUsed="0"/>
-    <w:lsdException w:name="Subtle Emphasis" w:semiHidden="0" w:uiPriority="19" w:unhideWhenUsed="0" w:qFormat="1"/>
-    <w:lsdException w:name="Intense Emphasis" w:semiHidden="0" w:uiPriority="21" w:unhideWhenUsed="0" w:qFormat="1"/>
-    <w:lsdException w:name="Subtle Reference" w:semiHidden="0" w:uiPriority="31" w:unhideWhenUsed="0" w:qFormat="1"/>
-    <w:lsdException w:name="Intense Reference" w:semiHidden="0" w:uiPriority="32" w:unhideWhenUsed="0" w:qFormat="1"/>
-    <w:lsdException w:name="Book Title" w:semiHidden="0" w:uiPriority="33" w:unhideWhenUsed="0" w:qFormat="1"/>
-    <w:lsdException w:name="Bibliography" w:uiPriority="37"/>
-    <w:lsdException w:name="TOC Heading" w:uiPriority="39" w:qFormat="1"/>
+  <w:latentStyles w:defLockedState="0" w:defUIPriority="99" w:defSemiHidden="0" w:defUnhideWhenUsed="0" w:defQFormat="0" w:count="371">
+    <w:lsdException w:name="Normal" w:uiPriority="0" w:qFormat="1"/>
+    <w:lsdException w:name="heading 1" w:uiPriority="9" w:qFormat="1"/>
+    <w:lsdException w:name="heading 2" w:semiHidden="1" w:uiPriority="9" w:unhideWhenUsed="1" w:qFormat="1"/>
+    <w:lsdException w:name="heading 3" w:semiHidden="1" w:uiPriority="9" w:unhideWhenUsed="1" w:qFormat="1"/>
+    <w:lsdException w:name="heading 4" w:semiHidden="1" w:uiPriority="9" w:unhideWhenUsed="1" w:qFormat="1"/>
+    <w:lsdException w:name="heading 5" w:semiHidden="1" w:uiPriority="9" w:unhideWhenUsed="1" w:qFormat="1"/>
+    <w:lsdException w:name="heading 6" w:semiHidden="1" w:uiPriority="9" w:unhideWhenUsed="1" w:qFormat="1"/>
+    <w:lsdException w:name="heading 7" w:semiHidden="1" w:uiPriority="9" w:unhideWhenUsed="1" w:qFormat="1"/>
+    <w:lsdException w:name="heading 8" w:semiHidden="1" w:uiPriority="9" w:unhideWhenUsed="1" w:qFormat="1"/>
+    <w:lsdException w:name="heading 9" w:semiHidden="1" w:uiPriority="9" w:unhideWhenUsed="1" w:qFormat="1"/>
+    <w:lsdException w:name="index 1" w:semiHidden="1" w:unhideWhenUsed="1"/>
+    <w:lsdException w:name="index 2" w:semiHidden="1" w:unhideWhenUsed="1"/>
+    <w:lsdException w:name="index 3" w:semiHidden="1" w:unhideWhenUsed="1"/>
+    <w:lsdException w:name="index 4" w:semiHidden="1" w:unhideWhenUsed="1"/>
+    <w:lsdException w:name="index 5" w:semiHidden="1" w:unhideWhenUsed="1"/>
+    <w:lsdException w:name="index 6" w:semiHidden="1" w:unhideWhenUsed="1"/>
+    <w:lsdException w:name="index 7" w:semiHidden="1" w:unhideWhenUsed="1"/>
+    <w:lsdException w:name="index 8" w:semiHidden="1" w:unhideWhenUsed="1"/>
+    <w:lsdException w:name="index 9" w:semiHidden="1" w:unhideWhenUsed="1"/>
+    <w:lsdException w:name="toc 1" w:semiHidden="1" w:uiPriority="39" w:unhideWhenUsed="1"/>
+    <w:lsdException w:name="toc 2" w:semiHidden="1" w:uiPriority="39" w:unhideWhenUsed="1"/>
+    <w:lsdException w:name="toc 3" w:semiHidden="1" w:uiPriority="39" w:unhideWhenUsed="1"/>
+    <w:lsdException w:name="toc 4" w:semiHidden="1" w:uiPriority="39" w:unhideWhenUsed="1"/>
+    <w:lsdException w:name="toc 5" w:semiHidden="1" w:uiPriority="39" w:unhideWhenUsed="1"/>
+    <w:lsdException w:name="toc 6" w:semiHidden="1" w:uiPriority="39" w:unhideWhenUsed="1"/>
+    <w:lsdException w:name="toc 7" w:semiHidden="1" w:uiPriority="39" w:unhideWhenUsed="1"/>
+    <w:lsdException w:name="toc 8" w:semiHidden="1" w:uiPriority="39" w:unhideWhenUsed="1"/>
+    <w:lsdException w:name="toc 9" w:semiHidden="1" w:uiPriority="39" w:unhideWhenUsed="1"/>
+    <w:lsdException w:name="Normal Indent" w:semiHidden="1" w:unhideWhenUsed="1"/>
+    <w:lsdException w:name="footnote text" w:semiHidden="1" w:unhideWhenUsed="1"/>
+    <w:lsdException w:name="annotation text" w:semiHidden="1" w:unhideWhenUsed="1"/>
+    <w:lsdException w:name="header" w:semiHidden="1" w:unhideWhenUsed="1"/>
+    <w:lsdException w:name="footer" w:semiHidden="1" w:unhideWhenUsed="1"/>
+    <w:lsdException w:name="index heading" w:semiHidden="1" w:unhideWhenUsed="1"/>
+    <w:lsdException w:name="caption" w:semiHidden="1" w:uiPriority="35" w:unhideWhenUsed="1" w:qFormat="1"/>
+    <w:lsdException w:name="table of figures" w:semiHidden="1" w:unhideWhenUsed="1"/>
+    <w:lsdException w:name="envelope address" w:semiHidden="1" w:unhideWhenUsed="1"/>
+    <w:lsdException w:name="envelope return" w:semiHidden="1" w:unhideWhenUsed="1"/>
+    <w:lsdException w:name="footnote reference" w:semiHidden="1" w:unhideWhenUsed="1"/>
+    <w:lsdException w:name="annotation reference" w:semiHidden="1" w:unhideWhenUsed="1"/>
+    <w:lsdException w:name="line number" w:semiHidden="1" w:unhideWhenUsed="1"/>
+    <w:lsdException w:name="page number" w:semiHidden="1" w:unhideWhenUsed="1"/>
+    <w:lsdException w:name="endnote reference" w:semiHidden="1" w:unhideWhenUsed="1"/>
+    <w:lsdException w:name="endnote text" w:semiHidden="1" w:unhideWhenUsed="1"/>
+    <w:lsdException w:name="table of authorities" w:semiHidden="1" w:unhideWhenUsed="1"/>
+    <w:lsdException w:name="macro" w:semiHidden="1" w:unhideWhenUsed="1"/>
+    <w:lsdException w:name="toa heading" w:semiHidden="1" w:unhideWhenUsed="1"/>
+    <w:lsdException w:name="List" w:semiHidden="1" w:unhideWhenUsed="1"/>
+    <w:lsdException w:name="List Bullet" w:semiHidden="1" w:unhideWhenUsed="1"/>
+    <w:lsdException w:name="List Number" w:semiHidden="1" w:unhideWhenUsed="1"/>
+    <w:lsdException w:name="List 2" w:semiHidden="1" w:unhideWhenUsed="1"/>
+    <w:lsdException w:name="List 3" w:semiHidden="1" w:unhideWhenUsed="1"/>
+    <w:lsdException w:name="List 4" w:semiHidden="1" w:unhideWhenUsed="1"/>
+    <w:lsdException w:name="List 5" w:semiHidden="1" w:unhideWhenUsed="1"/>
+    <w:lsdException w:name="List Bullet 2" w:semiHidden="1" w:unhideWhenUsed="1"/>
+    <w:lsdException w:name="List Bullet 3" w:semiHidden="1" w:unhideWhenUsed="1"/>
+    <w:lsdException w:name="List Bullet 4" w:semiHidden="1" w:unhideWhenUsed="1"/>
+    <w:lsdException w:name="List Bullet 5" w:semiHidden="1" w:unhideWhenUsed="1"/>
+    <w:lsdException w:name="List Number 2" w:semiHidden="1" w:unhideWhenUsed="1"/>
+    <w:lsdException w:name="List Number 3" w:semiHidden="1" w:unhideWhenUsed="1"/>
+    <w:lsdException w:name="List Number 4" w:semiHidden="1" w:unhideWhenUsed="1"/>
+    <w:lsdException w:name="List Number 5" w:semiHidden="1" w:unhideWhenUsed="1"/>
+    <w:lsdException w:name="Title" w:uiPriority="10" w:qFormat="1"/>
+    <w:lsdException w:name="Closing" w:semiHidden="1" w:unhideWhenUsed="1"/>
+    <w:lsdException w:name="Signature" w:semiHidden="1" w:unhideWhenUsed="1"/>
+    <w:lsdException w:name="Default Paragraph Font" w:semiHidden="1" w:uiPriority="1" w:unhideWhenUsed="1"/>
+    <w:lsdException w:name="Body Text" w:semiHidden="1" w:unhideWhenUsed="1"/>
+    <w:lsdException w:name="Body Text Indent" w:semiHidden="1" w:unhideWhenUsed="1"/>
+    <w:lsdException w:name="List Continue" w:semiHidden="1" w:unhideWhenUsed="1"/>
+    <w:lsdException w:name="List Continue 2" w:semiHidden="1" w:unhideWhenUsed="1"/>
+    <w:lsdException w:name="List Continue 3" w:semiHidden="1" w:unhideWhenUsed="1"/>
+    <w:lsdException w:name="List Continue 4" w:semiHidden="1" w:unhideWhenUsed="1"/>
+    <w:lsdException w:name="List Continue 5" w:semiHidden="1" w:unhideWhenUsed="1"/>
+    <w:lsdException w:name="Message Header" w:semiHidden="1" w:unhideWhenUsed="1"/>
+    <w:lsdException w:name="Subtitle" w:uiPriority="11" w:qFormat="1"/>
+    <w:lsdException w:name="Salutation" w:semiHidden="1" w:unhideWhenUsed="1"/>
+    <w:lsdException w:name="Date" w:semiHidden="1" w:unhideWhenUsed="1"/>
+    <w:lsdException w:name="Body Text First Indent" w:semiHidden="1" w:unhideWhenUsed="1"/>
+    <w:lsdException w:name="Body Text First Indent 2" w:semiHidden="1" w:unhideWhenUsed="1"/>
+    <w:lsdException w:name="Note Heading" w:semiHidden="1" w:unhideWhenUsed="1"/>
+    <w:lsdException w:name="Body Text 2" w:semiHidden="1" w:unhideWhenUsed="1"/>
+    <w:lsdException w:name="Body Text 3" w:semiHidden="1" w:unhideWhenUsed="1"/>
+    <w:lsdException w:name="Body Text Indent 2" w:semiHidden="1" w:unhideWhenUsed="1"/>
+    <w:lsdException w:name="Body Text Indent 3" w:semiHidden="1" w:unhideWhenUsed="1"/>
+    <w:lsdException w:name="Block Text" w:semiHidden="1" w:unhideWhenUsed="1"/>
+    <w:lsdException w:name="Hyperlink" w:semiHidden="1" w:unhideWhenUsed="1"/>
+    <w:lsdException w:name="FollowedHyperlink" w:semiHidden="1" w:unhideWhenUsed="1"/>
+    <w:lsdException w:name="Strong" w:uiPriority="22" w:qFormat="1"/>
+    <w:lsdException w:name="Emphasis" w:uiPriority="20" w:qFormat="1"/>
+    <w:lsdException w:name="Document Map" w:semiHidden="1" w:unhideWhenUsed="1"/>
+    <w:lsdException w:name="Plain Text" w:semiHidden="1" w:unhideWhenUsed="1"/>
+    <w:lsdException w:name="E-mail Signature" w:semiHidden="1" w:unhideWhenUsed="1"/>
+    <w:lsdException w:name="HTML Top of Form" w:semiHidden="1" w:unhideWhenUsed="1"/>
+    <w:lsdException w:name="HTML Bottom of Form" w:semiHidden="1" w:unhideWhenUsed="1"/>
+    <w:lsdException w:name="Normal (Web)" w:semiHidden="1" w:unhideWhenUsed="1"/>
+    <w:lsdException w:name="HTML Acronym" w:semiHidden="1" w:unhideWhenUsed="1"/>
+    <w:lsdException w:name="HTML Address" w:semiHidden="1" w:unhideWhenUsed="1"/>
+    <w:lsdException w:name="HTML Cite" w:semiHidden="1" w:unhideWhenUsed="1"/>
+    <w:lsdException w:name="HTML Code" w:semiHidden="1" w:unhideWhenUsed="1"/>
+    <w:lsdException w:name="HTML Definition" w:semiHidden="1" w:unhideWhenUsed="1"/>
+    <w:lsdException w:name="HTML Keyboard" w:semiHidden="1" w:unhideWhenUsed="1"/>
+    <w:lsdException w:name="HTML Preformatted" w:semiHidden="1" w:unhideWhenUsed="1"/>
+    <w:lsdException w:name="HTML Sample" w:semiHidden="1" w:unhideWhenUsed="1"/>
+    <w:lsdException w:name="HTML Typewriter" w:semiHidden="1" w:unhideWhenUsed="1"/>
+    <w:lsdException w:name="HTML Variable" w:semiHidden="1" w:unhideWhenUsed="1"/>
+    <w:lsdException w:name="Normal Table" w:semiHidden="1" w:unhideWhenUsed="1"/>
+    <w:lsdException w:name="annotation subject" w:semiHidden="1" w:unhideWhenUsed="1"/>
+    <w:lsdException w:name="No List" w:semiHidden="1" w:unhideWhenUsed="1"/>
+    <w:lsdException w:name="Outline List 1" w:semiHidden="1" w:unhideWhenUsed="1"/>
+    <w:lsdException w:name="Outline List 2" w:semiHidden="1" w:unhideWhenUsed="1"/>
+    <w:lsdException w:name="Outline List 3" w:semiHidden="1" w:unhideWhenUsed="1"/>
+    <w:lsdException w:name="Table Simple 1" w:semiHidden="1" w:unhideWhenUsed="1"/>
+    <w:lsdException w:name="Table Simple 2" w:semiHidden="1" w:unhideWhenUsed="1"/>
+    <w:lsdException w:name="Table Simple 3" w:semiHidden="1" w:unhideWhenUsed="1"/>
+    <w:lsdException w:name="Table Classic 1" w:semiHidden="1" w:unhideWhenUsed="1"/>
+    <w:lsdException w:name="Table Classic 2" w:semiHidden="1" w:unhideWhenUsed="1"/>
+    <w:lsdException w:name="Table Classic 3" w:semiHidden="1" w:unhideWhenUsed="1"/>
+    <w:lsdException w:name="Table Classic 4" w:semiHidden="1" w:unhideWhenUsed="1"/>
+    <w:lsdException w:name="Table Colorful 1" w:semiHidden="1" w:unhideWhenUsed="1"/>
+    <w:lsdException w:name="Table Colorful 2" w:semiHidden="1" w:unhideWhenUsed="1"/>
+    <w:lsdException w:name="Table Colorful 3" w:semiHidden="1" w:unhideWhenUsed="1"/>
+    <w:lsdException w:name="Table Columns 1" w:semiHidden="1" w:unhideWhenUsed="1"/>
+    <w:lsdException w:name="Table Columns 2" w:semiHidden="1" w:unhideWhenUsed="1"/>
+    <w:lsdException w:name="Table Columns 3" w:semiHidden="1" w:unhideWhenUsed="1"/>
+    <w:lsdException w:name="Table Columns 4" w:semiHidden="1" w:unhideWhenUsed="1"/>
+    <w:lsdException w:name="Table Columns 5" w:semiHidden="1" w:unhideWhenUsed="1"/>
+    <w:lsdException w:name="Table Grid 1" w:semiHidden="1" w:unhideWhenUsed="1"/>
+    <w:lsdException w:name="Table Grid 2" w:semiHidden="1" w:unhideWhenUsed="1"/>
+    <w:lsdException w:name="Table Grid 3" w:semiHidden="1" w:unhideWhenUsed="1"/>
+    <w:lsdException w:name="Table Grid 4" w:semiHidden="1" w:unhideWhenUsed="1"/>
+    <w:lsdException w:name="Table Grid 5" w:semiHidden="1" w:unhideWhenUsed="1"/>
+    <w:lsdException w:name="Table Grid 6" w:semiHidden="1" w:unhideWhenUsed="1"/>
+    <w:lsdException w:name="Table Grid 7" w:semiHidden="1" w:unhideWhenUsed="1"/>
+    <w:lsdException w:name="Table Grid 8" w:semiHidden="1" w:unhideWhenUsed="1"/>
+    <w:lsdException w:name="Table List 1" w:semiHidden="1" w:unhideWhenUsed="1"/>
+    <w:lsdException w:name="Table List 2" w:semiHidden="1" w:unhideWhenUsed="1"/>
+    <w:lsdException w:name="Table List 3" w:semiHidden="1" w:unhideWhenUsed="1"/>
+    <w:lsdException w:name="Table List 4" w:semiHidden="1" w:unhideWhenUsed="1"/>
+    <w:lsdException w:name="Table List 5" w:semiHidden="1" w:unhideWhenUsed="1"/>
+    <w:lsdException w:name="Table List 6" w:semiHidden="1" w:unhideWhenUsed="1"/>
+    <w:lsdException w:name="Table List 7" w:semiHidden="1" w:unhideWhenUsed="1"/>
+    <w:lsdException w:name="Table List 8" w:semiHidden="1" w:unhideWhenUsed="1"/>
+    <w:lsdException w:name="Table 3D effects 1" w:semiHidden="1" w:unhideWhenUsed="1"/>
+    <w:lsdException w:name="Table 3D effects 2" w:semiHidden="1" w:unhideWhenUsed="1"/>
+    <w:lsdException w:name="Table 3D effects 3" w:semiHidden="1" w:unhideWhenUsed="1"/>
+    <w:lsdException w:name="Table Contemporary" w:semiHidden="1" w:unhideWhenUsed="1"/>
+    <w:lsdException w:name="Table Elegant" w:semiHidden="1" w:unhideWhenUsed="1"/>
+    <w:lsdException w:name="Table Professional" w:semiHidden="1" w:unhideWhenUsed="1"/>
+    <w:lsdException w:name="Table Subtle 1" w:semiHidden="1" w:unhideWhenUsed="1"/>
+    <w:lsdException w:name="Table Subtle 2" w:semiHidden="1" w:unhideWhenUsed="1"/>
+    <w:lsdException w:name="Table Web 1" w:semiHidden="1" w:unhideWhenUsed="1"/>
+    <w:lsdException w:name="Table Web 2" w:semiHidden="1" w:unhideWhenUsed="1"/>
+    <w:lsdException w:name="Table Web 3" w:semiHidden="1" w:unhideWhenUsed="1"/>
+    <w:lsdException w:name="Balloon Text" w:semiHidden="1" w:unhideWhenUsed="1"/>
+    <w:lsdException w:name="Table Grid" w:uiPriority="39"/>
+    <w:lsdException w:name="Table Theme" w:semiHidden="1" w:unhideWhenUsed="1"/>
+    <w:lsdException w:name="Placeholder Text" w:semiHidden="1"/>
+    <w:lsdException w:name="No Spacing" w:uiPriority="1" w:qFormat="1"/>
+    <w:lsdException w:name="Light Shading" w:uiPriority="60"/>
+    <w:lsdException w:name="Light List" w:uiPriority="61"/>
+    <w:lsdException w:name="Light Grid" w:uiPriority="62"/>
+    <w:lsdException w:name="Medium Shading 1" w:uiPriority="63"/>
+    <w:lsdException w:name="Medium Shading 2" w:uiPriority="64"/>
+    <w:lsdException w:name="Medium List 1" w:uiPriority="65"/>
+    <w:lsdException w:name="Medium List 2" w:uiPriority="66"/>
+    <w:lsdException w:name="Medium Grid 1" w:uiPriority="67"/>
+    <w:lsdException w:name="Medium Grid 2" w:uiPriority="68"/>
+    <w:lsdException w:name="Medium Grid 3" w:uiPriority="69"/>
+    <w:lsdException w:name="Dark List" w:uiPriority="70"/>
+    <w:lsdException w:name="Colorful Shading" w:uiPriority="71"/>
+    <w:lsdException w:name="Colorful List" w:uiPriority="72"/>
+    <w:lsdException w:name="Colorful Grid" w:uiPriority="73"/>
+    <w:lsdException w:name="Light Shading Accent 1" w:uiPriority="60"/>
+    <w:lsdException w:name="Light List Accent 1" w:uiPriority="61"/>
+    <w:lsdException w:name="Light Grid Accent 1" w:uiPriority="62"/>
+    <w:lsdException w:name="Medium Shading 1 Accent 1" w:uiPriority="63"/>
+    <w:lsdException w:name="Medium Shading 2 Accent 1" w:uiPriority="64"/>
+    <w:lsdException w:name="Medium List 1 Accent 1" w:uiPriority="65"/>
+    <w:lsdException w:name="Revision" w:semiHidden="1"/>
+    <w:lsdException w:name="List Paragraph" w:uiPriority="34" w:qFormat="1"/>
+    <w:lsdException w:name="Quote" w:uiPriority="29" w:qFormat="1"/>
+    <w:lsdException w:name="Intense Quote" w:uiPriority="30" w:qFormat="1"/>
+    <w:lsdException w:name="Medium List 2 Accent 1" w:uiPriority="66"/>
+    <w:lsdException w:name="Medium Grid 1 Accent 1" w:uiPriority="67"/>
+    <w:lsdException w:name="Medium Grid 2 Accent 1" w:uiPriority="68"/>
+    <w:lsdException w:name="Medium Grid 3 Accent 1" w:uiPriority="69"/>
+    <w:lsdException w:name="Dark List Accent 1" w:uiPriority="70"/>
+    <w:lsdException w:name="Colorful Shading Accent 1" w:uiPriority="71"/>
+    <w:lsdException w:name="Colorful List Accent 1" w:uiPriority="72"/>
+    <w:lsdException w:name="Colorful Grid Accent 1" w:uiPriority="73"/>
+    <w:lsdException w:name="Light Shading Accent 2" w:uiPriority="60"/>
+    <w:lsdException w:name="Light List Accent 2" w:uiPriority="61"/>
+    <w:lsdException w:name="Light Grid Accent 2" w:uiPriority="62"/>
+    <w:lsdException w:name="Medium Shading 1 Accent 2" w:uiPriority="63"/>
+    <w:lsdException w:name="Medium Shading 2 Accent 2" w:uiPriority="64"/>
+    <w:lsdException w:name="Medium List 1 Accent 2" w:uiPriority="65"/>
+    <w:lsdException w:name="Medium List 2 Accent 2" w:uiPriority="66"/>
+    <w:lsdException w:name="Medium Grid 1 Accent 2" w:uiPriority="67"/>
+    <w:lsdException w:name="Medium Grid 2 Accent 2" w:uiPriority="68"/>
+    <w:lsdException w:name="Medium Grid 3 Accent 2" w:uiPriority="69"/>
+    <w:lsdException w:name="Dark List Accent 2" w:uiPriority="70"/>
+    <w:lsdException w:name="Colorful Shading Accent 2" w:uiPriority="71"/>
+    <w:lsdException w:name="Colorful List Accent 2" w:uiPriority="72"/>
+    <w:lsdException w:name="Colorful Grid Accent 2" w:uiPriority="73"/>
+    <w:lsdException w:name="Light Shading Accent 3" w:uiPriority="60"/>
+    <w:lsdException w:name="Light List Accent 3" w:uiPriority="61"/>
+    <w:lsdException w:name="Light Grid Accent 3" w:uiPriority="62"/>
+    <w:lsdException w:name="Medium Shading 1 Accent 3" w:uiPriority="63"/>
+    <w:lsdException w:name="Medium Shading 2 Accent 3" w:uiPriority="64"/>
+    <w:lsdException w:name="Medium List 1 Accent 3" w:uiPriority="65"/>
+    <w:lsdException w:name="Medium List 2 Accent 3" w:uiPriority="66"/>
+    <w:lsdException w:name="Medium Grid 1 Accent 3" w:uiPriority="67"/>
+    <w:lsdException w:name="Medium Grid 2 Accent 3" w:uiPriority="68"/>
+    <w:lsdException w:name="Medium Grid 3 Accent 3" w:uiPriority="69"/>
+    <w:lsdException w:name="Dark List Accent 3" w:uiPriority="70"/>
+    <w:lsdException w:name="Colorful Shading Accent 3" w:uiPriority="71"/>
+    <w:lsdException w:name="Colorful List Accent 3" w:uiPriority="72"/>
+    <w:lsdException w:name="Colorful Grid Accent 3" w:uiPriority="73"/>
+    <w:lsdException w:name="Light Shading Accent 4" w:uiPriority="60"/>
+    <w:lsdException w:name="Light List Accent 4" w:uiPriority="61"/>
+    <w:lsdException w:name="Light Grid Accent 4" w:uiPriority="62"/>
+    <w:lsdException w:name="Medium Shading 1 Accent 4" w:uiPriority="63"/>
+    <w:lsdException w:name="Medium Shading 2 Accent 4" w:uiPriority="64"/>
+    <w:lsdException w:name="Medium List 1 Accent 4" w:uiPriority="65"/>
+    <w:lsdException w:name="Medium List 2 Accent 4" w:uiPriority="66"/>
+    <w:lsdException w:name="Medium Grid 1 Accent 4" w:uiPriority="67"/>
+    <w:lsdException w:name="Medium Grid 2 Accent 4" w:uiPriority="68"/>
+    <w:lsdException w:name="Medium Grid 3 Accent 4" w:uiPriority="69"/>
+    <w:lsdException w:name="Dark List Accent 4" w:uiPriority="70"/>
+    <w:lsdException w:name="Colorful Shading Accent 4" w:uiPriority="71"/>
+    <w:lsdException w:name="Colorful List Accent 4" w:uiPriority="72"/>
+    <w:lsdException w:name="Colorful Grid Accent 4" w:uiPriority="73"/>
+    <w:lsdException w:name="Light Shading Accent 5" w:uiPriority="60"/>
+    <w:lsdException w:name="Light List Accent 5" w:uiPriority="61"/>
+    <w:lsdException w:name="Light Grid Accent 5" w:uiPriority="62"/>
+    <w:lsdException w:name="Medium Shading 1 Accent 5" w:uiPriority="63"/>
+    <w:lsdException w:name="Medium Shading 2 Accent 5" w:uiPriority="64"/>
+    <w:lsdException w:name="Medium List 1 Accent 5" w:uiPriority="65"/>
+    <w:lsdException w:name="Medium List 2 Accent 5" w:uiPriority="66"/>
+    <w:lsdException w:name="Medium Grid 1 Accent 5" w:uiPriority="67"/>
+    <w:lsdException w:name="Medium Grid 2 Accent 5" w:uiPriority="68"/>
+    <w:lsdException w:name="Medium Grid 3 Accent 5" w:uiPriority="69"/>
+    <w:lsdException w:name="Dark List Accent 5" w:uiPriority="70"/>
+    <w:lsdException w:name="Colorful Shading Accent 5" w:uiPriority="71"/>
+    <w:lsdException w:name="Colorful List Accent 5" w:uiPriority="72"/>
+    <w:lsdException w:name="Colorful Grid Accent 5" w:uiPriority="73"/>
+    <w:lsdException w:name="Light Shading Accent 6" w:uiPriority="60"/>
+    <w:lsdException w:name="Light List Accent 6" w:uiPriority="61"/>
+    <w:lsdException w:name="Light Grid Accent 6" w:uiPriority="62"/>
+    <w:lsdException w:name="Medium Shading 1 Accent 6" w:uiPriority="63"/>
+    <w:lsdException w:name="Medium Shading 2 Accent 6" w:uiPriority="64"/>
+    <w:lsdException w:name="Medium List 1 Accent 6" w:uiPriority="65"/>
+    <w:lsdException w:name="Medium List 2 Accent 6" w:uiPriority="66"/>
+    <w:lsdException w:name="Medium Grid 1 Accent 6" w:uiPriority="67"/>
+    <w:lsdException w:name="Medium Grid 2 Accent 6" w:uiPriority="68"/>
+    <w:lsdException w:name="Medium Grid 3 Accent 6" w:uiPriority="69"/>
+    <w:lsdException w:name="Dark List Accent 6" w:uiPriority="70"/>
+    <w:lsdException w:name="Colorful Shading Accent 6" w:uiPriority="71"/>
+    <w:lsdException w:name="Colorful List Accent 6" w:uiPriority="72"/>
+    <w:lsdException w:name="Colorful Grid Accent 6" w:uiPriority="73"/>
+    <w:lsdException w:name="Subtle Emphasis" w:uiPriority="19" w:qFormat="1"/>
+    <w:lsdException w:name="Intense Emphasis" w:uiPriority="21" w:qFormat="1"/>
+    <w:lsdException w:name="Subtle Reference" w:uiPriority="31" w:qFormat="1"/>
+    <w:lsdException w:name="Intense Reference" w:uiPriority="32" w:qFormat="1"/>
+    <w:lsdException w:name="Book Title" w:uiPriority="33" w:qFormat="1"/>
+    <w:lsdException w:name="Bibliography" w:semiHidden="1" w:uiPriority="37" w:unhideWhenUsed="1"/>
+    <w:lsdException w:name="TOC Heading" w:semiHidden="1" w:uiPriority="39" w:unhideWhenUsed="1" w:qFormat="1"/>
+    <w:lsdException w:name="Plain Table 1" w:uiPriority="41"/>
+    <w:lsdException w:name="Plain Table 2" w:uiPriority="42"/>
+    <w:lsdException w:name="Plain Table 3" w:uiPriority="43"/>
+    <w:lsdException w:name="Plain Table 4" w:uiPriority="44"/>
+    <w:lsdException w:name="Plain Table 5" w:uiPriority="45"/>
+    <w:lsdException w:name="Grid Table Light" w:uiPriority="40"/>
+    <w:lsdException w:name="Grid Table 1 Light" w:uiPriority="46"/>
+    <w:lsdException w:name="Grid Table 2" w:uiPriority="47"/>
+    <w:lsdException w:name="Grid Table 3" w:uiPriority="48"/>
+    <w:lsdException w:name="Grid Table 4" w:uiPriority="49"/>
+    <w:lsdException w:name="Grid Table 5 Dark" w:uiPriority="50"/>
+    <w:lsdException w:name="Grid Table 6 Colorful" w:uiPriority="51"/>
+    <w:lsdException w:name="Grid Table 7 Colorful" w:uiPriority="52"/>
+    <w:lsdException w:name="Grid Table 1 Light Accent 1" w:uiPriority="46"/>
+    <w:lsdException w:name="Grid Table 2 Accent 1" w:uiPriority="47"/>
+    <w:lsdException w:name="Grid Table 3 Accent 1" w:uiPriority="48"/>
+    <w:lsdException w:name="Grid Table 4 Accent 1" w:uiPriority="49"/>
+    <w:lsdException w:name="Grid Table 5 Dark Accent 1" w:uiPriority="50"/>
+    <w:lsdException w:name="Grid Table 6 Colorful Accent 1" w:uiPriority="51"/>
+    <w:lsdException w:name="Grid Table 7 Colorful Accent 1" w:uiPriority="52"/>
+    <w:lsdException w:name="Grid Table 1 Light Accent 2" w:uiPriority="46"/>
+    <w:lsdException w:name="Grid Table 2 Accent 2" w:uiPriority="47"/>
+    <w:lsdException w:name="Grid Table 3 Accent 2" w:uiPriority="48"/>
+    <w:lsdException w:name="Grid Table 4 Accent 2" w:uiPriority="49"/>
+    <w:lsdException w:name="Grid Table 5 Dark Accent 2" w:uiPriority="50"/>
+    <w:lsdException w:name="Grid Table 6 Colorful Accent 2" w:uiPriority="51"/>
+    <w:lsdException w:name="Grid Table 7 Colorful Accent 2" w:uiPriority="52"/>
+    <w:lsdException w:name="Grid Table 1 Light Accent 3" w:uiPriority="46"/>
+    <w:lsdException w:name="Grid Table 2 Accent 3" w:uiPriority="47"/>
+    <w:lsdException w:name="Grid Table 3 Accent 3" w:uiPriority="48"/>
+    <w:lsdException w:name="Grid Table 4 Accent 3" w:uiPriority="49"/>
+    <w:lsdException w:name="Grid Table 5 Dark Accent 3" w:uiPriority="50"/>
+    <w:lsdException w:name="Grid Table 6 Colorful Accent 3" w:uiPriority="51"/>
+    <w:lsdException w:name="Grid Table 7 Colorful Accent 3" w:uiPriority="52"/>
+    <w:lsdException w:name="Grid Table 1 Light Accent 4" w:uiPriority="46"/>
+    <w:lsdException w:name="Grid Table 2 Accent 4" w:uiPriority="47"/>
+    <w:lsdException w:name="Grid Table 3 Accent 4" w:uiPriority="48"/>
+    <w:lsdException w:name="Grid Table 4 Accent 4" w:uiPriority="49"/>
+    <w:lsdException w:name="Grid Table 5 Dark Accent 4" w:uiPriority="50"/>
+    <w:lsdException w:name="Grid Table 6 Colorful Accent 4" w:uiPriority="51"/>
+    <w:lsdException w:name="Grid Table 7 Colorful Accent 4" w:uiPriority="52"/>
+    <w:lsdException w:name="Grid Table 1 Light Accent 5" w:uiPriority="46"/>
+    <w:lsdException w:name="Grid Table 2 Accent 5" w:uiPriority="47"/>
+    <w:lsdException w:name="Grid Table 3 Accent 5" w:uiPriority="48"/>
+    <w:lsdException w:name="Grid Table 4 Accent 5" w:uiPriority="49"/>
+    <w:lsdException w:name="Grid Table 5 Dark Accent 5" w:uiPriority="50"/>
+    <w:lsdException w:name="Grid Table 6 Colorful Accent 5" w:uiPriority="51"/>
+    <w:lsdException w:name="Grid Table 7 Colorful Accent 5" w:uiPriority="52"/>
+    <w:lsdException w:name="Grid Table 1 Light Accent 6" w:uiPriority="46"/>
+    <w:lsdException w:name="Grid Table 2 Accent 6" w:uiPriority="47"/>
+    <w:lsdException w:name="Grid Table 3 Accent 6" w:uiPriority="48"/>
+    <w:lsdException w:name="Grid Table 4 Accent 6" w:uiPriority="49"/>
+    <w:lsdException w:name="Grid Table 5 Dark Accent 6" w:uiPriority="50"/>
+    <w:lsdException w:name="Grid Table 6 Colorful Accent 6" w:uiPriority="51"/>
+    <w:lsdException w:name="Grid Table 7 Colorful Accent 6" w:uiPriority="52"/>
+    <w:lsdException w:name="List Table 1 Light" w:uiPriority="46"/>
+    <w:lsdException w:name="List Table 2" w:uiPriority="47"/>
+    <w:lsdException w:name="List Table 3" w:uiPriority="48"/>
+    <w:lsdException w:name="List Table 4" w:uiPriority="49"/>
+    <w:lsdException w:name="List Table 5 Dark" w:uiPriority="50"/>
+    <w:lsdException w:name="List Table 6 Colorful" w:uiPriority="51"/>
+    <w:lsdException w:name="List Table 7 Colorful" w:uiPriority="52"/>
+    <w:lsdException w:name="List Table 1 Light Accent 1" w:uiPriority="46"/>
+    <w:lsdException w:name="List Table 2 Accent 1" w:uiPriority="47"/>
+    <w:lsdException w:name="List Table 3 Accent 1" w:uiPriority="48"/>
+    <w:lsdException w:name="List Table 4 Accent 1" w:uiPriority="49"/>
+    <w:lsdException w:name="List Table 5 Dark Accent 1" w:uiPriority="50"/>
+    <w:lsdException w:name="List Table 6 Colorful Accent 1" w:uiPriority="51"/>
+    <w:lsdException w:name="List Table 7 Colorful Accent 1" w:uiPriority="52"/>
+    <w:lsdException w:name="List Table 1 Light Accent 2" w:uiPriority="46"/>
+    <w:lsdException w:name="List Table 2 Accent 2" w:uiPriority="47"/>
+    <w:lsdException w:name="List Table 3 Accent 2" w:uiPriority="48"/>
+    <w:lsdException w:name="List Table 4 Accent 2" w:uiPriority="49"/>
+    <w:lsdException w:name="List Table 5 Dark Accent 2" w:uiPriority="50"/>
+    <w:lsdException w:name="List Table 6 Colorful Accent 2" w:uiPriority="51"/>
+    <w:lsdException w:name="List Table 7 Colorful Accent 2" w:uiPriority="52"/>
+    <w:lsdException w:name="List Table 1 Light Accent 3" w:uiPriority="46"/>
+    <w:lsdException w:name="List Table 2 Accent 3" w:uiPriority="47"/>
+    <w:lsdException w:name="List Table 3 Accent 3" w:uiPriority="48"/>
+    <w:lsdException w:name="List Table 4 Accent 3" w:uiPriority="49"/>
+    <w:lsdException w:name="List Table 5 Dark Accent 3" w:uiPriority="50"/>
+    <w:lsdException w:name="List Table 6 Colorful Accent 3" w:uiPriority="51"/>
+    <w:lsdException w:name="List Table 7 Colorful Accent 3" w:uiPriority="52"/>
+    <w:lsdException w:name="List Table 1 Light Accent 4" w:uiPriority="46"/>
+    <w:lsdException w:name="List Table 2 Accent 4" w:uiPriority="47"/>
+    <w:lsdException w:name="List Table 3 Accent 4" w:uiPriority="48"/>
+    <w:lsdException w:name="List Table 4 Accent 4" w:uiPriority="49"/>
+    <w:lsdException w:name="List Table 5 Dark Accent 4" w:uiPriority="50"/>
+    <w:lsdException w:name="List Table 6 Colorful Accent 4" w:uiPriority="51"/>
+    <w:lsdException w:name="List Table 7 Colorful Accent 4" w:uiPriority="52"/>
+    <w:lsdException w:name="List Table 1 Light Accent 5" w:uiPriority="46"/>
+    <w:lsdException w:name="List Table 2 Accent 5" w:uiPriority="47"/>
+    <w:lsdException w:name="List Table 3 Accent 5" w:uiPriority="48"/>
+    <w:lsdException w:name="List Table 4 Accent 5" w:uiPriority="49"/>
+    <w:lsdException w:name="List Table 5 Dark Accent 5" w:uiPriority="50"/>
+    <w:lsdException w:name="List Table 6 Colorful Accent 5" w:uiPriority="51"/>
+    <w:lsdException w:name="List Table 7 Colorful Accent 5" w:uiPriority="52"/>
+    <w:lsdException w:name="List Table 1 Light Accent 6" w:uiPriority="46"/>
+    <w:lsdException w:name="List Table 2 Accent 6" w:uiPriority="47"/>
+    <w:lsdException w:name="List Table 3 Accent 6" w:uiPriority="48"/>
+    <w:lsdException w:name="List Table 4 Accent 6" w:uiPriority="49"/>
+    <w:lsdException w:name="List Table 5 Dark Accent 6" w:uiPriority="50"/>
+    <w:lsdException w:name="List Table 6 Colorful Accent 6" w:uiPriority="51"/>
+    <w:lsdException w:name="List Table 7 Colorful Accent 6" w:uiPriority="52"/>
   </w:latentStyles>
   <w:style w:type="paragraph" w:default="1" w:styleId="Normal">
     <w:name w:val="Normal"/>
@@ -5121,7 +5155,7 @@
   <a:extraClrSchemeLst/>
   <a:extLst>
     <a:ext uri="{05A4C25C-085E-4340-85A3-A5531E510DB2}">
-      <thm15:themeFamily xmlns="" xmlns:thm15="http://schemas.microsoft.com/office/thememl/2012/main" name="Office Theme" id="{62F939B6-93AF-4DB8-9C6B-D6C7DFDC589F}" vid="{4A3C46E8-61CC-4603-A589-7422A47A8E4A}"/>
+      <thm15:themeFamily xmlns:thm15="http://schemas.microsoft.com/office/thememl/2012/main" name="Office Theme" id="{62F939B6-93AF-4DB8-9C6B-D6C7DFDC589F}" vid="{4A3C46E8-61CC-4603-A589-7422A47A8E4A}"/>
     </a:ext>
   </a:extLst>
 </a:theme>
@@ -5132,7 +5166,7 @@
 </file>
 
 <file path=customXml/itemProps1.xml><?xml version="1.0" encoding="utf-8"?>
-<ds:datastoreItem xmlns:ds="http://schemas.openxmlformats.org/officeDocument/2006/customXml" ds:itemID="{B9FAC079-7659-4A1E-9F17-68D46D9228BF}">
+<ds:datastoreItem xmlns:ds="http://schemas.openxmlformats.org/officeDocument/2006/customXml" ds:itemID="{B83F05D7-26DD-427E-9084-F7B16EF3D446}">
   <ds:schemaRefs>
     <ds:schemaRef ds:uri="http://schemas.openxmlformats.org/officeDocument/2006/bibliography"/>
   </ds:schemaRefs>
